--- a/КОРУНОВ АЛЕКСАНДР ИГОРЕВИЧ_ПД_Отчет_МУИВ.docx
+++ b/КОРУНОВ АЛЕКСАНДР ИГОРЕВИЧ_ПД_Отчет_МУИВ.docx
@@ -3162,7 +3162,31 @@
     </w:p>
     <w:p>
       <w:r>
-        <w:t xml:space="preserve">Преддипломная практика проходила на предприятии ООО «Ускорение бизнеса» в группе разработки отдела Битрикс24 с «03» июня 2024 г. по «30» июня 2024 г. За этот период я изучил ИТ-инфраструктуру предприятия, провел анализ существующих бизнес-процессов и участвовал в проектировании конфигурации для улучшения контроля качества пищевой продукции. В ходе практики были выявлены ключевые проблемные области, требующие автоматизации и оптимизации.  </w:t>
+        <w:t>Преддипломная практика проходила на предприятии ООО «Ускорение бизнеса» в группе разработки отдела Битрикс24 с «</w:t>
+      </w:r>
+      <w:r>
+        <w:t>11</w:t>
+      </w:r>
+      <w:r>
+        <w:t xml:space="preserve">» </w:t>
+      </w:r>
+      <w:r>
+        <w:t>ноября</w:t>
+      </w:r>
+      <w:r>
+        <w:t xml:space="preserve"> 2024 г. по «0</w:t>
+      </w:r>
+      <w:r>
+        <w:t>8</w:t>
+      </w:r>
+      <w:r>
+        <w:t xml:space="preserve">» </w:t>
+      </w:r>
+      <w:r>
+        <w:t>декабря</w:t>
+      </w:r>
+      <w:r>
+        <w:t xml:space="preserve"> 2024 г. За этот период я изучил ИТ-инфраструктуру предприятия, провел анализ существующих бизнес-процессов и участвовал в проектировании конфигурации для улучшения контроля качества пищевой продукции. В ходе практики были выявлены ключевые проблемные области, требующие автоматизации и оптимизации.  </w:t>
       </w:r>
     </w:p>
     <w:p>
@@ -3714,27 +3738,14 @@
                             <w:r>
                               <w:t xml:space="preserve">Рисунок </w:t>
                             </w:r>
-                            <w:r>
-                              <w:fldChar w:fldCharType="begin"/>
-                            </w:r>
-                            <w:r>
-                              <w:instrText xml:space="preserve"> SEQ Рисунок \* ARABIC </w:instrText>
-                            </w:r>
-                            <w:r>
-                              <w:fldChar w:fldCharType="separate"/>
-                            </w:r>
-                            <w:r>
-                              <w:rPr>
-                                <w:noProof/>
-                              </w:rPr>
-                              <w:t>1</w:t>
-                            </w:r>
-                            <w:r>
-                              <w:rPr>
-                                <w:noProof/>
-                              </w:rPr>
-                              <w:fldChar w:fldCharType="end"/>
-                            </w:r>
+                            <w:fldSimple w:instr=" SEQ Рисунок \* ARABIC ">
+                              <w:r>
+                                <w:rPr>
+                                  <w:noProof/>
+                                </w:rPr>
+                                <w:t>1</w:t>
+                              </w:r>
+                            </w:fldSimple>
                             <w:r>
                               <w:t xml:space="preserve"> - </w:t>
                             </w:r>
@@ -3774,27 +3785,14 @@
                       <w:r>
                         <w:t xml:space="preserve">Рисунок </w:t>
                       </w:r>
-                      <w:r>
-                        <w:fldChar w:fldCharType="begin"/>
-                      </w:r>
-                      <w:r>
-                        <w:instrText xml:space="preserve"> SEQ Рисунок \* ARABIC </w:instrText>
-                      </w:r>
-                      <w:r>
-                        <w:fldChar w:fldCharType="separate"/>
-                      </w:r>
-                      <w:r>
-                        <w:rPr>
-                          <w:noProof/>
-                        </w:rPr>
-                        <w:t>1</w:t>
-                      </w:r>
-                      <w:r>
-                        <w:rPr>
-                          <w:noProof/>
-                        </w:rPr>
-                        <w:fldChar w:fldCharType="end"/>
-                      </w:r>
+                      <w:fldSimple w:instr=" SEQ Рисунок \* ARABIC ">
+                        <w:r>
+                          <w:rPr>
+                            <w:noProof/>
+                          </w:rPr>
+                          <w:t>1</w:t>
+                        </w:r>
+                      </w:fldSimple>
                       <w:r>
                         <w:t xml:space="preserve"> - </w:t>
                       </w:r>
@@ -3999,27 +3997,14 @@
                             <w:r>
                               <w:t xml:space="preserve">Рисунок </w:t>
                             </w:r>
-                            <w:r>
-                              <w:fldChar w:fldCharType="begin"/>
-                            </w:r>
-                            <w:r>
-                              <w:instrText xml:space="preserve"> SEQ Рисунок \* ARABIC </w:instrText>
-                            </w:r>
-                            <w:r>
-                              <w:fldChar w:fldCharType="separate"/>
-                            </w:r>
-                            <w:r>
-                              <w:rPr>
-                                <w:noProof/>
-                              </w:rPr>
-                              <w:t>2</w:t>
-                            </w:r>
-                            <w:r>
-                              <w:rPr>
-                                <w:noProof/>
-                              </w:rPr>
-                              <w:fldChar w:fldCharType="end"/>
-                            </w:r>
+                            <w:fldSimple w:instr=" SEQ Рисунок \* ARABIC ">
+                              <w:r>
+                                <w:rPr>
+                                  <w:noProof/>
+                                </w:rPr>
+                                <w:t>2</w:t>
+                              </w:r>
+                            </w:fldSimple>
                             <w:r>
                               <w:t xml:space="preserve"> - </w:t>
                             </w:r>
@@ -4056,27 +4041,14 @@
                       <w:r>
                         <w:t xml:space="preserve">Рисунок </w:t>
                       </w:r>
-                      <w:r>
-                        <w:fldChar w:fldCharType="begin"/>
-                      </w:r>
-                      <w:r>
-                        <w:instrText xml:space="preserve"> SEQ Рисунок \* ARABIC </w:instrText>
-                      </w:r>
-                      <w:r>
-                        <w:fldChar w:fldCharType="separate"/>
-                      </w:r>
-                      <w:r>
-                        <w:rPr>
-                          <w:noProof/>
-                        </w:rPr>
-                        <w:t>2</w:t>
-                      </w:r>
-                      <w:r>
-                        <w:rPr>
-                          <w:noProof/>
-                        </w:rPr>
-                        <w:fldChar w:fldCharType="end"/>
-                      </w:r>
+                      <w:fldSimple w:instr=" SEQ Рисунок \* ARABIC ">
+                        <w:r>
+                          <w:rPr>
+                            <w:noProof/>
+                          </w:rPr>
+                          <w:t>2</w:t>
+                        </w:r>
+                      </w:fldSimple>
                       <w:r>
                         <w:t xml:space="preserve"> - </w:t>
                       </w:r>
@@ -4746,15 +4718,51 @@
         <w:rPr>
           <w:lang w:bidi="ru-RU"/>
         </w:rPr>
-        <w:t>В целях безопасности все компьютеры предприятия входят в общий домен. Сотрудники на удаленке подключаются через VPN. Так же за безопасность отвечает антивирус kaspersky.</w:t>
-      </w:r>
-    </w:p>
-    <w:p>
+        <w:t xml:space="preserve">Все компьютеры предприятия объединены в единый домен для обеспечения безопасности. Сотрудники, работающие удаленно, получают доступ через </w:t>
+      </w:r>
+      <w:r>
+        <w:rPr>
+          <w:lang w:val="en-US" w:bidi="ru-RU"/>
+        </w:rPr>
+        <w:t>VPN</w:t>
+      </w:r>
       <w:r>
         <w:rPr>
           <w:lang w:bidi="ru-RU"/>
         </w:rPr>
-        <w:t>Группа браузеров необходима для тестирования фронтенда и бэкенда приложений.</w:t>
+        <w:t>.</w:t>
+      </w:r>
+      <w:r>
+        <w:rPr>
+          <w:lang w:bidi="ru-RU"/>
+        </w:rPr>
+        <w:t xml:space="preserve"> Дополнительную защиту системы обеспечивает антивирусное программное обеспечение </w:t>
+      </w:r>
+      <w:r>
+        <w:rPr>
+          <w:lang w:val="en-US" w:bidi="ru-RU"/>
+        </w:rPr>
+        <w:t>Kaspersky</w:t>
+      </w:r>
+      <w:r>
+        <w:rPr>
+          <w:lang w:bidi="ru-RU"/>
+        </w:rPr>
+        <w:t xml:space="preserve">. Для тестирования работы фронтенда и </w:t>
+      </w:r>
+      <w:proofErr w:type="spellStart"/>
+      <w:r>
+        <w:rPr>
+          <w:lang w:bidi="ru-RU"/>
+        </w:rPr>
+        <w:t>бекенда</w:t>
+      </w:r>
+      <w:proofErr w:type="spellEnd"/>
+      <w:r>
+        <w:rPr>
+          <w:lang w:bidi="ru-RU"/>
+        </w:rPr>
+        <w:t xml:space="preserve"> приложений используется браузеров.</w:t>
       </w:r>
     </w:p>
     <w:p>
@@ -4840,9 +4848,9 @@
         </w:rPr>
       </w:pPr>
       <w:bookmarkStart w:id="21" w:name="_Toc170750236"/>
-      <w:bookmarkStart w:id="22" w:name="_Toc87999194"/>
-      <w:bookmarkStart w:id="23" w:name="_Toc42151293"/>
-      <w:bookmarkStart w:id="24" w:name="_Toc187711944"/>
+      <w:bookmarkStart w:id="22" w:name="_Toc187711944"/>
+      <w:bookmarkStart w:id="23" w:name="_Toc87999194"/>
+      <w:bookmarkStart w:id="24" w:name="_Toc42151293"/>
       <w:r>
         <w:rPr>
           <w:b/>
@@ -4858,7 +4866,7 @@
         <w:t>Стандарты и регламенты в области ИТ-инфраструктуры</w:t>
       </w:r>
       <w:bookmarkEnd w:id="21"/>
-      <w:bookmarkEnd w:id="24"/>
+      <w:bookmarkEnd w:id="22"/>
       <w:r>
         <w:rPr>
           <w:b/>
@@ -4866,8 +4874,8 @@
         </w:rPr>
         <w:t xml:space="preserve"> </w:t>
       </w:r>
-      <w:bookmarkEnd w:id="22"/>
       <w:bookmarkEnd w:id="23"/>
+      <w:bookmarkEnd w:id="24"/>
     </w:p>
     <w:p>
       <w:pPr>
@@ -5636,10 +5644,10 @@
         </w:rPr>
       </w:pPr>
       <w:bookmarkStart w:id="28" w:name="_Toc170750238"/>
-      <w:bookmarkStart w:id="29" w:name="_Toc87999195"/>
-      <w:bookmarkStart w:id="30" w:name="_Toc42151294"/>
-      <w:bookmarkStart w:id="31" w:name="_Toc41916367"/>
-      <w:bookmarkStart w:id="32" w:name="_Toc187711947"/>
+      <w:bookmarkStart w:id="29" w:name="_Toc187711947"/>
+      <w:bookmarkStart w:id="30" w:name="_Toc87999195"/>
+      <w:bookmarkStart w:id="31" w:name="_Toc42151294"/>
+      <w:bookmarkStart w:id="32" w:name="_Toc41916367"/>
       <w:r>
         <w:rPr>
           <w:b/>
@@ -5656,7 +5664,7 @@
         <w:t>Структура информационно-коммуникационной среды в</w:t>
       </w:r>
       <w:bookmarkEnd w:id="28"/>
-      <w:bookmarkEnd w:id="32"/>
+      <w:bookmarkEnd w:id="29"/>
       <w:r>
         <w:rPr>
           <w:b/>
@@ -5664,9 +5672,9 @@
         </w:rPr>
         <w:t xml:space="preserve"> </w:t>
       </w:r>
-      <w:bookmarkEnd w:id="29"/>
       <w:bookmarkEnd w:id="30"/>
       <w:bookmarkEnd w:id="31"/>
+      <w:bookmarkEnd w:id="32"/>
     </w:p>
     <w:p>
       <w:pPr>
@@ -5891,6 +5899,9 @@
     <w:p>
       <w:pPr>
         <w:ind w:firstLine="0"/>
+        <w:rPr>
+          <w:noProof/>
+        </w:rPr>
       </w:pPr>
       <w:r>
         <w:t>Коммуникация сотрудников происходит по средствам такого программного обеспечения как</w:t>
@@ -5904,16 +5915,384 @@
       <w:r>
         <w:t xml:space="preserve">, </w:t>
       </w:r>
-      <w:proofErr w:type="gramStart"/>
-      <w:r>
-        <w:t xml:space="preserve">он </w:t>
-      </w:r>
-      <w:r>
-        <w:t xml:space="preserve"> используется</w:t>
-      </w:r>
-      <w:proofErr w:type="gramEnd"/>
+      <w:r>
+        <w:t>он используется</w:t>
+      </w:r>
       <w:r>
         <w:t xml:space="preserve"> как основной вид коммуникации, в нем создают рабочие чаты, чаты с клиентами и новостные рассылки внутри компании.</w:t>
+      </w:r>
+      <w:r>
+        <w:t xml:space="preserve"> Так же отделом разработки битрикс24 </w:t>
+      </w:r>
+      <w:r>
+        <w:lastRenderedPageBreak/>
+        <w:t xml:space="preserve">для компании разработан чат </w:t>
+      </w:r>
+      <w:proofErr w:type="spellStart"/>
+      <w:r>
+        <w:rPr>
+          <w:lang w:val="en-US"/>
+        </w:rPr>
+        <w:t>PostBot</w:t>
+      </w:r>
+      <w:proofErr w:type="spellEnd"/>
+      <w:r>
+        <w:t xml:space="preserve"> который помогает трекать рабочие часы </w:t>
+      </w:r>
+      <w:r>
+        <w:rPr>
+          <w:noProof/>
+        </w:rPr>
+        <mc:AlternateContent>
+          <mc:Choice Requires="wps">
+            <w:drawing>
+              <wp:anchor distT="0" distB="0" distL="114300" distR="114300" simplePos="0" relativeHeight="251729920" behindDoc="0" locked="0" layoutInCell="1" allowOverlap="1" wp14:anchorId="6F1B284A" wp14:editId="6E034BD9">
+                <wp:simplePos x="0" y="0"/>
+                <wp:positionH relativeFrom="column">
+                  <wp:posOffset>680720</wp:posOffset>
+                </wp:positionH>
+                <wp:positionV relativeFrom="paragraph">
+                  <wp:posOffset>8764905</wp:posOffset>
+                </wp:positionV>
+                <wp:extent cx="4039235" cy="635"/>
+                <wp:effectExtent l="0" t="0" r="0" b="0"/>
+                <wp:wrapTopAndBottom/>
+                <wp:docPr id="194049314" name="Надпись 1"/>
+                <wp:cNvGraphicFramePr/>
+                <a:graphic xmlns:a="http://schemas.openxmlformats.org/drawingml/2006/main">
+                  <a:graphicData uri="http://schemas.microsoft.com/office/word/2010/wordprocessingShape">
+                    <wps:wsp>
+                      <wps:cNvSpPr txBox="1"/>
+                      <wps:spPr>
+                        <a:xfrm>
+                          <a:off x="0" y="0"/>
+                          <a:ext cx="4039235" cy="635"/>
+                        </a:xfrm>
+                        <a:prstGeom prst="rect">
+                          <a:avLst/>
+                        </a:prstGeom>
+                        <a:solidFill>
+                          <a:prstClr val="white"/>
+                        </a:solidFill>
+                        <a:ln>
+                          <a:noFill/>
+                        </a:ln>
+                      </wps:spPr>
+                      <wps:txbx>
+                        <w:txbxContent>
+                          <w:p>
+                            <w:pPr>
+                              <w:pStyle w:val="aa"/>
+                              <w:rPr>
+                                <w:i w:val="0"/>
+                                <w:iCs w:val="0"/>
+                                <w:color w:val="auto"/>
+                                <w:sz w:val="28"/>
+                                <w:szCs w:val="28"/>
+                              </w:rPr>
+                            </w:pPr>
+                            <w:r>
+                              <w:rPr>
+                                <w:i w:val="0"/>
+                                <w:iCs w:val="0"/>
+                                <w:color w:val="auto"/>
+                                <w:sz w:val="28"/>
+                                <w:szCs w:val="28"/>
+                              </w:rPr>
+                              <w:t xml:space="preserve">Рисунок </w:t>
+                            </w:r>
+                            <w:r>
+                              <w:rPr>
+                                <w:i w:val="0"/>
+                                <w:iCs w:val="0"/>
+                                <w:color w:val="auto"/>
+                                <w:sz w:val="28"/>
+                                <w:szCs w:val="28"/>
+                              </w:rPr>
+                              <w:fldChar w:fldCharType="begin"/>
+                            </w:r>
+                            <w:r>
+                              <w:rPr>
+                                <w:i w:val="0"/>
+                                <w:iCs w:val="0"/>
+                                <w:color w:val="auto"/>
+                                <w:sz w:val="28"/>
+                                <w:szCs w:val="28"/>
+                              </w:rPr>
+                              <w:instrText xml:space="preserve"> SEQ Рисунок \* ARABIC </w:instrText>
+                            </w:r>
+                            <w:r>
+                              <w:rPr>
+                                <w:i w:val="0"/>
+                                <w:iCs w:val="0"/>
+                                <w:color w:val="auto"/>
+                                <w:sz w:val="28"/>
+                                <w:szCs w:val="28"/>
+                              </w:rPr>
+                              <w:fldChar w:fldCharType="separate"/>
+                            </w:r>
+                            <w:r>
+                              <w:rPr>
+                                <w:i w:val="0"/>
+                                <w:iCs w:val="0"/>
+                                <w:noProof/>
+                                <w:color w:val="auto"/>
+                                <w:sz w:val="28"/>
+                                <w:szCs w:val="28"/>
+                              </w:rPr>
+                              <w:t>3</w:t>
+                            </w:r>
+                            <w:r>
+                              <w:rPr>
+                                <w:i w:val="0"/>
+                                <w:iCs w:val="0"/>
+                                <w:color w:val="auto"/>
+                                <w:sz w:val="28"/>
+                                <w:szCs w:val="28"/>
+                              </w:rPr>
+                              <w:fldChar w:fldCharType="end"/>
+                            </w:r>
+                            <w:r>
+                              <w:rPr>
+                                <w:i w:val="0"/>
+                                <w:iCs w:val="0"/>
+                                <w:color w:val="auto"/>
+                                <w:sz w:val="28"/>
+                                <w:szCs w:val="28"/>
+                              </w:rPr>
+                              <w:t xml:space="preserve"> </w:t>
+                            </w:r>
+                            <w:proofErr w:type="spellStart"/>
+                            <w:r>
+                              <w:rPr>
+                                <w:i w:val="0"/>
+                                <w:iCs w:val="0"/>
+                                <w:color w:val="auto"/>
+                                <w:sz w:val="28"/>
+                                <w:szCs w:val="28"/>
+                                <w:lang w:val="en-US"/>
+                              </w:rPr>
+                              <w:t>PostBot</w:t>
+                            </w:r>
+                            <w:proofErr w:type="spellEnd"/>
+                            <w:r>
+                              <w:rPr>
+                                <w:i w:val="0"/>
+                                <w:iCs w:val="0"/>
+                                <w:color w:val="auto"/>
+                                <w:sz w:val="28"/>
+                                <w:szCs w:val="28"/>
+                                <w:lang w:val="en-US"/>
+                              </w:rPr>
+                              <w:t>.</w:t>
+                            </w:r>
+                          </w:p>
+                        </w:txbxContent>
+                      </wps:txbx>
+                      <wps:bodyPr rot="0" spcFirstLastPara="0" vertOverflow="overflow" horzOverflow="overflow" vert="horz" wrap="square" lIns="0" tIns="0" rIns="0" bIns="0" numCol="1" spcCol="0" rtlCol="0" fromWordArt="0" anchor="t" anchorCtr="0" forceAA="0" compatLnSpc="1">
+                        <a:prstTxWarp prst="textNoShape">
+                          <a:avLst/>
+                        </a:prstTxWarp>
+                        <a:spAutoFit/>
+                      </wps:bodyPr>
+                    </wps:wsp>
+                  </a:graphicData>
+                </a:graphic>
+              </wp:anchor>
+            </w:drawing>
+          </mc:Choice>
+          <mc:Fallback>
+            <w:pict>
+              <v:shape w14:anchorId="6F1B284A" id="_x0000_s1028" type="#_x0000_t202" style="position:absolute;left:0;text-align:left;margin-left:53.6pt;margin-top:690.15pt;width:318.05pt;height:.05pt;z-index:251729920;visibility:visible;mso-wrap-style:square;mso-wrap-distance-left:9pt;mso-wrap-distance-top:0;mso-wrap-distance-right:9pt;mso-wrap-distance-bottom:0;mso-position-horizontal:absolute;mso-position-horizontal-relative:text;mso-position-vertical:absolute;mso-position-vertical-relative:text;v-text-anchor:top" o:gfxdata="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" stroked="f">
+                <v:textbox style="mso-fit-shape-to-text:t" inset="0,0,0,0">
+                  <w:txbxContent>
+                    <w:p>
+                      <w:pPr>
+                        <w:pStyle w:val="aa"/>
+                        <w:rPr>
+                          <w:i w:val="0"/>
+                          <w:iCs w:val="0"/>
+                          <w:color w:val="auto"/>
+                          <w:sz w:val="28"/>
+                          <w:szCs w:val="28"/>
+                        </w:rPr>
+                      </w:pPr>
+                      <w:r>
+                        <w:rPr>
+                          <w:i w:val="0"/>
+                          <w:iCs w:val="0"/>
+                          <w:color w:val="auto"/>
+                          <w:sz w:val="28"/>
+                          <w:szCs w:val="28"/>
+                        </w:rPr>
+                        <w:t xml:space="preserve">Рисунок </w:t>
+                      </w:r>
+                      <w:r>
+                        <w:rPr>
+                          <w:i w:val="0"/>
+                          <w:iCs w:val="0"/>
+                          <w:color w:val="auto"/>
+                          <w:sz w:val="28"/>
+                          <w:szCs w:val="28"/>
+                        </w:rPr>
+                        <w:fldChar w:fldCharType="begin"/>
+                      </w:r>
+                      <w:r>
+                        <w:rPr>
+                          <w:i w:val="0"/>
+                          <w:iCs w:val="0"/>
+                          <w:color w:val="auto"/>
+                          <w:sz w:val="28"/>
+                          <w:szCs w:val="28"/>
+                        </w:rPr>
+                        <w:instrText xml:space="preserve"> SEQ Рисунок \* ARABIC </w:instrText>
+                      </w:r>
+                      <w:r>
+                        <w:rPr>
+                          <w:i w:val="0"/>
+                          <w:iCs w:val="0"/>
+                          <w:color w:val="auto"/>
+                          <w:sz w:val="28"/>
+                          <w:szCs w:val="28"/>
+                        </w:rPr>
+                        <w:fldChar w:fldCharType="separate"/>
+                      </w:r>
+                      <w:r>
+                        <w:rPr>
+                          <w:i w:val="0"/>
+                          <w:iCs w:val="0"/>
+                          <w:noProof/>
+                          <w:color w:val="auto"/>
+                          <w:sz w:val="28"/>
+                          <w:szCs w:val="28"/>
+                        </w:rPr>
+                        <w:t>3</w:t>
+                      </w:r>
+                      <w:r>
+                        <w:rPr>
+                          <w:i w:val="0"/>
+                          <w:iCs w:val="0"/>
+                          <w:color w:val="auto"/>
+                          <w:sz w:val="28"/>
+                          <w:szCs w:val="28"/>
+                        </w:rPr>
+                        <w:fldChar w:fldCharType="end"/>
+                      </w:r>
+                      <w:r>
+                        <w:rPr>
+                          <w:i w:val="0"/>
+                          <w:iCs w:val="0"/>
+                          <w:color w:val="auto"/>
+                          <w:sz w:val="28"/>
+                          <w:szCs w:val="28"/>
+                        </w:rPr>
+                        <w:t xml:space="preserve"> </w:t>
+                      </w:r>
+                      <w:proofErr w:type="spellStart"/>
+                      <w:r>
+                        <w:rPr>
+                          <w:i w:val="0"/>
+                          <w:iCs w:val="0"/>
+                          <w:color w:val="auto"/>
+                          <w:sz w:val="28"/>
+                          <w:szCs w:val="28"/>
+                          <w:lang w:val="en-US"/>
+                        </w:rPr>
+                        <w:t>PostBot</w:t>
+                      </w:r>
+                      <w:proofErr w:type="spellEnd"/>
+                      <w:r>
+                        <w:rPr>
+                          <w:i w:val="0"/>
+                          <w:iCs w:val="0"/>
+                          <w:color w:val="auto"/>
+                          <w:sz w:val="28"/>
+                          <w:szCs w:val="28"/>
+                          <w:lang w:val="en-US"/>
+                        </w:rPr>
+                        <w:t>.</w:t>
+                      </w:r>
+                    </w:p>
+                  </w:txbxContent>
+                </v:textbox>
+                <w10:wrap type="topAndBottom"/>
+              </v:shape>
+            </w:pict>
+          </mc:Fallback>
+        </mc:AlternateContent>
+      </w:r>
+      <w:r>
+        <w:rPr>
+          <w:noProof/>
+          <w:lang w:val="en-US"/>
+        </w:rPr>
+        <w:drawing>
+          <wp:anchor distT="0" distB="0" distL="114300" distR="114300" simplePos="0" relativeHeight="251727872" behindDoc="0" locked="0" layoutInCell="1" allowOverlap="1" wp14:anchorId="2D8B4D77" wp14:editId="46D02CDE">
+            <wp:simplePos x="0" y="0"/>
+            <wp:positionH relativeFrom="page">
+              <wp:align>center</wp:align>
+            </wp:positionH>
+            <wp:positionV relativeFrom="paragraph">
+              <wp:posOffset>635743</wp:posOffset>
+            </wp:positionV>
+            <wp:extent cx="4039235" cy="8072120"/>
+            <wp:effectExtent l="0" t="0" r="0" b="5080"/>
+            <wp:wrapTopAndBottom/>
+            <wp:docPr id="331188357" name="Рисунок 17"/>
+            <wp:cNvGraphicFramePr>
+              <a:graphicFrameLocks xmlns:a="http://schemas.openxmlformats.org/drawingml/2006/main" noChangeAspect="1"/>
+            </wp:cNvGraphicFramePr>
+            <a:graphic xmlns:a="http://schemas.openxmlformats.org/drawingml/2006/main">
+              <a:graphicData uri="http://schemas.openxmlformats.org/drawingml/2006/picture">
+                <pic:pic xmlns:pic="http://schemas.openxmlformats.org/drawingml/2006/picture">
+                  <pic:nvPicPr>
+                    <pic:cNvPr id="331188357" name="Рисунок 331188357"/>
+                    <pic:cNvPicPr/>
+                  </pic:nvPicPr>
+                  <pic:blipFill>
+                    <a:blip r:embed="rId12">
+                      <a:extLst>
+                        <a:ext uri="{28A0092B-C50C-407E-A947-70E740481C1C}">
+                          <a14:useLocalDpi xmlns:a14="http://schemas.microsoft.com/office/drawing/2010/main" val="0"/>
+                        </a:ext>
+                      </a:extLst>
+                    </a:blip>
+                    <a:stretch>
+                      <a:fillRect/>
+                    </a:stretch>
+                  </pic:blipFill>
+                  <pic:spPr>
+                    <a:xfrm>
+                      <a:off x="0" y="0"/>
+                      <a:ext cx="4039235" cy="8072120"/>
+                    </a:xfrm>
+                    <a:prstGeom prst="rect">
+                      <a:avLst/>
+                    </a:prstGeom>
+                  </pic:spPr>
+                </pic:pic>
+              </a:graphicData>
+            </a:graphic>
+            <wp14:sizeRelH relativeFrom="margin">
+              <wp14:pctWidth>0</wp14:pctWidth>
+            </wp14:sizeRelH>
+            <wp14:sizeRelV relativeFrom="margin">
+              <wp14:pctHeight>0</wp14:pctHeight>
+            </wp14:sizeRelV>
+          </wp:anchor>
+        </w:drawing>
+      </w:r>
+      <w:r>
+        <w:t>затраченные на проекты</w:t>
+      </w:r>
+      <w:r>
+        <w:t>.</w:t>
+      </w:r>
+      <w:r>
+        <w:rPr>
+          <w:noProof/>
+        </w:rPr>
+        <w:t xml:space="preserve"> </w:t>
       </w:r>
     </w:p>
     <w:p>
@@ -6151,6 +6530,128 @@
       <w:pPr>
         <w:rPr>
           <w:rFonts w:eastAsia="Calibri"/>
+          <w:b/>
+          <w:bCs/>
+          <w:szCs w:val="28"/>
+        </w:rPr>
+      </w:pPr>
+      <w:r>
+        <w:rPr>
+          <w:rFonts w:eastAsia="Calibri"/>
+          <w:szCs w:val="28"/>
+        </w:rPr>
+        <w:t xml:space="preserve">Конфигурация разрабатывается в соответствии с требованиями </w:t>
+      </w:r>
+      <w:r>
+        <w:rPr>
+          <w:rFonts w:eastAsia="Calibri"/>
+          <w:szCs w:val="28"/>
+        </w:rPr>
+        <w:t>Федеральн</w:t>
+      </w:r>
+      <w:r>
+        <w:rPr>
+          <w:rFonts w:eastAsia="Calibri"/>
+          <w:szCs w:val="28"/>
+        </w:rPr>
+        <w:t>ого</w:t>
+      </w:r>
+      <w:r>
+        <w:rPr>
+          <w:rFonts w:eastAsia="Calibri"/>
+          <w:szCs w:val="28"/>
+        </w:rPr>
+        <w:t xml:space="preserve"> закон</w:t>
+      </w:r>
+      <w:r>
+        <w:rPr>
+          <w:rFonts w:eastAsia="Calibri"/>
+          <w:szCs w:val="28"/>
+        </w:rPr>
+        <w:t>а</w:t>
+      </w:r>
+      <w:r>
+        <w:rPr>
+          <w:rFonts w:eastAsia="Calibri"/>
+          <w:szCs w:val="28"/>
+        </w:rPr>
+        <w:t xml:space="preserve"> от 2 января 2000 г. N 29-ФЗ "О качестве и безопасности пищевых продуктов" (с изменениями и дополнениями)</w:t>
+      </w:r>
+    </w:p>
+    <w:p>
+      <w:pPr>
+        <w:rPr>
+          <w:rFonts w:eastAsia="Calibri"/>
+          <w:szCs w:val="28"/>
+        </w:rPr>
+      </w:pPr>
+      <w:r>
+        <w:rPr>
+          <w:rFonts w:eastAsia="Calibri"/>
+          <w:szCs w:val="28"/>
+        </w:rPr>
+        <w:lastRenderedPageBreak/>
+        <w:t xml:space="preserve">и ГОСТ Р 51705.1-2001 </w:t>
+      </w:r>
+      <w:r>
+        <w:rPr>
+          <w:rFonts w:eastAsia="Calibri"/>
+          <w:szCs w:val="28"/>
+        </w:rPr>
+        <w:t>«</w:t>
+      </w:r>
+      <w:r>
+        <w:rPr>
+          <w:rFonts w:eastAsia="Calibri"/>
+          <w:szCs w:val="28"/>
+        </w:rPr>
+        <w:t>Системы качества. Управление качеством пищевых продуктов на основе принципов ХАССП. Общие требования</w:t>
+      </w:r>
+      <w:r>
+        <w:t>»</w:t>
+      </w:r>
+      <w:r>
+        <w:t xml:space="preserve"> </w:t>
+      </w:r>
+      <w:r>
+        <w:br/>
+      </w:r>
+      <w:hyperlink r:id="rId13" w:history="1">
+        <w:r>
+          <w:rPr>
+            <w:rStyle w:val="a8"/>
+          </w:rPr>
+          <w:t>https://base.garant.ru/12117866/</w:t>
+        </w:r>
+      </w:hyperlink>
+      <w:r>
+        <w:t xml:space="preserve">  </w:t>
+      </w:r>
+      <w:r>
+        <w:br/>
+      </w:r>
+      <w:hyperlink r:id="rId14" w:history="1">
+        <w:r>
+          <w:rPr>
+            <w:rStyle w:val="a8"/>
+            <w:rFonts w:eastAsia="Calibri"/>
+            <w:szCs w:val="28"/>
+          </w:rPr>
+          <w:t>https://minobr.gov-murman.ru/files/MTO/Food/gost51705.1_2001.pdf</w:t>
+        </w:r>
+      </w:hyperlink>
+      <w:r>
+        <w:rPr>
+          <w:rFonts w:eastAsia="Calibri"/>
+          <w:szCs w:val="28"/>
+        </w:rPr>
+        <w:br/>
+      </w:r>
+    </w:p>
+    <w:p>
+      <w:pPr>
+        <w:rPr>
+          <w:rFonts w:eastAsia="Calibri"/>
           <w:szCs w:val="28"/>
         </w:rPr>
       </w:pPr>
@@ -6184,31 +6685,109 @@
     </w:p>
     <w:p>
       <w:pPr>
+        <w:pStyle w:val="ab"/>
+        <w:numPr>
+          <w:ilvl w:val="0"/>
+          <w:numId w:val="42"/>
+        </w:numPr>
+      </w:pPr>
+      <w:r>
+        <w:t>Мониторинг качества сырья и готовой продукции</w:t>
+      </w:r>
+      <w:r>
+        <w:t>.</w:t>
+      </w:r>
+    </w:p>
+    <w:p>
+      <w:pPr>
+        <w:pStyle w:val="ab"/>
+        <w:numPr>
+          <w:ilvl w:val="0"/>
+          <w:numId w:val="42"/>
+        </w:numPr>
+      </w:pPr>
+      <w:r>
+        <w:t>К</w:t>
+      </w:r>
+      <w:r>
+        <w:t>онтроль соблюдения стандартов и нормативов</w:t>
+      </w:r>
+      <w:r>
+        <w:t>.</w:t>
+      </w:r>
+    </w:p>
+    <w:p>
+      <w:pPr>
+        <w:pStyle w:val="ab"/>
+        <w:numPr>
+          <w:ilvl w:val="0"/>
+          <w:numId w:val="42"/>
+        </w:numPr>
+      </w:pPr>
+      <w:r>
+        <w:t>У</w:t>
+      </w:r>
+      <w:r>
+        <w:t>правление</w:t>
+      </w:r>
+      <w:r>
+        <w:t xml:space="preserve"> </w:t>
+      </w:r>
+      <w:r>
+        <w:t>документооборотом</w:t>
+      </w:r>
+      <w:r>
+        <w:t>.</w:t>
+      </w:r>
+    </w:p>
+    <w:p>
+      <w:pPr>
+        <w:pStyle w:val="ab"/>
+        <w:numPr>
+          <w:ilvl w:val="0"/>
+          <w:numId w:val="42"/>
+        </w:numPr>
+      </w:pPr>
+      <w:r>
+        <w:t xml:space="preserve"> </w:t>
+      </w:r>
+      <w:r>
+        <w:t>Г</w:t>
+      </w:r>
+      <w:r>
+        <w:t>енерация</w:t>
+      </w:r>
+      <w:r>
+        <w:t xml:space="preserve"> </w:t>
+      </w:r>
+      <w:r>
+        <w:t>отчетов</w:t>
+      </w:r>
+      <w:r>
+        <w:t>, соответствующих требованиям ГОСТ Р 7.0.8-2013</w:t>
+      </w:r>
+      <w:r>
+        <w:t>.</w:t>
+      </w:r>
+      <w:r>
+        <w:br/>
+      </w:r>
+      <w:hyperlink r:id="rId15" w:history="1">
+        <w:r>
+          <w:rPr>
+            <w:rStyle w:val="a8"/>
+          </w:rPr>
+          <w:t>https://base.garant.ru/70650732/</w:t>
+        </w:r>
+      </w:hyperlink>
+    </w:p>
+    <w:p>
+      <w:pPr>
+        <w:pStyle w:val="ab"/>
         <w:ind w:firstLine="0"/>
       </w:pPr>
       <w:r>
-        <w:t>Мониторинг качества сырья и готовой продукции</w:t>
-      </w:r>
-      <w:r>
-        <w:t>, к</w:t>
-      </w:r>
-      <w:r>
-        <w:t>онтроль соблюдения стандартов и нормативов</w:t>
-      </w:r>
-      <w:r>
-        <w:t>, у</w:t>
-      </w:r>
-      <w:r>
-        <w:t>правление документооборотом</w:t>
-      </w:r>
-      <w:r>
-        <w:t xml:space="preserve"> и г</w:t>
-      </w:r>
-      <w:r>
-        <w:t>енерация отчетов</w:t>
-      </w:r>
-      <w:r>
-        <w:t>.</w:t>
+        <w:br/>
       </w:r>
     </w:p>
     <w:p>
@@ -6225,7 +6804,6 @@
           <w:bCs/>
           <w:szCs w:val="28"/>
         </w:rPr>
-        <w:lastRenderedPageBreak/>
         <w:t xml:space="preserve">1.3.3 </w:t>
       </w:r>
       <w:r>
@@ -6480,6 +7058,7 @@
           <w:rFonts w:eastAsia="Calibri"/>
           <w:szCs w:val="28"/>
         </w:rPr>
+        <w:lastRenderedPageBreak/>
         <w:t>Для решения задач учета следует использовать специализированные объекты (планы и регистры).</w:t>
       </w:r>
     </w:p>
@@ -6540,21 +7119,7 @@
           <w:rFonts w:eastAsia="Calibri"/>
           <w:szCs w:val="28"/>
         </w:rPr>
-        <w:t xml:space="preserve">Отчеты, представленные </w:t>
-      </w:r>
-      <w:r>
-        <w:rPr>
-          <w:rFonts w:eastAsia="Calibri"/>
-          <w:szCs w:val="28"/>
-        </w:rPr>
-        <w:t>в конфигурации,</w:t>
-      </w:r>
-      <w:r>
-        <w:rPr>
-          <w:rFonts w:eastAsia="Calibri"/>
-          <w:szCs w:val="28"/>
-        </w:rPr>
-        <w:t xml:space="preserve"> должны иметь печатные формы.</w:t>
+        <w:t>Отчеты, представленные в конфигурации, должны иметь печатные формы.</w:t>
       </w:r>
     </w:p>
     <w:p>
@@ -6675,7 +7240,6 @@
           <w:b/>
           <w:bCs/>
         </w:rPr>
-        <w:lastRenderedPageBreak/>
         <w:t xml:space="preserve">1.3.4 </w:t>
       </w:r>
       <w:r>
@@ -6775,6 +7339,37 @@
         </w:rPr>
         <w:t>Эти требования помогут сформировать основу для разработки системы на платформе 1С Предприятие, которая будет учитывать срок годности продукции и предупреждать о его истечении.</w:t>
       </w:r>
+      <w:r>
+        <w:rPr>
+          <w:rFonts w:eastAsia="Calibri"/>
+          <w:szCs w:val="28"/>
+        </w:rPr>
+        <w:t xml:space="preserve"> Права доступа настраиваются в соответствии с принципами информационной безопасности, изложенными в ГОСТ Р 57580.1-2017.</w:t>
+      </w:r>
+      <w:r>
+        <w:rPr>
+          <w:rFonts w:eastAsia="Calibri"/>
+          <w:szCs w:val="28"/>
+        </w:rPr>
+        <w:t xml:space="preserve"> </w:t>
+      </w:r>
+      <w:hyperlink r:id="rId16" w:history="1">
+        <w:r>
+          <w:rPr>
+            <w:rStyle w:val="a8"/>
+            <w:rFonts w:eastAsia="Calibri"/>
+            <w:szCs w:val="28"/>
+          </w:rPr>
+          <w:t>https://base.garant.ru/72031046/</w:t>
+        </w:r>
+      </w:hyperlink>
+      <w:r>
+        <w:rPr>
+          <w:rFonts w:eastAsia="Calibri"/>
+          <w:szCs w:val="28"/>
+        </w:rPr>
+        <w:t xml:space="preserve"> </w:t>
+      </w:r>
     </w:p>
     <w:p>
       <w:pPr>
@@ -6801,6 +7396,7 @@
           <w:b/>
           <w:bCs/>
         </w:rPr>
+        <w:lastRenderedPageBreak/>
         <w:t xml:space="preserve">1.4 </w:t>
       </w:r>
       <w:r>
@@ -6989,7 +7585,6 @@
           <w:b/>
           <w:bCs/>
         </w:rPr>
-        <w:lastRenderedPageBreak/>
         <w:t>Выводы по разделу</w:t>
       </w:r>
       <w:bookmarkEnd w:id="50"/>
@@ -7107,6 +7702,7 @@
           <w:bCs/>
           <w:szCs w:val="28"/>
         </w:rPr>
+        <w:lastRenderedPageBreak/>
         <w:t>Практический опыт и профессиональный рост</w:t>
       </w:r>
       <w:r>
@@ -7196,8 +7792,6 @@
       <w:pPr>
         <w:overflowPunct w:val="0"/>
         <w:rPr>
-          <w:b/>
-          <w:bCs/>
           <w:szCs w:val="28"/>
         </w:rPr>
       </w:pPr>
@@ -7218,6 +7812,12 @@
           <w:szCs w:val="28"/>
         </w:rPr>
         <w:t>, а также подготовила к выполнению выпускной квалификационной работы</w:t>
+      </w:r>
+      <w:r>
+        <w:rPr>
+          <w:szCs w:val="28"/>
+        </w:rPr>
+        <w:t>.</w:t>
       </w:r>
     </w:p>
     <w:p>
@@ -7287,7 +7887,6 @@
           <w:rFonts w:eastAsia="Calibri"/>
           <w:szCs w:val="28"/>
         </w:rPr>
-        <w:lastRenderedPageBreak/>
         <w:t xml:space="preserve">Выводы по разделу </w:t>
       </w:r>
       <w:r>
@@ -7476,6 +8075,7 @@
                 <w:szCs w:val="16"/>
                 <w:lang w:bidi="ru-RU"/>
               </w:rPr>
+              <w:lastRenderedPageBreak/>
               <w:t>- технологии программирования прикладного программного обеспечения, проектирования его архитектуры и бизнес-логики</w:t>
             </w:r>
           </w:p>
@@ -7546,7 +8146,6 @@
                 <w:szCs w:val="16"/>
                 <w:lang w:bidi="ru-RU"/>
               </w:rPr>
-              <w:lastRenderedPageBreak/>
               <w:t>- разрабатывать и конфигурировать прикладное программное обеспечение</w:t>
             </w:r>
           </w:p>
@@ -7714,7 +8313,16 @@
                 <w:szCs w:val="16"/>
                 <w:lang w:bidi="ru-RU"/>
               </w:rPr>
-              <w:t>при проектированиях</w:t>
+              <w:t xml:space="preserve">при </w:t>
+            </w:r>
+            <w:r>
+              <w:rPr>
+                <w:sz w:val="22"/>
+                <w:szCs w:val="16"/>
+                <w:lang w:bidi="ru-RU"/>
+              </w:rPr>
+              <w:lastRenderedPageBreak/>
+              <w:t>проектированиях</w:t>
             </w:r>
             <w:r>
               <w:rPr>
@@ -8023,7 +8631,6 @@
                 <w:szCs w:val="28"/>
                 <w:lang w:eastAsia="en-US"/>
               </w:rPr>
-              <w:lastRenderedPageBreak/>
               <w:t>Принято решение и проведено согласование о пригодности предлагаемой архитектуры прототипов / макетов / программных модулей и т. п.</w:t>
             </w:r>
           </w:p>
@@ -8108,7 +8715,6 @@
           <w:b/>
           <w:bCs/>
         </w:rPr>
-        <w:lastRenderedPageBreak/>
         <w:t>2 проектирование Конфигурации корпоративной информационной системы</w:t>
       </w:r>
       <w:bookmarkEnd w:id="55"/>
@@ -8159,6 +8765,7 @@
         <w:rPr>
           <w:noProof/>
         </w:rPr>
+        <w:lastRenderedPageBreak/>
         <mc:AlternateContent>
           <mc:Choice Requires="wps">
             <w:drawing>
@@ -8205,27 +8812,14 @@
                             <w:r>
                               <w:t xml:space="preserve">Рисунок </w:t>
                             </w:r>
-                            <w:r>
-                              <w:fldChar w:fldCharType="begin"/>
-                            </w:r>
-                            <w:r>
-                              <w:instrText xml:space="preserve"> SEQ Рисунок \* ARABIC </w:instrText>
-                            </w:r>
-                            <w:r>
-                              <w:fldChar w:fldCharType="separate"/>
-                            </w:r>
-                            <w:r>
-                              <w:rPr>
-                                <w:noProof/>
-                              </w:rPr>
-                              <w:t>3</w:t>
-                            </w:r>
-                            <w:r>
-                              <w:rPr>
-                                <w:noProof/>
-                              </w:rPr>
-                              <w:fldChar w:fldCharType="end"/>
-                            </w:r>
+                            <w:fldSimple w:instr=" SEQ Рисунок \* ARABIC ">
+                              <w:r>
+                                <w:rPr>
+                                  <w:noProof/>
+                                </w:rPr>
+                                <w:t>4</w:t>
+                              </w:r>
+                            </w:fldSimple>
                             <w:r>
                               <w:t xml:space="preserve"> - </w:t>
                             </w:r>
@@ -8249,7 +8843,7 @@
           </mc:Choice>
           <mc:Fallback>
             <w:pict>
-              <v:shape w14:anchorId="3062E30D" id="_x0000_s1028" type="#_x0000_t202" style="position:absolute;left:0;text-align:left;margin-left:0;margin-top:276.15pt;width:484.8pt;height:.05pt;z-index:251671552;visibility:visible;mso-wrap-style:square;mso-wrap-distance-left:9pt;mso-wrap-distance-top:0;mso-wrap-distance-right:9pt;mso-wrap-distance-bottom:0;mso-position-horizontal:absolute;mso-position-horizontal-relative:text;mso-position-vertical:absolute;mso-position-vertical-relative:text;v-text-anchor:top" o:gfxdata="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" stroked="f">
+              <v:shape w14:anchorId="3062E30D" id="_x0000_s1029" type="#_x0000_t202" style="position:absolute;left:0;text-align:left;margin-left:0;margin-top:276.15pt;width:484.8pt;height:.05pt;z-index:251671552;visibility:visible;mso-wrap-style:square;mso-wrap-distance-left:9pt;mso-wrap-distance-top:0;mso-wrap-distance-right:9pt;mso-wrap-distance-bottom:0;mso-position-horizontal:absolute;mso-position-horizontal-relative:text;mso-position-vertical:absolute;mso-position-vertical-relative:text;v-text-anchor:top" o:gfxdata="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" stroked="f">
                 <v:textbox style="mso-fit-shape-to-text:t" inset="0,0,0,0">
                   <w:txbxContent>
                     <w:p>
@@ -8261,27 +8855,14 @@
                       <w:r>
                         <w:t xml:space="preserve">Рисунок </w:t>
                       </w:r>
-                      <w:r>
-                        <w:fldChar w:fldCharType="begin"/>
-                      </w:r>
-                      <w:r>
-                        <w:instrText xml:space="preserve"> SEQ Рисунок \* ARABIC </w:instrText>
-                      </w:r>
-                      <w:r>
-                        <w:fldChar w:fldCharType="separate"/>
-                      </w:r>
-                      <w:r>
-                        <w:rPr>
-                          <w:noProof/>
-                        </w:rPr>
-                        <w:t>3</w:t>
-                      </w:r>
-                      <w:r>
-                        <w:rPr>
-                          <w:noProof/>
-                        </w:rPr>
-                        <w:fldChar w:fldCharType="end"/>
-                      </w:r>
+                      <w:fldSimple w:instr=" SEQ Рисунок \* ARABIC ">
+                        <w:r>
+                          <w:rPr>
+                            <w:noProof/>
+                          </w:rPr>
+                          <w:t>4</w:t>
+                        </w:r>
+                      </w:fldSimple>
                       <w:r>
                         <w:t xml:space="preserve"> - </w:t>
                       </w:r>
@@ -8327,7 +8908,7 @@
                     </pic:cNvPicPr>
                   </pic:nvPicPr>
                   <pic:blipFill>
-                    <a:blip r:embed="rId12"/>
+                    <a:blip r:embed="rId17"/>
                     <a:stretch>
                       <a:fillRect/>
                     </a:stretch>
@@ -8442,7 +9023,7 @@
                     <pic:cNvPicPr/>
                   </pic:nvPicPr>
                   <pic:blipFill>
-                    <a:blip r:embed="rId13"/>
+                    <a:blip r:embed="rId18"/>
                     <a:stretch>
                       <a:fillRect/>
                     </a:stretch>
@@ -8520,27 +9101,14 @@
                             <w:r>
                               <w:t xml:space="preserve">Рисунок </w:t>
                             </w:r>
-                            <w:r>
-                              <w:fldChar w:fldCharType="begin"/>
-                            </w:r>
-                            <w:r>
-                              <w:instrText xml:space="preserve"> SEQ Рисунок \* ARABIC </w:instrText>
-                            </w:r>
-                            <w:r>
-                              <w:fldChar w:fldCharType="separate"/>
-                            </w:r>
-                            <w:r>
-                              <w:rPr>
-                                <w:noProof/>
-                              </w:rPr>
-                              <w:t>4</w:t>
-                            </w:r>
-                            <w:r>
-                              <w:rPr>
-                                <w:noProof/>
-                              </w:rPr>
-                              <w:fldChar w:fldCharType="end"/>
-                            </w:r>
+                            <w:fldSimple w:instr=" SEQ Рисунок \* ARABIC ">
+                              <w:r>
+                                <w:rPr>
+                                  <w:noProof/>
+                                </w:rPr>
+                                <w:t>5</w:t>
+                              </w:r>
+                            </w:fldSimple>
                             <w:r>
                               <w:t xml:space="preserve"> - Справочники.</w:t>
                             </w:r>
@@ -8584,7 +9152,7 @@
           </mc:Choice>
           <mc:Fallback>
             <w:pict>
-              <v:shape w14:anchorId="2691B9A6" id="_x0000_s1029" type="#_x0000_t202" style="position:absolute;left:0;text-align:left;margin-left:0;margin-top:24.75pt;width:321.4pt;height:23.25pt;z-index:251675648;visibility:visible;mso-wrap-style:square;mso-width-percent:0;mso-height-percent:0;mso-wrap-distance-left:9pt;mso-wrap-distance-top:0;mso-wrap-distance-right:9pt;mso-wrap-distance-bottom:0;mso-position-horizontal:left;mso-position-horizontal-relative:margin;mso-position-vertical:absolute;mso-position-vertical-relative:text;mso-width-percent:0;mso-height-percent:0;mso-width-relative:margin;mso-height-relative:margin;v-text-anchor:top" o:gfxdata="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" stroked="f">
+              <v:shape w14:anchorId="2691B9A6" id="_x0000_s1030" type="#_x0000_t202" style="position:absolute;left:0;text-align:left;margin-left:0;margin-top:24.75pt;width:321.4pt;height:23.25pt;z-index:251675648;visibility:visible;mso-wrap-style:square;mso-width-percent:0;mso-height-percent:0;mso-wrap-distance-left:9pt;mso-wrap-distance-top:0;mso-wrap-distance-right:9pt;mso-wrap-distance-bottom:0;mso-position-horizontal:left;mso-position-horizontal-relative:margin;mso-position-vertical:absolute;mso-position-vertical-relative:text;mso-width-percent:0;mso-height-percent:0;mso-width-relative:margin;mso-height-relative:margin;v-text-anchor:top" o:gfxdata="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" stroked="f">
                 <v:textbox inset="0,0,0,0">
                   <w:txbxContent>
                     <w:p>
@@ -8596,27 +9164,14 @@
                       <w:r>
                         <w:t xml:space="preserve">Рисунок </w:t>
                       </w:r>
-                      <w:r>
-                        <w:fldChar w:fldCharType="begin"/>
-                      </w:r>
-                      <w:r>
-                        <w:instrText xml:space="preserve"> SEQ Рисунок \* ARABIC </w:instrText>
-                      </w:r>
-                      <w:r>
-                        <w:fldChar w:fldCharType="separate"/>
-                      </w:r>
-                      <w:r>
-                        <w:rPr>
-                          <w:noProof/>
-                        </w:rPr>
-                        <w:t>4</w:t>
-                      </w:r>
-                      <w:r>
-                        <w:rPr>
-                          <w:noProof/>
-                        </w:rPr>
-                        <w:fldChar w:fldCharType="end"/>
-                      </w:r>
+                      <w:fldSimple w:instr=" SEQ Рисунок \* ARABIC ">
+                        <w:r>
+                          <w:rPr>
+                            <w:noProof/>
+                          </w:rPr>
+                          <w:t>5</w:t>
+                        </w:r>
+                      </w:fldSimple>
                       <w:r>
                         <w:t xml:space="preserve"> - Справочники.</w:t>
                       </w:r>
@@ -8731,7 +9286,7 @@
                     <pic:cNvPicPr/>
                   </pic:nvPicPr>
                   <pic:blipFill>
-                    <a:blip r:embed="rId14">
+                    <a:blip r:embed="rId19">
                       <a:extLst>
                         <a:ext uri="{28A0092B-C50C-407E-A947-70E740481C1C}">
                           <a14:useLocalDpi xmlns:a14="http://schemas.microsoft.com/office/drawing/2010/main" val="0"/>
@@ -8812,7 +9367,7 @@
                     <pic:cNvPicPr/>
                   </pic:nvPicPr>
                   <pic:blipFill>
-                    <a:blip r:embed="rId15">
+                    <a:blip r:embed="rId20">
                       <a:extLst>
                         <a:ext uri="{28A0092B-C50C-407E-A947-70E740481C1C}">
                           <a14:useLocalDpi xmlns:a14="http://schemas.microsoft.com/office/drawing/2010/main" val="0"/>
@@ -8916,7 +9471,7 @@
           </mc:Choice>
           <mc:Fallback>
             <w:pict>
-              <v:shape w14:anchorId="348B6062" id="_x0000_s1030" type="#_x0000_t202" style="position:absolute;left:0;text-align:left;margin-left:0;margin-top:356.25pt;width:484.8pt;height:.05pt;z-index:251679744;visibility:visible;mso-wrap-style:square;mso-wrap-distance-left:9pt;mso-wrap-distance-top:0;mso-wrap-distance-right:9pt;mso-wrap-distance-bottom:0;mso-position-horizontal:left;mso-position-horizontal-relative:margin;mso-position-vertical:absolute;mso-position-vertical-relative:text;v-text-anchor:top" o:gfxdata="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" stroked="f">
+              <v:shape w14:anchorId="348B6062" id="_x0000_s1031" type="#_x0000_t202" style="position:absolute;left:0;text-align:left;margin-left:0;margin-top:356.25pt;width:484.8pt;height:.05pt;z-index:251679744;visibility:visible;mso-wrap-style:square;mso-wrap-distance-left:9pt;mso-wrap-distance-top:0;mso-wrap-distance-right:9pt;mso-wrap-distance-bottom:0;mso-position-horizontal:left;mso-position-horizontal-relative:margin;mso-position-vertical:absolute;mso-position-vertical-relative:text;v-text-anchor:top" o:gfxdata="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" stroked="f">
                 <v:textbox style="mso-fit-shape-to-text:t" inset="0,0,0,0">
                   <w:txbxContent>
                     <w:p>
@@ -9458,9 +10013,331 @@
           <w:sz w:val="28"/>
           <w:szCs w:val="26"/>
         </w:rPr>
-        <w:t>конфигураци</w:t>
-      </w:r>
-      <w:r>
+        <w:t>конфигурация</w:t>
+      </w:r>
+    </w:p>
+    <w:p>
+      <w:pPr>
+        <w:shd w:val="clear" w:color="auto" w:fill="FFFFFF"/>
+        <w:rPr>
+          <w:i/>
+          <w:color w:val="000000"/>
+          <w:szCs w:val="20"/>
+        </w:rPr>
+      </w:pPr>
+      <w:bookmarkStart w:id="72" w:name="_Toc152242268"/>
+      <w:r>
+        <w:rPr>
+          <w:i/>
+          <w:color w:val="000000"/>
+          <w:szCs w:val="20"/>
+        </w:rPr>
+        <w:t>2</w:t>
+      </w:r>
+      <w:r>
+        <w:rPr>
+          <w:i/>
+          <w:color w:val="000000"/>
+          <w:szCs w:val="20"/>
+        </w:rPr>
+        <w:t>.</w:t>
+      </w:r>
+      <w:r>
+        <w:rPr>
+          <w:i/>
+          <w:color w:val="000000"/>
+          <w:szCs w:val="20"/>
+        </w:rPr>
+        <w:t>2</w:t>
+      </w:r>
+      <w:r>
+        <w:rPr>
+          <w:i/>
+          <w:color w:val="000000"/>
+          <w:szCs w:val="20"/>
+        </w:rPr>
+        <w:t>.</w:t>
+      </w:r>
+      <w:r>
+        <w:rPr>
+          <w:i/>
+          <w:color w:val="000000"/>
+          <w:szCs w:val="20"/>
+        </w:rPr>
+        <w:t>2.1 Цели создания системы</w:t>
+      </w:r>
+    </w:p>
+    <w:p>
+      <w:pPr>
+        <w:shd w:val="clear" w:color="auto" w:fill="FFFFFF"/>
+        <w:rPr>
+          <w:color w:val="000000"/>
+          <w:szCs w:val="28"/>
+        </w:rPr>
+      </w:pPr>
+      <w:r>
+        <w:rPr>
+          <w:color w:val="000000"/>
+          <w:szCs w:val="20"/>
+        </w:rPr>
+        <w:t xml:space="preserve">Цель </w:t>
+      </w:r>
+      <w:r>
+        <w:rPr>
+          <w:color w:val="000000"/>
+          <w:szCs w:val="20"/>
+        </w:rPr>
+        <w:t xml:space="preserve">– </w:t>
+      </w:r>
+      <w:r>
+        <w:rPr>
+          <w:szCs w:val="28"/>
+        </w:rPr>
+        <w:t>Обеспечение точного учета сроков годности</w:t>
+      </w:r>
+      <w:r>
+        <w:rPr>
+          <w:color w:val="000000"/>
+          <w:szCs w:val="20"/>
+        </w:rPr>
+        <w:t>, а</w:t>
+      </w:r>
+      <w:r>
+        <w:rPr>
+          <w:szCs w:val="28"/>
+        </w:rPr>
+        <w:t>втоматизация процесса контроля качества продукции,</w:t>
+      </w:r>
+      <w:r>
+        <w:rPr>
+          <w:szCs w:val="28"/>
+        </w:rPr>
+        <w:t xml:space="preserve"> </w:t>
+      </w:r>
+      <w:r>
+        <w:rPr>
+          <w:szCs w:val="28"/>
+        </w:rPr>
+        <w:t>уменьшение количества списанной продукции</w:t>
+      </w:r>
+    </w:p>
+    <w:p>
+      <w:pPr>
+        <w:tabs>
+          <w:tab w:val="left" w:pos="1134"/>
+        </w:tabs>
+        <w:rPr>
+          <w:color w:val="000000"/>
+          <w:szCs w:val="28"/>
+        </w:rPr>
+      </w:pPr>
+      <w:r>
+        <w:rPr>
+          <w:color w:val="000000"/>
+          <w:szCs w:val="28"/>
+        </w:rPr>
+        <w:t>Критериями достижения цел</w:t>
+      </w:r>
+      <w:r>
+        <w:rPr>
+          <w:color w:val="000000"/>
+          <w:szCs w:val="28"/>
+        </w:rPr>
+        <w:t>и</w:t>
+      </w:r>
+      <w:r>
+        <w:rPr>
+          <w:color w:val="000000"/>
+          <w:szCs w:val="28"/>
+        </w:rPr>
+        <w:t xml:space="preserve"> являются: </w:t>
+      </w:r>
+      <w:r>
+        <w:rPr>
+          <w:szCs w:val="28"/>
+        </w:rPr>
+        <w:t>повышение эффективности работы отдела контроля качества</w:t>
+      </w:r>
+      <w:r>
+        <w:rPr>
+          <w:color w:val="000000"/>
+          <w:szCs w:val="28"/>
+        </w:rPr>
+        <w:t>.</w:t>
+      </w:r>
+    </w:p>
+    <w:p>
+      <w:pPr>
+        <w:rPr>
+          <w:rFonts w:eastAsia="Arial"/>
+          <w:i/>
+          <w:color w:val="000000"/>
+          <w:szCs w:val="28"/>
+        </w:rPr>
+      </w:pPr>
+      <w:r>
+        <w:rPr>
+          <w:rFonts w:eastAsia="Arial"/>
+          <w:i/>
+          <w:color w:val="000000"/>
+          <w:szCs w:val="28"/>
+        </w:rPr>
+        <w:t>2</w:t>
+      </w:r>
+      <w:r>
+        <w:rPr>
+          <w:rFonts w:eastAsia="Arial"/>
+          <w:i/>
+          <w:color w:val="000000"/>
+          <w:szCs w:val="28"/>
+        </w:rPr>
+        <w:t>.</w:t>
+      </w:r>
+      <w:r>
+        <w:rPr>
+          <w:rFonts w:eastAsia="Arial"/>
+          <w:i/>
+          <w:color w:val="000000"/>
+          <w:szCs w:val="28"/>
+        </w:rPr>
+        <w:t>2</w:t>
+      </w:r>
+      <w:r>
+        <w:rPr>
+          <w:rFonts w:eastAsia="Arial"/>
+          <w:i/>
+          <w:color w:val="000000"/>
+          <w:szCs w:val="28"/>
+        </w:rPr>
+        <w:t>.</w:t>
+      </w:r>
+      <w:r>
+        <w:rPr>
+          <w:rFonts w:eastAsia="Arial"/>
+          <w:i/>
+          <w:color w:val="000000"/>
+          <w:szCs w:val="28"/>
+        </w:rPr>
+        <w:t xml:space="preserve">2.2 Назначение </w:t>
+      </w:r>
+      <w:r>
+        <w:rPr>
+          <w:rFonts w:eastAsia="Arial"/>
+          <w:i/>
+          <w:color w:val="000000"/>
+          <w:szCs w:val="28"/>
+        </w:rPr>
+        <w:t>конфигурации</w:t>
+      </w:r>
+    </w:p>
+    <w:p>
+      <w:pPr>
+        <w:overflowPunct w:val="0"/>
+        <w:spacing w:after="200"/>
+        <w:contextualSpacing/>
+        <w:rPr>
+          <w:szCs w:val="28"/>
+        </w:rPr>
+      </w:pPr>
+      <w:r>
+        <w:rPr>
+          <w:szCs w:val="28"/>
+        </w:rPr>
+        <w:t>Конфигурация предназначена для автоматизации процесса контроля качества пищевой продукции, подсчета сроков годности продукции.</w:t>
+      </w:r>
+    </w:p>
+    <w:p>
+      <w:pPr>
+        <w:rPr>
+          <w:rFonts w:eastAsia="Arial"/>
+          <w:color w:val="000000"/>
+          <w:szCs w:val="28"/>
+        </w:rPr>
+      </w:pPr>
+      <w:r>
+        <w:rPr>
+          <w:rFonts w:eastAsia="Arial"/>
+          <w:color w:val="000000"/>
+          <w:szCs w:val="28"/>
+        </w:rPr>
+        <w:t>Назначение программы:</w:t>
+      </w:r>
+    </w:p>
+    <w:p>
+      <w:pPr>
+        <w:pStyle w:val="a"/>
+        <w:rPr>
+          <w:noProof/>
+        </w:rPr>
+      </w:pPr>
+      <w:r>
+        <w:t>конфигурация предназначена для автоматизации процесса контроля качества пищевой продукции</w:t>
+      </w:r>
+      <w:r>
+        <w:rPr>
+          <w:noProof/>
+        </w:rPr>
+        <w:t>;</w:t>
+      </w:r>
+    </w:p>
+    <w:p>
+      <w:pPr>
+        <w:pStyle w:val="a"/>
+        <w:rPr>
+          <w:noProof/>
+        </w:rPr>
+      </w:pPr>
+      <w:r>
+        <w:t>контроль сроков годности продукции</w:t>
+      </w:r>
+      <w:r>
+        <w:rPr>
+          <w:noProof/>
+        </w:rPr>
+        <w:t>;</w:t>
+      </w:r>
+    </w:p>
+    <w:p>
+      <w:pPr>
+        <w:pStyle w:val="a"/>
+        <w:rPr>
+          <w:noProof/>
+        </w:rPr>
+      </w:pPr>
+      <w:r>
+        <w:rPr>
+          <w:noProof/>
+        </w:rPr>
+        <w:t>формировать актуальные списки клиентов;</w:t>
+      </w:r>
+    </w:p>
+    <w:p>
+      <w:pPr>
+        <w:pStyle w:val="a"/>
+      </w:pPr>
+      <w:r>
+        <w:rPr>
+          <w:noProof/>
+        </w:rPr>
+        <w:t xml:space="preserve">формировать </w:t>
+      </w:r>
+      <w:r>
+        <w:rPr>
+          <w:noProof/>
+        </w:rPr>
+        <w:t>отчетность</w:t>
+      </w:r>
+      <w:r>
+        <w:rPr>
+          <w:noProof/>
+        </w:rPr>
+        <w:t>.</w:t>
+      </w:r>
+    </w:p>
+    <w:p>
+      <w:pPr>
+        <w:pStyle w:val="3"/>
+        <w:ind w:firstLine="0"/>
         <w:rPr>
           <w:rFonts w:ascii="Times New Roman" w:hAnsi="Times New Roman"/>
           <w:b/>
@@ -9469,364 +10346,13 @@
           <w:sz w:val="28"/>
           <w:szCs w:val="26"/>
         </w:rPr>
-        <w:t>я</w:t>
-      </w:r>
-    </w:p>
-    <w:p>
-      <w:pPr>
-        <w:shd w:val="clear" w:color="auto" w:fill="FFFFFF"/>
-        <w:rPr>
-          <w:i/>
-          <w:color w:val="000000"/>
-          <w:szCs w:val="20"/>
-        </w:rPr>
-      </w:pPr>
-      <w:bookmarkStart w:id="72" w:name="_Toc152242268"/>
-      <w:r>
-        <w:rPr>
-          <w:i/>
-          <w:color w:val="000000"/>
-          <w:szCs w:val="20"/>
-        </w:rPr>
-        <w:t>2</w:t>
-      </w:r>
-      <w:r>
-        <w:rPr>
-          <w:i/>
-          <w:color w:val="000000"/>
-          <w:szCs w:val="20"/>
-        </w:rPr>
-        <w:t>.</w:t>
-      </w:r>
-      <w:r>
-        <w:rPr>
-          <w:i/>
-          <w:color w:val="000000"/>
-          <w:szCs w:val="20"/>
-        </w:rPr>
-        <w:t>2</w:t>
-      </w:r>
-      <w:r>
-        <w:rPr>
-          <w:i/>
-          <w:color w:val="000000"/>
-          <w:szCs w:val="20"/>
-        </w:rPr>
-        <w:t>.</w:t>
-      </w:r>
-      <w:r>
-        <w:rPr>
-          <w:i/>
-          <w:color w:val="000000"/>
-          <w:szCs w:val="20"/>
-        </w:rPr>
-        <w:t>2.1 Цели создания системы</w:t>
-      </w:r>
-    </w:p>
-    <w:p>
-      <w:pPr>
-        <w:shd w:val="clear" w:color="auto" w:fill="FFFFFF"/>
-        <w:rPr>
-          <w:color w:val="000000"/>
-          <w:szCs w:val="28"/>
-        </w:rPr>
-      </w:pPr>
-      <w:r>
-        <w:rPr>
-          <w:color w:val="000000"/>
-          <w:szCs w:val="20"/>
-        </w:rPr>
-        <w:t xml:space="preserve">Цель </w:t>
-      </w:r>
-      <w:r>
-        <w:rPr>
-          <w:color w:val="000000"/>
-          <w:szCs w:val="20"/>
-        </w:rPr>
-        <w:t xml:space="preserve">– </w:t>
-      </w:r>
-      <w:r>
-        <w:rPr>
-          <w:szCs w:val="28"/>
-        </w:rPr>
-        <w:t>Обеспечение точного учета сроков годности</w:t>
-      </w:r>
-      <w:r>
-        <w:rPr>
-          <w:color w:val="000000"/>
-          <w:szCs w:val="20"/>
-        </w:rPr>
-        <w:t>, а</w:t>
-      </w:r>
-      <w:r>
-        <w:rPr>
-          <w:szCs w:val="28"/>
-        </w:rPr>
-        <w:t>втоматизация процесса контроля качества продукции</w:t>
-      </w:r>
-      <w:r>
-        <w:rPr>
-          <w:szCs w:val="28"/>
-        </w:rPr>
-        <w:t>,</w:t>
-      </w:r>
-      <w:r>
-        <w:rPr>
-          <w:szCs w:val="28"/>
-        </w:rPr>
-        <w:t xml:space="preserve"> </w:t>
-      </w:r>
-      <w:r>
-        <w:rPr>
-          <w:szCs w:val="28"/>
-        </w:rPr>
-        <w:t>у</w:t>
-      </w:r>
-      <w:r>
-        <w:rPr>
-          <w:szCs w:val="28"/>
-        </w:rPr>
-        <w:t>меньшение количества списанной продукции</w:t>
-      </w:r>
-    </w:p>
-    <w:p>
-      <w:pPr>
-        <w:tabs>
-          <w:tab w:val="left" w:pos="1134"/>
-        </w:tabs>
-        <w:rPr>
-          <w:color w:val="000000"/>
-          <w:szCs w:val="28"/>
-        </w:rPr>
-      </w:pPr>
-      <w:r>
-        <w:rPr>
-          <w:color w:val="000000"/>
-          <w:szCs w:val="28"/>
-        </w:rPr>
-        <w:t>Критериями достижения цел</w:t>
-      </w:r>
-      <w:r>
-        <w:rPr>
-          <w:color w:val="000000"/>
-          <w:szCs w:val="28"/>
-        </w:rPr>
-        <w:t>и</w:t>
-      </w:r>
-      <w:r>
-        <w:rPr>
-          <w:color w:val="000000"/>
-          <w:szCs w:val="28"/>
-        </w:rPr>
-        <w:t xml:space="preserve"> являются: </w:t>
-      </w:r>
-      <w:r>
-        <w:rPr>
-          <w:szCs w:val="28"/>
-        </w:rPr>
-        <w:t>п</w:t>
-      </w:r>
-      <w:r>
-        <w:rPr>
-          <w:szCs w:val="28"/>
-        </w:rPr>
-        <w:t>овышение эффективности работы отдела контроля качества</w:t>
-      </w:r>
-      <w:r>
-        <w:rPr>
-          <w:color w:val="000000"/>
-          <w:szCs w:val="28"/>
-        </w:rPr>
-        <w:t>.</w:t>
-      </w:r>
-    </w:p>
-    <w:p>
-      <w:pPr>
-        <w:rPr>
-          <w:rFonts w:eastAsia="Arial"/>
-          <w:i/>
-          <w:color w:val="000000"/>
-          <w:szCs w:val="28"/>
-        </w:rPr>
-      </w:pPr>
-      <w:r>
-        <w:rPr>
-          <w:rFonts w:eastAsia="Arial"/>
-          <w:i/>
-          <w:color w:val="000000"/>
-          <w:szCs w:val="28"/>
-        </w:rPr>
-        <w:t>2</w:t>
-      </w:r>
-      <w:r>
-        <w:rPr>
-          <w:rFonts w:eastAsia="Arial"/>
-          <w:i/>
-          <w:color w:val="000000"/>
-          <w:szCs w:val="28"/>
-        </w:rPr>
-        <w:t>.</w:t>
-      </w:r>
-      <w:r>
-        <w:rPr>
-          <w:rFonts w:eastAsia="Arial"/>
-          <w:i/>
-          <w:color w:val="000000"/>
-          <w:szCs w:val="28"/>
-        </w:rPr>
-        <w:t>2</w:t>
-      </w:r>
-      <w:r>
-        <w:rPr>
-          <w:rFonts w:eastAsia="Arial"/>
-          <w:i/>
-          <w:color w:val="000000"/>
-          <w:szCs w:val="28"/>
-        </w:rPr>
-        <w:t>.</w:t>
-      </w:r>
-      <w:r>
-        <w:rPr>
-          <w:rFonts w:eastAsia="Arial"/>
-          <w:i/>
-          <w:color w:val="000000"/>
-          <w:szCs w:val="28"/>
-        </w:rPr>
-        <w:t xml:space="preserve">2.2 Назначение </w:t>
-      </w:r>
-      <w:r>
-        <w:rPr>
-          <w:rFonts w:eastAsia="Arial"/>
-          <w:i/>
-          <w:color w:val="000000"/>
-          <w:szCs w:val="28"/>
-        </w:rPr>
-        <w:t>конфигураци</w:t>
-      </w:r>
-      <w:r>
-        <w:rPr>
-          <w:rFonts w:eastAsia="Arial"/>
-          <w:i/>
-          <w:color w:val="000000"/>
-          <w:szCs w:val="28"/>
-        </w:rPr>
-        <w:t>и</w:t>
-      </w:r>
-    </w:p>
-    <w:p>
-      <w:pPr>
-        <w:overflowPunct w:val="0"/>
-        <w:spacing w:after="200"/>
-        <w:contextualSpacing/>
-        <w:rPr>
-          <w:szCs w:val="28"/>
-        </w:rPr>
-      </w:pPr>
-      <w:r>
-        <w:rPr>
-          <w:szCs w:val="28"/>
-        </w:rPr>
-        <w:t>Конфигурация предназначена для автоматизации процесса контроля качества пищевой продукции, подсчета сроков годности продукции.</w:t>
-      </w:r>
-    </w:p>
-    <w:p>
-      <w:pPr>
-        <w:rPr>
-          <w:rFonts w:eastAsia="Arial"/>
-          <w:color w:val="000000"/>
-          <w:szCs w:val="28"/>
-        </w:rPr>
-      </w:pPr>
-      <w:r>
-        <w:rPr>
-          <w:rFonts w:eastAsia="Arial"/>
-          <w:color w:val="000000"/>
-          <w:szCs w:val="28"/>
-        </w:rPr>
-        <w:t>Назначение программы:</w:t>
-      </w:r>
-    </w:p>
-    <w:p>
-      <w:pPr>
-        <w:pStyle w:val="a"/>
-        <w:rPr>
-          <w:noProof/>
-        </w:rPr>
-      </w:pPr>
-      <w:r>
-        <w:t>к</w:t>
-      </w:r>
-      <w:r>
-        <w:t>онфигурация предназначена для автоматизации процесса контроля качества пищевой продукции</w:t>
-      </w:r>
-      <w:r>
-        <w:rPr>
-          <w:noProof/>
-        </w:rPr>
-        <w:t>;</w:t>
-      </w:r>
-    </w:p>
-    <w:p>
-      <w:pPr>
-        <w:pStyle w:val="a"/>
-        <w:rPr>
-          <w:noProof/>
-        </w:rPr>
-      </w:pPr>
-      <w:r>
-        <w:t>контроль</w:t>
-      </w:r>
-      <w:r>
-        <w:t xml:space="preserve"> сроков годности продукции</w:t>
-      </w:r>
-      <w:r>
-        <w:rPr>
-          <w:noProof/>
-        </w:rPr>
-        <w:t>;</w:t>
-      </w:r>
-    </w:p>
-    <w:p>
-      <w:pPr>
-        <w:pStyle w:val="a"/>
-        <w:rPr>
-          <w:noProof/>
-        </w:rPr>
-      </w:pPr>
-      <w:r>
-        <w:rPr>
-          <w:noProof/>
-        </w:rPr>
-        <w:t>формировать актуальные списки клиентов;</w:t>
-      </w:r>
-    </w:p>
-    <w:p>
-      <w:pPr>
-        <w:pStyle w:val="a"/>
-      </w:pPr>
-      <w:r>
-        <w:rPr>
-          <w:noProof/>
-        </w:rPr>
-        <w:t xml:space="preserve">формировать </w:t>
-      </w:r>
-      <w:r>
-        <w:rPr>
-          <w:noProof/>
-        </w:rPr>
-        <w:t>отчетность</w:t>
-      </w:r>
-      <w:r>
-        <w:rPr>
-          <w:noProof/>
-        </w:rPr>
-        <w:t>.</w:t>
-      </w:r>
-    </w:p>
-    <w:p>
-      <w:pPr>
-        <w:pStyle w:val="3"/>
-        <w:ind w:firstLine="0"/>
+      </w:pPr>
+      <w:bookmarkStart w:id="73" w:name="_Toc152688791"/>
+      <w:bookmarkStart w:id="74" w:name="_Toc171360337"/>
+      <w:bookmarkStart w:id="75" w:name="_Toc177637726"/>
+      <w:bookmarkStart w:id="76" w:name="_Toc152242269"/>
+      <w:bookmarkEnd w:id="72"/>
+      <w:r>
         <w:rPr>
           <w:rFonts w:ascii="Times New Roman" w:hAnsi="Times New Roman"/>
           <w:b/>
@@ -9835,12 +10361,9 @@
           <w:sz w:val="28"/>
           <w:szCs w:val="26"/>
         </w:rPr>
-      </w:pPr>
-      <w:bookmarkStart w:id="73" w:name="_Toc152688791"/>
-      <w:bookmarkStart w:id="74" w:name="_Toc171360337"/>
-      <w:bookmarkStart w:id="75" w:name="_Toc177637726"/>
-      <w:bookmarkStart w:id="76" w:name="_Toc152242269"/>
-      <w:bookmarkEnd w:id="72"/>
+        <w:lastRenderedPageBreak/>
+        <w:t>2</w:t>
+      </w:r>
       <w:r>
         <w:rPr>
           <w:rFonts w:ascii="Times New Roman" w:hAnsi="Times New Roman"/>
@@ -9850,8 +10373,7 @@
           <w:sz w:val="28"/>
           <w:szCs w:val="26"/>
         </w:rPr>
-        <w:lastRenderedPageBreak/>
-        <w:t>2</w:t>
+        <w:t>.</w:t>
       </w:r>
       <w:r>
         <w:rPr>
@@ -9862,7 +10384,7 @@
           <w:sz w:val="28"/>
           <w:szCs w:val="26"/>
         </w:rPr>
-        <w:t>.</w:t>
+        <w:t>2</w:t>
       </w:r>
       <w:r>
         <w:rPr>
@@ -9873,9 +10395,82 @@
           <w:sz w:val="28"/>
           <w:szCs w:val="26"/>
         </w:rPr>
-        <w:t>2</w:t>
-      </w:r>
-      <w:r>
+        <w:t>.3 Характеристика объекта автоматизации</w:t>
+      </w:r>
+      <w:bookmarkEnd w:id="73"/>
+      <w:bookmarkEnd w:id="74"/>
+      <w:bookmarkEnd w:id="75"/>
+    </w:p>
+    <w:p>
+      <w:pPr>
+        <w:widowControl w:val="0"/>
+        <w:tabs>
+          <w:tab w:val="left" w:pos="1134"/>
+        </w:tabs>
+        <w:suppressAutoHyphens/>
+        <w:rPr>
+          <w:color w:val="000000"/>
+          <w:szCs w:val="20"/>
+          <w:shd w:val="clear" w:color="auto" w:fill="FFFFFF"/>
+        </w:rPr>
+      </w:pPr>
+      <w:r>
+        <w:rPr>
+          <w:color w:val="000000"/>
+          <w:szCs w:val="20"/>
+        </w:rPr>
+        <w:t xml:space="preserve">Объектом автоматизации является </w:t>
+      </w:r>
+      <w:r>
+        <w:rPr>
+          <w:color w:val="000000"/>
+          <w:szCs w:val="20"/>
+        </w:rPr>
+        <w:t>конфигурация</w:t>
+      </w:r>
+      <w:r>
+        <w:rPr>
+          <w:color w:val="000000"/>
+          <w:szCs w:val="20"/>
+          <w:shd w:val="clear" w:color="auto" w:fill="FFFFFF"/>
+        </w:rPr>
+        <w:t>.</w:t>
+      </w:r>
+    </w:p>
+    <w:p>
+      <w:pPr>
+        <w:rPr>
+          <w:rFonts w:eastAsia="Yu Gothic Light"/>
+          <w:color w:val="000000"/>
+          <w:szCs w:val="28"/>
+        </w:rPr>
+      </w:pPr>
+      <w:r>
+        <w:rPr>
+          <w:color w:val="000000"/>
+          <w:szCs w:val="28"/>
+        </w:rPr>
+        <w:t>Система предназначена для автоматизации процессов контроля качества на всех этапах работы с пищевой продукцией</w:t>
+      </w:r>
+      <w:r>
+        <w:rPr>
+          <w:color w:val="000000"/>
+          <w:szCs w:val="28"/>
+        </w:rPr>
+        <w:t>:</w:t>
+      </w:r>
+      <w:r>
+        <w:rPr>
+          <w:color w:val="000000"/>
+          <w:szCs w:val="28"/>
+        </w:rPr>
+        <w:t xml:space="preserve"> от приемки сырья до выпуска готовой продукции.</w:t>
+      </w:r>
+    </w:p>
+    <w:p>
+      <w:pPr>
+        <w:pStyle w:val="3"/>
+        <w:ind w:firstLine="0"/>
         <w:rPr>
           <w:rFonts w:ascii="Times New Roman" w:hAnsi="Times New Roman"/>
           <w:b/>
@@ -9884,82 +10479,10 @@
           <w:sz w:val="28"/>
           <w:szCs w:val="26"/>
         </w:rPr>
-        <w:t>.3 Характеристика объекта автоматизации</w:t>
-      </w:r>
-      <w:bookmarkEnd w:id="73"/>
-      <w:bookmarkEnd w:id="74"/>
-      <w:bookmarkEnd w:id="75"/>
-    </w:p>
-    <w:p>
-      <w:pPr>
-        <w:widowControl w:val="0"/>
-        <w:tabs>
-          <w:tab w:val="left" w:pos="1134"/>
-        </w:tabs>
-        <w:suppressAutoHyphens/>
-        <w:rPr>
-          <w:color w:val="000000"/>
-          <w:szCs w:val="20"/>
-          <w:shd w:val="clear" w:color="auto" w:fill="FFFFFF"/>
-        </w:rPr>
-      </w:pPr>
-      <w:r>
-        <w:rPr>
-          <w:color w:val="000000"/>
-          <w:szCs w:val="20"/>
-        </w:rPr>
-        <w:t xml:space="preserve">Объектом автоматизации является </w:t>
-      </w:r>
-      <w:r>
-        <w:rPr>
-          <w:color w:val="000000"/>
-          <w:szCs w:val="20"/>
-        </w:rPr>
-        <w:t>конфигурация</w:t>
-      </w:r>
-      <w:r>
-        <w:rPr>
-          <w:color w:val="000000"/>
-          <w:szCs w:val="20"/>
-          <w:shd w:val="clear" w:color="auto" w:fill="FFFFFF"/>
-        </w:rPr>
-        <w:t>.</w:t>
-      </w:r>
-    </w:p>
-    <w:p>
-      <w:pPr>
-        <w:rPr>
-          <w:rFonts w:eastAsia="Yu Gothic Light"/>
-          <w:color w:val="000000"/>
-          <w:szCs w:val="28"/>
-        </w:rPr>
-      </w:pPr>
-      <w:r>
-        <w:rPr>
-          <w:color w:val="000000"/>
-          <w:szCs w:val="28"/>
-        </w:rPr>
-        <w:t>Система предназначена для автоматизации процессов контроля качества на всех этапах работы с пищевой продукцией</w:t>
-      </w:r>
-      <w:r>
-        <w:rPr>
-          <w:color w:val="000000"/>
-          <w:szCs w:val="28"/>
-        </w:rPr>
-        <w:t>:</w:t>
-      </w:r>
-      <w:r>
-        <w:rPr>
-          <w:color w:val="000000"/>
-          <w:szCs w:val="28"/>
-        </w:rPr>
-        <w:t xml:space="preserve"> от приемки сырья до выпуска готовой продукции.</w:t>
-      </w:r>
-    </w:p>
-    <w:p>
-      <w:pPr>
-        <w:pStyle w:val="3"/>
-        <w:ind w:firstLine="0"/>
+      </w:pPr>
+      <w:bookmarkStart w:id="77" w:name="_Toc171360338"/>
+      <w:bookmarkStart w:id="78" w:name="_Toc177637727"/>
+      <w:r>
         <w:rPr>
           <w:rFonts w:ascii="Times New Roman" w:hAnsi="Times New Roman"/>
           <w:b/>
@@ -9968,9 +10491,8 @@
           <w:sz w:val="28"/>
           <w:szCs w:val="26"/>
         </w:rPr>
-      </w:pPr>
-      <w:bookmarkStart w:id="77" w:name="_Toc171360338"/>
-      <w:bookmarkStart w:id="78" w:name="_Toc177637727"/>
+        <w:t>2</w:t>
+      </w:r>
       <w:r>
         <w:rPr>
           <w:rFonts w:ascii="Times New Roman" w:hAnsi="Times New Roman"/>
@@ -9980,7 +10502,7 @@
           <w:sz w:val="28"/>
           <w:szCs w:val="26"/>
         </w:rPr>
-        <w:t>2</w:t>
+        <w:t>.</w:t>
       </w:r>
       <w:r>
         <w:rPr>
@@ -9991,7 +10513,7 @@
           <w:sz w:val="28"/>
           <w:szCs w:val="26"/>
         </w:rPr>
-        <w:t>.</w:t>
+        <w:t>2</w:t>
       </w:r>
       <w:r>
         <w:rPr>
@@ -10002,8 +10524,9 @@
           <w:sz w:val="28"/>
           <w:szCs w:val="26"/>
         </w:rPr>
-        <w:t>2</w:t>
-      </w:r>
+        <w:t xml:space="preserve">.4 Требования к </w:t>
+      </w:r>
+      <w:bookmarkEnd w:id="76"/>
       <w:r>
         <w:rPr>
           <w:rFonts w:ascii="Times New Roman" w:hAnsi="Times New Roman"/>
@@ -10013,9 +10536,10 @@
           <w:sz w:val="28"/>
           <w:szCs w:val="26"/>
         </w:rPr>
-        <w:t xml:space="preserve">.4 Требования к </w:t>
-      </w:r>
-      <w:bookmarkEnd w:id="76"/>
+        <w:t>К</w:t>
+      </w:r>
+      <w:bookmarkEnd w:id="77"/>
+      <w:bookmarkEnd w:id="78"/>
       <w:r>
         <w:rPr>
           <w:rFonts w:ascii="Times New Roman" w:hAnsi="Times New Roman"/>
@@ -10025,19 +10549,6 @@
           <w:sz w:val="28"/>
           <w:szCs w:val="26"/>
         </w:rPr>
-        <w:t>К</w:t>
-      </w:r>
-      <w:bookmarkEnd w:id="77"/>
-      <w:bookmarkEnd w:id="78"/>
-      <w:r>
-        <w:rPr>
-          <w:rFonts w:ascii="Times New Roman" w:hAnsi="Times New Roman"/>
-          <w:b/>
-          <w:bCs/>
-          <w:color w:val="auto"/>
-          <w:sz w:val="28"/>
-          <w:szCs w:val="26"/>
-        </w:rPr>
         <w:t>онфигурации</w:t>
       </w:r>
     </w:p>
@@ -10122,16 +10633,7 @@
           <w:color w:val="000000"/>
           <w:szCs w:val="28"/>
         </w:rPr>
-        <w:t>конфигураци</w:t>
-      </w:r>
-      <w:r>
-        <w:rPr>
-          <w:rFonts w:eastAsia="Arial"/>
-          <w:i/>
-          <w:color w:val="000000"/>
-          <w:szCs w:val="28"/>
-        </w:rPr>
-        <w:t>и</w:t>
+        <w:t>конфигурации</w:t>
       </w:r>
     </w:p>
     <w:p>
@@ -10139,10 +10641,7 @@
         <w:pStyle w:val="a"/>
       </w:pPr>
       <w:r>
-        <w:t>у</w:t>
-      </w:r>
-      <w:r>
-        <w:t>добный и интуитивно понятный интерфейс для пользователей</w:t>
+        <w:t>удобный и интуитивно понятный интерфейс для пользователей</w:t>
       </w:r>
       <w:r>
         <w:t>;</w:t>
@@ -10153,10 +10652,7 @@
         <w:pStyle w:val="a"/>
       </w:pPr>
       <w:r>
-        <w:t>о</w:t>
-      </w:r>
-      <w:r>
-        <w:t>беспечение быстрого доступа к данным и быстрого выполнения операция (время отклика системы не должно превышать 2 секунды).</w:t>
+        <w:t>обеспечение быстрого доступа к данным и быстрого выполнения операция (время отклика системы не должно превышать 2 секунды).</w:t>
       </w:r>
     </w:p>
     <w:p>
@@ -13059,7 +13555,7 @@
           </mc:Choice>
           <mc:Fallback>
             <w:pict>
-              <v:shape w14:anchorId="1BB1B63F" id="_x0000_s1031" type="#_x0000_t202" style="position:absolute;left:0;text-align:left;margin-left:-8.55pt;margin-top:308.35pt;width:484.8pt;height:.05pt;z-index:251683840;visibility:visible;mso-wrap-style:square;mso-wrap-distance-left:9pt;mso-wrap-distance-top:0;mso-wrap-distance-right:9pt;mso-wrap-distance-bottom:0;mso-position-horizontal:absolute;mso-position-horizontal-relative:text;mso-position-vertical:absolute;mso-position-vertical-relative:text;v-text-anchor:top" o:gfxdata="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" stroked="f">
+              <v:shape w14:anchorId="1BB1B63F" id="_x0000_s1032" type="#_x0000_t202" style="position:absolute;left:0;text-align:left;margin-left:-8.55pt;margin-top:308.35pt;width:484.8pt;height:.05pt;z-index:251683840;visibility:visible;mso-wrap-style:square;mso-wrap-distance-left:9pt;mso-wrap-distance-top:0;mso-wrap-distance-right:9pt;mso-wrap-distance-bottom:0;mso-position-horizontal:absolute;mso-position-horizontal-relative:text;mso-position-vertical:absolute;mso-position-vertical-relative:text;v-text-anchor:top" o:gfxdata="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" stroked="f">
                 <v:textbox style="mso-fit-shape-to-text:t" inset="0,0,0,0">
                   <w:txbxContent>
                     <w:p>
@@ -13133,7 +13629,7 @@
                     </pic:cNvPicPr>
                   </pic:nvPicPr>
                   <pic:blipFill>
-                    <a:blip r:embed="rId16"/>
+                    <a:blip r:embed="rId21"/>
                     <a:stretch>
                       <a:fillRect/>
                     </a:stretch>
@@ -13264,7 +13760,7 @@
           </mc:Choice>
           <mc:Fallback>
             <w:pict>
-              <v:shape w14:anchorId="2E1929C6" id="_x0000_s1032" type="#_x0000_t202" style="position:absolute;left:0;text-align:left;margin-left:0;margin-top:345pt;width:484.8pt;height:.05pt;z-index:251687936;visibility:visible;mso-wrap-style:square;mso-wrap-distance-left:9pt;mso-wrap-distance-top:0;mso-wrap-distance-right:9pt;mso-wrap-distance-bottom:0;mso-position-horizontal:absolute;mso-position-horizontal-relative:text;mso-position-vertical:absolute;mso-position-vertical-relative:text;v-text-anchor:top" o:gfxdata="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" stroked="f">
+              <v:shape w14:anchorId="2E1929C6" id="_x0000_s1033" type="#_x0000_t202" style="position:absolute;left:0;text-align:left;margin-left:0;margin-top:345pt;width:484.8pt;height:.05pt;z-index:251687936;visibility:visible;mso-wrap-style:square;mso-wrap-distance-left:9pt;mso-wrap-distance-top:0;mso-wrap-distance-right:9pt;mso-wrap-distance-bottom:0;mso-position-horizontal:absolute;mso-position-horizontal-relative:text;mso-position-vertical:absolute;mso-position-vertical-relative:text;v-text-anchor:top" o:gfxdata="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" stroked="f">
                 <v:textbox style="mso-fit-shape-to-text:t" inset="0,0,0,0">
                   <w:txbxContent>
                     <w:p>
@@ -13330,7 +13826,7 @@
                     </pic:cNvPicPr>
                   </pic:nvPicPr>
                   <pic:blipFill>
-                    <a:blip r:embed="rId17"/>
+                    <a:blip r:embed="rId22"/>
                     <a:stretch>
                       <a:fillRect/>
                     </a:stretch>
@@ -13446,7 +13942,7 @@
           </mc:Choice>
           <mc:Fallback>
             <w:pict>
-              <v:shape w14:anchorId="7178DB6D" id="_x0000_s1033" type="#_x0000_t202" style="position:absolute;left:0;text-align:left;margin-left:0;margin-top:222.25pt;width:484.8pt;height:.05pt;z-index:251692032;visibility:visible;mso-wrap-style:square;mso-wrap-distance-left:9pt;mso-wrap-distance-top:0;mso-wrap-distance-right:9pt;mso-wrap-distance-bottom:0;mso-position-horizontal:absolute;mso-position-horizontal-relative:text;mso-position-vertical:absolute;mso-position-vertical-relative:text;v-text-anchor:top" o:gfxdata="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" stroked="f">
+              <v:shape w14:anchorId="7178DB6D" id="_x0000_s1034" type="#_x0000_t202" style="position:absolute;left:0;text-align:left;margin-left:0;margin-top:222.25pt;width:484.8pt;height:.05pt;z-index:251692032;visibility:visible;mso-wrap-style:square;mso-wrap-distance-left:9pt;mso-wrap-distance-top:0;mso-wrap-distance-right:9pt;mso-wrap-distance-bottom:0;mso-position-horizontal:absolute;mso-position-horizontal-relative:text;mso-position-vertical:absolute;mso-position-vertical-relative:text;v-text-anchor:top" o:gfxdata="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" stroked="f">
                 <v:textbox style="mso-fit-shape-to-text:t" inset="0,0,0,0">
                   <w:txbxContent>
                     <w:p>
@@ -13503,7 +13999,7 @@
                     </pic:cNvPicPr>
                   </pic:nvPicPr>
                   <pic:blipFill>
-                    <a:blip r:embed="rId18"/>
+                    <a:blip r:embed="rId23"/>
                     <a:stretch>
                       <a:fillRect/>
                     </a:stretch>
@@ -13627,7 +14123,7 @@
                     </pic:cNvPicPr>
                   </pic:nvPicPr>
                   <pic:blipFill>
-                    <a:blip r:embed="rId19"/>
+                    <a:blip r:embed="rId24"/>
                     <a:stretch>
                       <a:fillRect/>
                     </a:stretch>
@@ -13738,7 +14234,7 @@
           </mc:Choice>
           <mc:Fallback>
             <w:pict>
-              <v:shape w14:anchorId="029E22F8" id="_x0000_s1034" type="#_x0000_t202" style="position:absolute;left:0;text-align:left;margin-left:0;margin-top:643.2pt;width:484.8pt;height:.05pt;z-index:251700224;visibility:visible;mso-wrap-style:square;mso-wrap-distance-left:9pt;mso-wrap-distance-top:0;mso-wrap-distance-right:9pt;mso-wrap-distance-bottom:0;mso-position-horizontal:absolute;mso-position-horizontal-relative:text;mso-position-vertical:absolute;mso-position-vertical-relative:text;v-text-anchor:top" o:gfxdata="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" stroked="f">
+              <v:shape w14:anchorId="029E22F8" id="_x0000_s1035" type="#_x0000_t202" style="position:absolute;left:0;text-align:left;margin-left:0;margin-top:643.2pt;width:484.8pt;height:.05pt;z-index:251700224;visibility:visible;mso-wrap-style:square;mso-wrap-distance-left:9pt;mso-wrap-distance-top:0;mso-wrap-distance-right:9pt;mso-wrap-distance-bottom:0;mso-position-horizontal:absolute;mso-position-horizontal-relative:text;mso-position-vertical:absolute;mso-position-vertical-relative:text;v-text-anchor:top" o:gfxdata="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" stroked="f">
                 <v:textbox style="mso-fit-shape-to-text:t" inset="0,0,0,0">
                   <w:txbxContent>
                     <w:p>
@@ -13865,7 +14361,7 @@
           </mc:Choice>
           <mc:Fallback>
             <w:pict>
-              <v:shape w14:anchorId="10374421" id="_x0000_s1035" type="#_x0000_t202" style="position:absolute;left:0;text-align:left;margin-left:0;margin-top:347.2pt;width:484.8pt;height:.05pt;z-index:251696128;visibility:visible;mso-wrap-style:square;mso-wrap-distance-left:9pt;mso-wrap-distance-top:0;mso-wrap-distance-right:9pt;mso-wrap-distance-bottom:0;mso-position-horizontal:absolute;mso-position-horizontal-relative:text;mso-position-vertical:absolute;mso-position-vertical-relative:text;v-text-anchor:top" o:gfxdata="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" stroked="f">
+              <v:shape w14:anchorId="10374421" id="_x0000_s1036" type="#_x0000_t202" style="position:absolute;left:0;text-align:left;margin-left:0;margin-top:347.2pt;width:484.8pt;height:.05pt;z-index:251696128;visibility:visible;mso-wrap-style:square;mso-wrap-distance-left:9pt;mso-wrap-distance-top:0;mso-wrap-distance-right:9pt;mso-wrap-distance-bottom:0;mso-position-horizontal:absolute;mso-position-horizontal-relative:text;mso-position-vertical:absolute;mso-position-vertical-relative:text;v-text-anchor:top" o:gfxdata="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" stroked="f">
                 <v:textbox style="mso-fit-shape-to-text:t" inset="0,0,0,0">
                   <w:txbxContent>
                     <w:p>
@@ -13931,7 +14427,7 @@
                     </pic:cNvPicPr>
                   </pic:nvPicPr>
                   <pic:blipFill>
-                    <a:blip r:embed="rId20"/>
+                    <a:blip r:embed="rId25"/>
                     <a:stretch>
                       <a:fillRect/>
                     </a:stretch>
@@ -14106,7 +14602,7 @@
           </mc:Choice>
           <mc:Fallback>
             <w:pict>
-              <v:shape w14:anchorId="6CE1BC8C" id="_x0000_s1036" type="#_x0000_t202" style="position:absolute;left:0;text-align:left;margin-left:0;margin-top:335.35pt;width:484.8pt;height:.05pt;z-index:251704320;visibility:visible;mso-wrap-style:square;mso-wrap-distance-left:9pt;mso-wrap-distance-top:0;mso-wrap-distance-right:9pt;mso-wrap-distance-bottom:0;mso-position-horizontal:absolute;mso-position-horizontal-relative:text;mso-position-vertical:absolute;mso-position-vertical-relative:text;v-text-anchor:top" o:gfxdata="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" stroked="f">
+              <v:shape w14:anchorId="6CE1BC8C" id="_x0000_s1037" type="#_x0000_t202" style="position:absolute;left:0;text-align:left;margin-left:0;margin-top:335.35pt;width:484.8pt;height:.05pt;z-index:251704320;visibility:visible;mso-wrap-style:square;mso-wrap-distance-left:9pt;mso-wrap-distance-top:0;mso-wrap-distance-right:9pt;mso-wrap-distance-bottom:0;mso-position-horizontal:absolute;mso-position-horizontal-relative:text;mso-position-vertical:absolute;mso-position-vertical-relative:text;v-text-anchor:top" o:gfxdata="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" stroked="f">
                 <v:textbox style="mso-fit-shape-to-text:t" inset="0,0,0,0">
                   <w:txbxContent>
                     <w:p>
@@ -14172,7 +14668,7 @@
                     </pic:cNvPicPr>
                   </pic:nvPicPr>
                   <pic:blipFill>
-                    <a:blip r:embed="rId21"/>
+                    <a:blip r:embed="rId26"/>
                     <a:stretch>
                       <a:fillRect/>
                     </a:stretch>
@@ -14476,7 +14972,7 @@
           </mc:Choice>
           <mc:Fallback>
             <w:pict>
-              <v:shape w14:anchorId="2FA8920C" id="_x0000_s1037" type="#_x0000_t202" style="position:absolute;margin-left:0;margin-top:264.4pt;width:484.8pt;height:.05pt;z-index:251708416;visibility:visible;mso-wrap-style:square;mso-wrap-distance-left:9pt;mso-wrap-distance-top:0;mso-wrap-distance-right:9pt;mso-wrap-distance-bottom:0;mso-position-horizontal:absolute;mso-position-horizontal-relative:text;mso-position-vertical:absolute;mso-position-vertical-relative:text;v-text-anchor:top" o:gfxdata="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" stroked="f">
+              <v:shape w14:anchorId="2FA8920C" id="_x0000_s1038" type="#_x0000_t202" style="position:absolute;margin-left:0;margin-top:264.4pt;width:484.8pt;height:.05pt;z-index:251708416;visibility:visible;mso-wrap-style:square;mso-wrap-distance-left:9pt;mso-wrap-distance-top:0;mso-wrap-distance-right:9pt;mso-wrap-distance-bottom:0;mso-position-horizontal:absolute;mso-position-horizontal-relative:text;mso-position-vertical:absolute;mso-position-vertical-relative:text;v-text-anchor:top" o:gfxdata="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" stroked="f">
                 <v:textbox style="mso-fit-shape-to-text:t" inset="0,0,0,0">
                   <w:txbxContent>
                     <w:p>
@@ -14536,7 +15032,7 @@
                     </pic:cNvPicPr>
                   </pic:nvPicPr>
                   <pic:blipFill>
-                    <a:blip r:embed="rId22"/>
+                    <a:blip r:embed="rId27"/>
                     <a:stretch>
                       <a:fillRect/>
                     </a:stretch>
@@ -14635,7 +15131,7 @@
           </mc:Choice>
           <mc:Fallback>
             <w:pict>
-              <v:shape w14:anchorId="49FF48D5" id="_x0000_s1038" type="#_x0000_t202" style="position:absolute;margin-left:0;margin-top:641.85pt;width:484.8pt;height:.05pt;z-index:251712512;visibility:visible;mso-wrap-style:square;mso-wrap-distance-left:9pt;mso-wrap-distance-top:0;mso-wrap-distance-right:9pt;mso-wrap-distance-bottom:0;mso-position-horizontal:absolute;mso-position-horizontal-relative:text;mso-position-vertical:absolute;mso-position-vertical-relative:text;v-text-anchor:top" o:gfxdata="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" stroked="f">
+              <v:shape w14:anchorId="49FF48D5" id="_x0000_s1039" type="#_x0000_t202" style="position:absolute;margin-left:0;margin-top:641.85pt;width:484.8pt;height:.05pt;z-index:251712512;visibility:visible;mso-wrap-style:square;mso-wrap-distance-left:9pt;mso-wrap-distance-top:0;mso-wrap-distance-right:9pt;mso-wrap-distance-bottom:0;mso-position-horizontal:absolute;mso-position-horizontal-relative:text;mso-position-vertical:absolute;mso-position-vertical-relative:text;v-text-anchor:top" o:gfxdata="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" stroked="f">
                 <v:textbox style="mso-fit-shape-to-text:t" inset="0,0,0,0">
                   <w:txbxContent>
                     <w:p>
@@ -14695,7 +15191,7 @@
                     </pic:cNvPicPr>
                   </pic:nvPicPr>
                   <pic:blipFill>
-                    <a:blip r:embed="rId23"/>
+                    <a:blip r:embed="rId28"/>
                     <a:stretch>
                       <a:fillRect/>
                     </a:stretch>
@@ -14809,7 +15305,7 @@
                     <pic:cNvPicPr/>
                   </pic:nvPicPr>
                   <pic:blipFill>
-                    <a:blip r:embed="rId24" cstate="print">
+                    <a:blip r:embed="rId29" cstate="print">
                       <a:extLst>
                         <a:ext uri="{28A0092B-C50C-407E-A947-70E740481C1C}">
                           <a14:useLocalDpi xmlns:a14="http://schemas.microsoft.com/office/drawing/2010/main" val="0"/>
@@ -14916,7 +15412,7 @@
           </mc:Choice>
           <mc:Fallback>
             <w:pict>
-              <v:shape w14:anchorId="3DDF0DB0" id="_x0000_s1039" type="#_x0000_t202" style="position:absolute;left:0;text-align:left;margin-left:0;margin-top:260.25pt;width:484.8pt;height:.05pt;z-index:251716608;visibility:visible;mso-wrap-style:square;mso-wrap-distance-left:9pt;mso-wrap-distance-top:0;mso-wrap-distance-right:9pt;mso-wrap-distance-bottom:0;mso-position-horizontal:absolute;mso-position-horizontal-relative:text;mso-position-vertical:absolute;mso-position-vertical-relative:text;v-text-anchor:top" o:gfxdata="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" stroked="f">
+              <v:shape w14:anchorId="3DDF0DB0" id="_x0000_s1040" type="#_x0000_t202" style="position:absolute;left:0;text-align:left;margin-left:0;margin-top:260.25pt;width:484.8pt;height:.05pt;z-index:251716608;visibility:visible;mso-wrap-style:square;mso-wrap-distance-left:9pt;mso-wrap-distance-top:0;mso-wrap-distance-right:9pt;mso-wrap-distance-bottom:0;mso-position-horizontal:absolute;mso-position-horizontal-relative:text;mso-position-vertical:absolute;mso-position-vertical-relative:text;v-text-anchor:top" o:gfxdata="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" stroked="f">
                 <v:textbox style="mso-fit-shape-to-text:t" inset="0,0,0,0">
                   <w:txbxContent>
                     <w:p>
@@ -14983,7 +15479,7 @@
                     <pic:cNvPicPr/>
                   </pic:nvPicPr>
                   <pic:blipFill>
-                    <a:blip r:embed="rId25" cstate="print">
+                    <a:blip r:embed="rId30" cstate="print">
                       <a:extLst>
                         <a:ext uri="{28A0092B-C50C-407E-A947-70E740481C1C}">
                           <a14:useLocalDpi xmlns:a14="http://schemas.microsoft.com/office/drawing/2010/main" val="0"/>
@@ -15136,1537 +15632,2122 @@
     </w:p>
     <w:p>
       <w:pPr>
-        <w:overflowPunct w:val="0"/>
-        <w:rPr>
-          <w:szCs w:val="28"/>
-        </w:rPr>
-      </w:pPr>
-      <w:r>
-        <w:rPr>
-          <w:szCs w:val="28"/>
-        </w:rPr>
-        <w:t xml:space="preserve">Процедура </w:t>
-      </w:r>
-      <w:proofErr w:type="spellStart"/>
-      <w:proofErr w:type="gramStart"/>
-      <w:r>
-        <w:rPr>
-          <w:szCs w:val="28"/>
-        </w:rPr>
-        <w:t>ОбработкаПроведения</w:t>
-      </w:r>
-      <w:proofErr w:type="spellEnd"/>
-      <w:r>
-        <w:rPr>
-          <w:szCs w:val="28"/>
-        </w:rPr>
-        <w:t>(</w:t>
-      </w:r>
-      <w:proofErr w:type="gramEnd"/>
-      <w:r>
-        <w:rPr>
-          <w:szCs w:val="28"/>
-        </w:rPr>
-        <w:t xml:space="preserve">Отказ, </w:t>
-      </w:r>
-      <w:proofErr w:type="spellStart"/>
-      <w:r>
-        <w:rPr>
-          <w:szCs w:val="28"/>
-        </w:rPr>
-        <w:t>РежимПроведения</w:t>
-      </w:r>
-      <w:proofErr w:type="spellEnd"/>
-      <w:r>
-        <w:rPr>
-          <w:szCs w:val="28"/>
-        </w:rPr>
-        <w:t>)</w:t>
-      </w:r>
-    </w:p>
-    <w:p>
-      <w:pPr>
-        <w:overflowPunct w:val="0"/>
-        <w:rPr>
-          <w:szCs w:val="28"/>
-        </w:rPr>
-      </w:pPr>
-    </w:p>
-    <w:p>
-      <w:pPr>
-        <w:overflowPunct w:val="0"/>
-        <w:rPr>
-          <w:szCs w:val="28"/>
-        </w:rPr>
-      </w:pPr>
-      <w:r>
-        <w:rPr>
-          <w:szCs w:val="28"/>
-        </w:rPr>
-        <w:tab/>
-      </w:r>
-    </w:p>
-    <w:p>
-      <w:pPr>
-        <w:overflowPunct w:val="0"/>
-        <w:rPr>
-          <w:szCs w:val="28"/>
-        </w:rPr>
-      </w:pPr>
-      <w:r>
-        <w:rPr>
-          <w:szCs w:val="28"/>
-        </w:rPr>
-        <w:tab/>
-      </w:r>
-      <w:proofErr w:type="spellStart"/>
-      <w:r>
-        <w:rPr>
-          <w:szCs w:val="28"/>
-        </w:rPr>
-        <w:t>Движения.ТоварыНаСкладах.Записывать</w:t>
-      </w:r>
-      <w:proofErr w:type="spellEnd"/>
-      <w:r>
-        <w:rPr>
-          <w:szCs w:val="28"/>
-        </w:rPr>
-        <w:t xml:space="preserve"> = Истина;</w:t>
-      </w:r>
-    </w:p>
-    <w:p>
-      <w:pPr>
-        <w:overflowPunct w:val="0"/>
-        <w:rPr>
-          <w:szCs w:val="28"/>
-        </w:rPr>
-      </w:pPr>
-      <w:r>
-        <w:rPr>
-          <w:szCs w:val="28"/>
-        </w:rPr>
-        <w:tab/>
-      </w:r>
-      <w:proofErr w:type="spellStart"/>
-      <w:r>
-        <w:rPr>
-          <w:szCs w:val="28"/>
-        </w:rPr>
-        <w:t>Движения.СтоимостьТоваров.Записывать</w:t>
-      </w:r>
-      <w:proofErr w:type="spellEnd"/>
-      <w:r>
-        <w:rPr>
-          <w:szCs w:val="28"/>
-        </w:rPr>
-        <w:t xml:space="preserve"> = Истина;</w:t>
-      </w:r>
-    </w:p>
-    <w:p>
-      <w:pPr>
-        <w:overflowPunct w:val="0"/>
-        <w:rPr>
-          <w:szCs w:val="28"/>
-        </w:rPr>
-      </w:pPr>
-      <w:r>
-        <w:rPr>
-          <w:szCs w:val="28"/>
-        </w:rPr>
-        <w:lastRenderedPageBreak/>
-        <w:tab/>
-      </w:r>
-    </w:p>
-    <w:p>
-      <w:pPr>
-        <w:overflowPunct w:val="0"/>
-        <w:rPr>
-          <w:szCs w:val="28"/>
-        </w:rPr>
-      </w:pPr>
-      <w:r>
-        <w:rPr>
-          <w:szCs w:val="28"/>
-        </w:rPr>
-        <w:tab/>
-        <w:t>Запрос = Новый Запрос;</w:t>
-      </w:r>
-    </w:p>
-    <w:p>
-      <w:pPr>
-        <w:overflowPunct w:val="0"/>
-        <w:rPr>
-          <w:szCs w:val="28"/>
-        </w:rPr>
-      </w:pPr>
-      <w:r>
-        <w:rPr>
-          <w:szCs w:val="28"/>
-        </w:rPr>
-        <w:tab/>
-      </w:r>
-      <w:proofErr w:type="spellStart"/>
-      <w:r>
-        <w:rPr>
-          <w:szCs w:val="28"/>
-        </w:rPr>
-        <w:t>Запрос.Текст</w:t>
-      </w:r>
-      <w:proofErr w:type="spellEnd"/>
-      <w:r>
-        <w:rPr>
-          <w:szCs w:val="28"/>
-        </w:rPr>
-        <w:t xml:space="preserve"> =</w:t>
-      </w:r>
-    </w:p>
-    <w:p>
-      <w:pPr>
-        <w:overflowPunct w:val="0"/>
-        <w:rPr>
-          <w:szCs w:val="28"/>
-        </w:rPr>
-      </w:pPr>
-      <w:r>
-        <w:rPr>
-          <w:szCs w:val="28"/>
-        </w:rPr>
-        <w:tab/>
-        <w:t>"ВЫБРАТЬ</w:t>
-      </w:r>
-    </w:p>
-    <w:p>
-      <w:pPr>
-        <w:overflowPunct w:val="0"/>
-        <w:rPr>
-          <w:szCs w:val="28"/>
-        </w:rPr>
-      </w:pPr>
-      <w:r>
-        <w:rPr>
-          <w:szCs w:val="28"/>
-        </w:rPr>
-        <w:tab/>
-        <w:t>|</w:t>
-      </w:r>
-      <w:r>
-        <w:rPr>
-          <w:szCs w:val="28"/>
-        </w:rPr>
-        <w:tab/>
-      </w:r>
-      <w:proofErr w:type="spellStart"/>
-      <w:r>
-        <w:rPr>
-          <w:szCs w:val="28"/>
-        </w:rPr>
-        <w:t>ПриобретениеТоваровТовары.Номенклатура</w:t>
-      </w:r>
-      <w:proofErr w:type="spellEnd"/>
-      <w:r>
-        <w:rPr>
-          <w:szCs w:val="28"/>
-        </w:rPr>
-        <w:t xml:space="preserve"> КАК Номенклатура,</w:t>
-      </w:r>
-    </w:p>
-    <w:p>
-      <w:pPr>
-        <w:overflowPunct w:val="0"/>
-        <w:rPr>
-          <w:szCs w:val="28"/>
-        </w:rPr>
-      </w:pPr>
-      <w:r>
-        <w:rPr>
-          <w:szCs w:val="28"/>
-        </w:rPr>
-        <w:tab/>
-        <w:t>|</w:t>
-      </w:r>
-      <w:r>
-        <w:rPr>
-          <w:szCs w:val="28"/>
-        </w:rPr>
-        <w:tab/>
-      </w:r>
-      <w:proofErr w:type="gramStart"/>
-      <w:r>
-        <w:rPr>
-          <w:szCs w:val="28"/>
-        </w:rPr>
-        <w:t>СУММА(</w:t>
-      </w:r>
-      <w:proofErr w:type="spellStart"/>
-      <w:proofErr w:type="gramEnd"/>
-      <w:r>
-        <w:rPr>
-          <w:szCs w:val="28"/>
-        </w:rPr>
-        <w:t>ПриобретениеТоваровТовары.Количество</w:t>
-      </w:r>
-      <w:proofErr w:type="spellEnd"/>
-      <w:r>
-        <w:rPr>
-          <w:szCs w:val="28"/>
-        </w:rPr>
-        <w:t>) КАК Количество,</w:t>
-      </w:r>
-    </w:p>
-    <w:p>
-      <w:pPr>
-        <w:overflowPunct w:val="0"/>
-        <w:rPr>
-          <w:szCs w:val="28"/>
-        </w:rPr>
-      </w:pPr>
-      <w:r>
-        <w:rPr>
-          <w:szCs w:val="28"/>
-        </w:rPr>
-        <w:tab/>
-        <w:t>|</w:t>
-      </w:r>
-      <w:r>
-        <w:rPr>
-          <w:szCs w:val="28"/>
-        </w:rPr>
-        <w:tab/>
-      </w:r>
-      <w:proofErr w:type="gramStart"/>
-      <w:r>
-        <w:rPr>
-          <w:szCs w:val="28"/>
-        </w:rPr>
-        <w:t>СУММА(</w:t>
-      </w:r>
-      <w:proofErr w:type="spellStart"/>
-      <w:proofErr w:type="gramEnd"/>
-      <w:r>
-        <w:rPr>
-          <w:szCs w:val="28"/>
-        </w:rPr>
-        <w:t>ПриобретениеТоваровТовары.Сумма</w:t>
-      </w:r>
-      <w:proofErr w:type="spellEnd"/>
-      <w:r>
-        <w:rPr>
-          <w:szCs w:val="28"/>
-        </w:rPr>
-        <w:t>) КАК Стоимость,</w:t>
-      </w:r>
-    </w:p>
-    <w:p>
-      <w:pPr>
-        <w:overflowPunct w:val="0"/>
-        <w:rPr>
-          <w:szCs w:val="28"/>
-        </w:rPr>
-      </w:pPr>
-      <w:r>
-        <w:rPr>
-          <w:szCs w:val="28"/>
-        </w:rPr>
-        <w:tab/>
-        <w:t>|</w:t>
-      </w:r>
-      <w:r>
-        <w:rPr>
-          <w:szCs w:val="28"/>
-        </w:rPr>
-        <w:tab/>
-      </w:r>
-      <w:proofErr w:type="spellStart"/>
-      <w:r>
-        <w:rPr>
-          <w:szCs w:val="28"/>
-        </w:rPr>
-        <w:t>ПриобретениеТоваровТовары.СрокГодностиОт</w:t>
-      </w:r>
-      <w:proofErr w:type="spellEnd"/>
-      <w:r>
-        <w:rPr>
-          <w:szCs w:val="28"/>
-        </w:rPr>
-        <w:t xml:space="preserve"> КАК </w:t>
-      </w:r>
-      <w:proofErr w:type="spellStart"/>
-      <w:r>
-        <w:rPr>
-          <w:szCs w:val="28"/>
-        </w:rPr>
-        <w:t>СрокГодностиОт</w:t>
-      </w:r>
-      <w:proofErr w:type="spellEnd"/>
-      <w:r>
-        <w:rPr>
-          <w:szCs w:val="28"/>
-        </w:rPr>
-        <w:t>,</w:t>
-      </w:r>
-    </w:p>
-    <w:p>
-      <w:pPr>
-        <w:overflowPunct w:val="0"/>
-        <w:rPr>
-          <w:szCs w:val="28"/>
-        </w:rPr>
-      </w:pPr>
-      <w:r>
-        <w:rPr>
-          <w:szCs w:val="28"/>
-        </w:rPr>
-        <w:tab/>
-        <w:t>|</w:t>
-      </w:r>
-      <w:r>
-        <w:rPr>
-          <w:szCs w:val="28"/>
-        </w:rPr>
-        <w:tab/>
-      </w:r>
-      <w:proofErr w:type="spellStart"/>
-      <w:r>
-        <w:rPr>
-          <w:szCs w:val="28"/>
-        </w:rPr>
-        <w:t>ПриобретениеТоваровТовары.СрокГодностиДо</w:t>
-      </w:r>
-      <w:proofErr w:type="spellEnd"/>
-      <w:r>
-        <w:rPr>
-          <w:szCs w:val="28"/>
-        </w:rPr>
-        <w:t xml:space="preserve"> КАК </w:t>
-      </w:r>
-      <w:proofErr w:type="spellStart"/>
-      <w:r>
-        <w:rPr>
-          <w:szCs w:val="28"/>
-        </w:rPr>
-        <w:t>СрокГодностиДо</w:t>
-      </w:r>
-      <w:proofErr w:type="spellEnd"/>
-    </w:p>
-    <w:p>
-      <w:pPr>
-        <w:overflowPunct w:val="0"/>
-        <w:rPr>
-          <w:szCs w:val="28"/>
-        </w:rPr>
-      </w:pPr>
-      <w:r>
-        <w:rPr>
-          <w:szCs w:val="28"/>
-        </w:rPr>
-        <w:tab/>
-        <w:t>|ИЗ</w:t>
-      </w:r>
-    </w:p>
-    <w:p>
-      <w:pPr>
-        <w:overflowPunct w:val="0"/>
-        <w:rPr>
-          <w:szCs w:val="28"/>
-        </w:rPr>
-      </w:pPr>
-      <w:r>
-        <w:rPr>
-          <w:szCs w:val="28"/>
-        </w:rPr>
-        <w:tab/>
-        <w:t>|</w:t>
-      </w:r>
-      <w:r>
-        <w:rPr>
-          <w:szCs w:val="28"/>
-        </w:rPr>
-        <w:tab/>
-      </w:r>
-      <w:proofErr w:type="spellStart"/>
-      <w:r>
-        <w:rPr>
-          <w:szCs w:val="28"/>
-        </w:rPr>
-        <w:t>Документ.ПриобретениеТоваров.Товары</w:t>
-      </w:r>
-      <w:proofErr w:type="spellEnd"/>
-      <w:r>
-        <w:rPr>
-          <w:szCs w:val="28"/>
-        </w:rPr>
-        <w:t xml:space="preserve"> КАК </w:t>
-      </w:r>
-      <w:proofErr w:type="spellStart"/>
-      <w:r>
-        <w:rPr>
-          <w:szCs w:val="28"/>
-        </w:rPr>
-        <w:t>ПриобретениеТоваровТовары</w:t>
-      </w:r>
-      <w:proofErr w:type="spellEnd"/>
-    </w:p>
-    <w:p>
-      <w:pPr>
-        <w:overflowPunct w:val="0"/>
-        <w:rPr>
-          <w:szCs w:val="28"/>
-        </w:rPr>
-      </w:pPr>
-      <w:r>
-        <w:rPr>
-          <w:szCs w:val="28"/>
-        </w:rPr>
-        <w:tab/>
-        <w:t>|ГДЕ</w:t>
-      </w:r>
-    </w:p>
-    <w:p>
-      <w:pPr>
-        <w:overflowPunct w:val="0"/>
-        <w:rPr>
-          <w:szCs w:val="28"/>
-        </w:rPr>
-      </w:pPr>
-      <w:r>
-        <w:rPr>
-          <w:szCs w:val="28"/>
-        </w:rPr>
-        <w:tab/>
-        <w:t>|</w:t>
-      </w:r>
-      <w:r>
-        <w:rPr>
-          <w:szCs w:val="28"/>
-        </w:rPr>
-        <w:tab/>
-      </w:r>
-      <w:proofErr w:type="spellStart"/>
-      <w:r>
-        <w:rPr>
-          <w:szCs w:val="28"/>
-        </w:rPr>
-        <w:t>ПриобретениеТоваровТовары.Ссылка</w:t>
-      </w:r>
-      <w:proofErr w:type="spellEnd"/>
-      <w:r>
-        <w:rPr>
-          <w:szCs w:val="28"/>
-        </w:rPr>
-        <w:t xml:space="preserve"> = &amp;Ссылка</w:t>
-      </w:r>
-    </w:p>
-    <w:p>
-      <w:pPr>
-        <w:overflowPunct w:val="0"/>
-        <w:rPr>
-          <w:szCs w:val="28"/>
-        </w:rPr>
-      </w:pPr>
-      <w:r>
-        <w:rPr>
-          <w:szCs w:val="28"/>
-        </w:rPr>
-        <w:tab/>
-        <w:t>|</w:t>
-      </w:r>
-      <w:r>
-        <w:rPr>
-          <w:szCs w:val="28"/>
-        </w:rPr>
-        <w:tab/>
-        <w:t xml:space="preserve">И </w:t>
-      </w:r>
-      <w:proofErr w:type="spellStart"/>
-      <w:r>
-        <w:rPr>
-          <w:szCs w:val="28"/>
-        </w:rPr>
-        <w:t>ПриобретениеТоваровТовары.Номенклатура.ТипНоменклатуры</w:t>
-      </w:r>
-      <w:proofErr w:type="spellEnd"/>
-      <w:r>
-        <w:rPr>
-          <w:szCs w:val="28"/>
-        </w:rPr>
-        <w:t xml:space="preserve"> = </w:t>
-      </w:r>
-      <w:proofErr w:type="gramStart"/>
-      <w:r>
-        <w:rPr>
-          <w:szCs w:val="28"/>
-        </w:rPr>
-        <w:t>ЗНАЧЕНИЕ(</w:t>
-      </w:r>
-      <w:proofErr w:type="spellStart"/>
-      <w:proofErr w:type="gramEnd"/>
-      <w:r>
-        <w:rPr>
-          <w:szCs w:val="28"/>
-        </w:rPr>
-        <w:t>Перечисление.ТипНоменклатуры.Товар</w:t>
-      </w:r>
-      <w:proofErr w:type="spellEnd"/>
-      <w:r>
-        <w:rPr>
-          <w:szCs w:val="28"/>
-        </w:rPr>
-        <w:t>)</w:t>
-      </w:r>
-    </w:p>
-    <w:p>
-      <w:pPr>
-        <w:overflowPunct w:val="0"/>
-        <w:rPr>
-          <w:szCs w:val="28"/>
-        </w:rPr>
-      </w:pPr>
-      <w:r>
-        <w:rPr>
-          <w:szCs w:val="28"/>
-        </w:rPr>
-        <w:tab/>
-        <w:t>|</w:t>
-      </w:r>
-    </w:p>
-    <w:p>
-      <w:pPr>
-        <w:overflowPunct w:val="0"/>
-        <w:rPr>
-          <w:szCs w:val="28"/>
-        </w:rPr>
-      </w:pPr>
-      <w:r>
-        <w:rPr>
-          <w:szCs w:val="28"/>
-        </w:rPr>
-        <w:tab/>
-        <w:t>|СГРУППИРОВАТЬ ПО</w:t>
-      </w:r>
-    </w:p>
-    <w:p>
-      <w:pPr>
-        <w:overflowPunct w:val="0"/>
-        <w:rPr>
-          <w:szCs w:val="28"/>
-        </w:rPr>
-      </w:pPr>
-      <w:r>
-        <w:rPr>
-          <w:szCs w:val="28"/>
-        </w:rPr>
-        <w:tab/>
-        <w:t>|</w:t>
-      </w:r>
-      <w:r>
-        <w:rPr>
-          <w:szCs w:val="28"/>
-        </w:rPr>
-        <w:tab/>
-      </w:r>
-      <w:proofErr w:type="spellStart"/>
-      <w:r>
-        <w:rPr>
-          <w:szCs w:val="28"/>
-        </w:rPr>
-        <w:t>ПриобретениеТоваровТовары.Номенклатура</w:t>
-      </w:r>
-      <w:proofErr w:type="spellEnd"/>
-      <w:r>
-        <w:rPr>
-          <w:szCs w:val="28"/>
-        </w:rPr>
-        <w:t>,</w:t>
-      </w:r>
-    </w:p>
-    <w:p>
-      <w:pPr>
-        <w:overflowPunct w:val="0"/>
-        <w:rPr>
-          <w:szCs w:val="28"/>
-        </w:rPr>
-      </w:pPr>
-      <w:r>
-        <w:rPr>
-          <w:szCs w:val="28"/>
-        </w:rPr>
-        <w:tab/>
-        <w:t>|</w:t>
-      </w:r>
-      <w:r>
-        <w:rPr>
-          <w:szCs w:val="28"/>
-        </w:rPr>
-        <w:tab/>
-      </w:r>
-      <w:proofErr w:type="spellStart"/>
-      <w:r>
-        <w:rPr>
-          <w:szCs w:val="28"/>
-        </w:rPr>
-        <w:t>ПриобретениеТоваровТовары.СрокГодностиОт</w:t>
-      </w:r>
-      <w:proofErr w:type="spellEnd"/>
-      <w:r>
-        <w:rPr>
-          <w:szCs w:val="28"/>
-        </w:rPr>
-        <w:t>,</w:t>
-      </w:r>
-    </w:p>
-    <w:p>
-      <w:pPr>
-        <w:overflowPunct w:val="0"/>
-        <w:rPr>
-          <w:szCs w:val="28"/>
-        </w:rPr>
-      </w:pPr>
-      <w:r>
-        <w:rPr>
-          <w:szCs w:val="28"/>
-        </w:rPr>
-        <w:tab/>
-        <w:t>|</w:t>
-      </w:r>
-      <w:r>
-        <w:rPr>
-          <w:szCs w:val="28"/>
-        </w:rPr>
-        <w:tab/>
-      </w:r>
-      <w:proofErr w:type="spellStart"/>
-      <w:r>
-        <w:rPr>
-          <w:szCs w:val="28"/>
-        </w:rPr>
-        <w:t>ПриобретениеТоваровТовары.СрокГодностиДо</w:t>
-      </w:r>
-      <w:proofErr w:type="spellEnd"/>
-      <w:r>
-        <w:rPr>
-          <w:szCs w:val="28"/>
-        </w:rPr>
-        <w:t>";</w:t>
-      </w:r>
-    </w:p>
-    <w:p>
-      <w:pPr>
-        <w:overflowPunct w:val="0"/>
-        <w:rPr>
-          <w:szCs w:val="28"/>
-        </w:rPr>
-      </w:pPr>
-      <w:r>
-        <w:rPr>
-          <w:szCs w:val="28"/>
-        </w:rPr>
-        <w:tab/>
-      </w:r>
-      <w:proofErr w:type="spellStart"/>
-      <w:r>
-        <w:rPr>
-          <w:szCs w:val="28"/>
-        </w:rPr>
-        <w:t>Запрос.УстановитьПараметр</w:t>
-      </w:r>
-      <w:proofErr w:type="spellEnd"/>
-      <w:r>
-        <w:rPr>
-          <w:szCs w:val="28"/>
-        </w:rPr>
-        <w:t>("Ссылка", Ссылка);</w:t>
-      </w:r>
-    </w:p>
-    <w:p>
-      <w:pPr>
-        <w:overflowPunct w:val="0"/>
-        <w:rPr>
-          <w:szCs w:val="28"/>
-        </w:rPr>
-      </w:pPr>
-      <w:r>
-        <w:rPr>
-          <w:szCs w:val="28"/>
-        </w:rPr>
-        <w:tab/>
-      </w:r>
-    </w:p>
-    <w:p>
-      <w:pPr>
-        <w:overflowPunct w:val="0"/>
-        <w:rPr>
-          <w:szCs w:val="28"/>
-        </w:rPr>
-      </w:pPr>
-      <w:r>
-        <w:rPr>
-          <w:szCs w:val="28"/>
-        </w:rPr>
-        <w:tab/>
-        <w:t xml:space="preserve">Выборка = </w:t>
-      </w:r>
-      <w:proofErr w:type="spellStart"/>
-      <w:r>
-        <w:rPr>
-          <w:szCs w:val="28"/>
-        </w:rPr>
-        <w:t>Запрос.Выполнить</w:t>
-      </w:r>
-      <w:proofErr w:type="spellEnd"/>
-      <w:r>
-        <w:rPr>
-          <w:szCs w:val="28"/>
-        </w:rPr>
-        <w:t>(</w:t>
-      </w:r>
-      <w:proofErr w:type="gramStart"/>
-      <w:r>
-        <w:rPr>
-          <w:szCs w:val="28"/>
-        </w:rPr>
-        <w:t>).Выбрать</w:t>
-      </w:r>
-      <w:proofErr w:type="gramEnd"/>
-      <w:r>
-        <w:rPr>
-          <w:szCs w:val="28"/>
-        </w:rPr>
-        <w:t>();</w:t>
-      </w:r>
-    </w:p>
-    <w:p>
-      <w:pPr>
-        <w:overflowPunct w:val="0"/>
-        <w:rPr>
-          <w:szCs w:val="28"/>
-        </w:rPr>
-      </w:pPr>
-      <w:r>
-        <w:rPr>
-          <w:szCs w:val="28"/>
-        </w:rPr>
-        <w:tab/>
-      </w:r>
-    </w:p>
-    <w:p>
-      <w:pPr>
-        <w:overflowPunct w:val="0"/>
-        <w:rPr>
-          <w:szCs w:val="28"/>
-        </w:rPr>
-      </w:pPr>
-      <w:r>
-        <w:rPr>
-          <w:szCs w:val="28"/>
-        </w:rPr>
-        <w:lastRenderedPageBreak/>
-        <w:tab/>
-        <w:t xml:space="preserve">Пока </w:t>
-      </w:r>
-      <w:proofErr w:type="spellStart"/>
-      <w:r>
-        <w:rPr>
-          <w:szCs w:val="28"/>
-        </w:rPr>
-        <w:t>Выборка.Следующий</w:t>
-      </w:r>
-      <w:proofErr w:type="spellEnd"/>
-      <w:r>
-        <w:rPr>
-          <w:szCs w:val="28"/>
-        </w:rPr>
-        <w:t xml:space="preserve">() Цикл   </w:t>
-      </w:r>
-    </w:p>
-    <w:p>
-      <w:pPr>
-        <w:overflowPunct w:val="0"/>
-        <w:rPr>
-          <w:szCs w:val="28"/>
-        </w:rPr>
-      </w:pPr>
-      <w:r>
-        <w:rPr>
-          <w:szCs w:val="28"/>
-        </w:rPr>
-        <w:tab/>
-      </w:r>
-      <w:r>
-        <w:rPr>
-          <w:szCs w:val="28"/>
-        </w:rPr>
-        <w:tab/>
-      </w:r>
-    </w:p>
-    <w:p>
-      <w:pPr>
-        <w:overflowPunct w:val="0"/>
-        <w:rPr>
-          <w:szCs w:val="28"/>
-        </w:rPr>
-      </w:pPr>
-      <w:r>
-        <w:rPr>
-          <w:szCs w:val="28"/>
-        </w:rPr>
-        <w:tab/>
-      </w:r>
-      <w:r>
-        <w:rPr>
-          <w:szCs w:val="28"/>
-        </w:rPr>
-        <w:tab/>
-        <w:t xml:space="preserve">Движение = </w:t>
-      </w:r>
-      <w:proofErr w:type="spellStart"/>
-      <w:r>
-        <w:rPr>
-          <w:szCs w:val="28"/>
-        </w:rPr>
-        <w:t>Движения.ТоварыНаСкладах.</w:t>
-      </w:r>
-      <w:proofErr w:type="gramStart"/>
-      <w:r>
-        <w:rPr>
-          <w:szCs w:val="28"/>
-        </w:rPr>
-        <w:t>Добавить</w:t>
-      </w:r>
-      <w:proofErr w:type="spellEnd"/>
-      <w:r>
-        <w:rPr>
-          <w:szCs w:val="28"/>
-        </w:rPr>
-        <w:t>(</w:t>
-      </w:r>
-      <w:proofErr w:type="gramEnd"/>
-      <w:r>
-        <w:rPr>
-          <w:szCs w:val="28"/>
-        </w:rPr>
-        <w:t>);</w:t>
-      </w:r>
-    </w:p>
-    <w:p>
-      <w:pPr>
-        <w:overflowPunct w:val="0"/>
-        <w:rPr>
-          <w:szCs w:val="28"/>
-        </w:rPr>
-      </w:pPr>
-      <w:r>
-        <w:rPr>
-          <w:szCs w:val="28"/>
-        </w:rPr>
-        <w:tab/>
-      </w:r>
-      <w:r>
-        <w:rPr>
-          <w:szCs w:val="28"/>
-        </w:rPr>
-        <w:tab/>
-      </w:r>
-      <w:proofErr w:type="spellStart"/>
-      <w:r>
-        <w:rPr>
-          <w:szCs w:val="28"/>
-        </w:rPr>
-        <w:t>Движение.ВидДвижения</w:t>
-      </w:r>
-      <w:proofErr w:type="spellEnd"/>
-      <w:r>
-        <w:rPr>
-          <w:szCs w:val="28"/>
-        </w:rPr>
-        <w:t xml:space="preserve"> = </w:t>
-      </w:r>
-      <w:proofErr w:type="spellStart"/>
-      <w:r>
-        <w:rPr>
-          <w:szCs w:val="28"/>
-        </w:rPr>
-        <w:t>ВидДвиженияНакопления.Приход</w:t>
-      </w:r>
-      <w:proofErr w:type="spellEnd"/>
-      <w:r>
-        <w:rPr>
-          <w:szCs w:val="28"/>
-        </w:rPr>
-        <w:t>;</w:t>
-      </w:r>
-    </w:p>
-    <w:p>
-      <w:pPr>
-        <w:overflowPunct w:val="0"/>
-        <w:rPr>
-          <w:szCs w:val="28"/>
-        </w:rPr>
-      </w:pPr>
-      <w:r>
-        <w:rPr>
-          <w:szCs w:val="28"/>
-        </w:rPr>
-        <w:tab/>
-      </w:r>
-      <w:r>
-        <w:rPr>
-          <w:szCs w:val="28"/>
-        </w:rPr>
-        <w:tab/>
-      </w:r>
-      <w:proofErr w:type="spellStart"/>
-      <w:r>
-        <w:rPr>
-          <w:szCs w:val="28"/>
-        </w:rPr>
-        <w:t>Движение.Период</w:t>
-      </w:r>
-      <w:proofErr w:type="spellEnd"/>
-      <w:r>
-        <w:rPr>
-          <w:szCs w:val="28"/>
-        </w:rPr>
-        <w:t xml:space="preserve"> = Дата;</w:t>
-      </w:r>
-    </w:p>
-    <w:p>
-      <w:pPr>
-        <w:overflowPunct w:val="0"/>
-        <w:rPr>
-          <w:szCs w:val="28"/>
-        </w:rPr>
-      </w:pPr>
-      <w:r>
-        <w:rPr>
-          <w:szCs w:val="28"/>
-        </w:rPr>
-        <w:tab/>
-      </w:r>
-      <w:r>
-        <w:rPr>
-          <w:szCs w:val="28"/>
-        </w:rPr>
-        <w:tab/>
-      </w:r>
-      <w:proofErr w:type="spellStart"/>
-      <w:r>
-        <w:rPr>
-          <w:szCs w:val="28"/>
-        </w:rPr>
-        <w:t>Движение.Склад</w:t>
-      </w:r>
-      <w:proofErr w:type="spellEnd"/>
-      <w:r>
-        <w:rPr>
-          <w:szCs w:val="28"/>
-        </w:rPr>
-        <w:t xml:space="preserve"> = Склад;</w:t>
-      </w:r>
-    </w:p>
-    <w:p>
-      <w:pPr>
-        <w:overflowPunct w:val="0"/>
-        <w:rPr>
-          <w:szCs w:val="28"/>
-        </w:rPr>
-      </w:pPr>
-      <w:r>
-        <w:rPr>
-          <w:szCs w:val="28"/>
-        </w:rPr>
-        <w:tab/>
-      </w:r>
-      <w:r>
-        <w:rPr>
-          <w:szCs w:val="28"/>
-        </w:rPr>
-        <w:tab/>
-      </w:r>
-      <w:proofErr w:type="spellStart"/>
-      <w:r>
-        <w:rPr>
-          <w:szCs w:val="28"/>
-        </w:rPr>
-        <w:t>Движение.Номенклатура</w:t>
-      </w:r>
-      <w:proofErr w:type="spellEnd"/>
-      <w:r>
-        <w:rPr>
-          <w:szCs w:val="28"/>
-        </w:rPr>
-        <w:t xml:space="preserve"> = </w:t>
-      </w:r>
-      <w:proofErr w:type="spellStart"/>
-      <w:r>
-        <w:rPr>
-          <w:szCs w:val="28"/>
-        </w:rPr>
-        <w:t>Выборка.Номенклатура</w:t>
-      </w:r>
-      <w:proofErr w:type="spellEnd"/>
-      <w:r>
-        <w:rPr>
-          <w:szCs w:val="28"/>
-        </w:rPr>
-        <w:t>;</w:t>
-      </w:r>
-    </w:p>
-    <w:p>
-      <w:pPr>
-        <w:overflowPunct w:val="0"/>
-        <w:rPr>
-          <w:szCs w:val="28"/>
-        </w:rPr>
-      </w:pPr>
-      <w:r>
-        <w:rPr>
-          <w:szCs w:val="28"/>
-        </w:rPr>
-        <w:tab/>
-      </w:r>
-      <w:r>
-        <w:rPr>
-          <w:szCs w:val="28"/>
-        </w:rPr>
-        <w:tab/>
-      </w:r>
-      <w:proofErr w:type="spellStart"/>
-      <w:r>
-        <w:rPr>
-          <w:szCs w:val="28"/>
-        </w:rPr>
-        <w:t>Движение.Количество</w:t>
-      </w:r>
-      <w:proofErr w:type="spellEnd"/>
-      <w:r>
-        <w:rPr>
-          <w:szCs w:val="28"/>
-        </w:rPr>
-        <w:t xml:space="preserve"> = </w:t>
-      </w:r>
-      <w:proofErr w:type="spellStart"/>
-      <w:r>
-        <w:rPr>
-          <w:szCs w:val="28"/>
-        </w:rPr>
-        <w:t>Выборка.Количество</w:t>
-      </w:r>
-      <w:proofErr w:type="spellEnd"/>
-      <w:r>
-        <w:rPr>
-          <w:szCs w:val="28"/>
-        </w:rPr>
-        <w:t>;</w:t>
-      </w:r>
-    </w:p>
-    <w:p>
-      <w:pPr>
-        <w:overflowPunct w:val="0"/>
-        <w:rPr>
-          <w:szCs w:val="28"/>
-        </w:rPr>
-      </w:pPr>
-      <w:r>
-        <w:rPr>
-          <w:szCs w:val="28"/>
-        </w:rPr>
-        <w:tab/>
-      </w:r>
-      <w:r>
-        <w:rPr>
-          <w:szCs w:val="28"/>
-        </w:rPr>
-        <w:tab/>
-      </w:r>
-    </w:p>
-    <w:p>
-      <w:pPr>
-        <w:overflowPunct w:val="0"/>
-        <w:rPr>
-          <w:szCs w:val="28"/>
-        </w:rPr>
-      </w:pPr>
-      <w:r>
-        <w:rPr>
-          <w:szCs w:val="28"/>
-        </w:rPr>
-        <w:tab/>
-      </w:r>
-      <w:r>
-        <w:rPr>
-          <w:szCs w:val="28"/>
-        </w:rPr>
-        <w:tab/>
-      </w:r>
-    </w:p>
-    <w:p>
-      <w:pPr>
-        <w:overflowPunct w:val="0"/>
-        <w:rPr>
-          <w:szCs w:val="28"/>
-        </w:rPr>
-      </w:pPr>
-      <w:r>
-        <w:rPr>
-          <w:szCs w:val="28"/>
-        </w:rPr>
-        <w:tab/>
-      </w:r>
-      <w:r>
-        <w:rPr>
-          <w:szCs w:val="28"/>
-        </w:rPr>
-        <w:tab/>
-        <w:t xml:space="preserve">Движение = </w:t>
-      </w:r>
-      <w:proofErr w:type="spellStart"/>
-      <w:r>
-        <w:rPr>
-          <w:szCs w:val="28"/>
-        </w:rPr>
-        <w:t>Движения.СтоимостьТоваров.</w:t>
-      </w:r>
-      <w:proofErr w:type="gramStart"/>
-      <w:r>
-        <w:rPr>
-          <w:szCs w:val="28"/>
-        </w:rPr>
-        <w:t>Добавить</w:t>
-      </w:r>
-      <w:proofErr w:type="spellEnd"/>
-      <w:r>
-        <w:rPr>
-          <w:szCs w:val="28"/>
-        </w:rPr>
-        <w:t>(</w:t>
-      </w:r>
-      <w:proofErr w:type="gramEnd"/>
-      <w:r>
-        <w:rPr>
-          <w:szCs w:val="28"/>
-        </w:rPr>
-        <w:t>);</w:t>
-      </w:r>
-    </w:p>
-    <w:p>
-      <w:pPr>
-        <w:overflowPunct w:val="0"/>
-        <w:rPr>
-          <w:szCs w:val="28"/>
-        </w:rPr>
-      </w:pPr>
-      <w:r>
-        <w:rPr>
-          <w:szCs w:val="28"/>
-        </w:rPr>
-        <w:tab/>
-      </w:r>
-      <w:r>
-        <w:rPr>
-          <w:szCs w:val="28"/>
-        </w:rPr>
-        <w:tab/>
-      </w:r>
-      <w:proofErr w:type="spellStart"/>
-      <w:r>
-        <w:rPr>
-          <w:szCs w:val="28"/>
-        </w:rPr>
-        <w:t>Движение.ВидДвижения</w:t>
-      </w:r>
-      <w:proofErr w:type="spellEnd"/>
-      <w:r>
-        <w:rPr>
-          <w:szCs w:val="28"/>
-        </w:rPr>
-        <w:t xml:space="preserve"> = </w:t>
-      </w:r>
-      <w:proofErr w:type="spellStart"/>
-      <w:r>
-        <w:rPr>
-          <w:szCs w:val="28"/>
-        </w:rPr>
-        <w:t>ВидДвиженияНакопления.Приход</w:t>
-      </w:r>
-      <w:proofErr w:type="spellEnd"/>
-      <w:r>
-        <w:rPr>
-          <w:szCs w:val="28"/>
-        </w:rPr>
-        <w:t>;</w:t>
-      </w:r>
-    </w:p>
-    <w:p>
-      <w:pPr>
-        <w:overflowPunct w:val="0"/>
-        <w:rPr>
-          <w:szCs w:val="28"/>
-        </w:rPr>
-      </w:pPr>
-      <w:r>
-        <w:rPr>
-          <w:szCs w:val="28"/>
-        </w:rPr>
-        <w:tab/>
-      </w:r>
-      <w:r>
-        <w:rPr>
-          <w:szCs w:val="28"/>
-        </w:rPr>
-        <w:tab/>
-      </w:r>
-      <w:proofErr w:type="spellStart"/>
-      <w:r>
-        <w:rPr>
-          <w:szCs w:val="28"/>
-        </w:rPr>
-        <w:t>Движение.Период</w:t>
-      </w:r>
-      <w:proofErr w:type="spellEnd"/>
-      <w:r>
-        <w:rPr>
-          <w:szCs w:val="28"/>
-        </w:rPr>
-        <w:t xml:space="preserve"> = Дата;</w:t>
-      </w:r>
-    </w:p>
-    <w:p>
-      <w:pPr>
-        <w:overflowPunct w:val="0"/>
-        <w:rPr>
-          <w:szCs w:val="28"/>
-        </w:rPr>
-      </w:pPr>
-      <w:r>
-        <w:rPr>
-          <w:szCs w:val="28"/>
-        </w:rPr>
-        <w:tab/>
-      </w:r>
-      <w:r>
-        <w:rPr>
-          <w:szCs w:val="28"/>
-        </w:rPr>
-        <w:tab/>
-      </w:r>
-      <w:proofErr w:type="spellStart"/>
-      <w:r>
-        <w:rPr>
-          <w:szCs w:val="28"/>
-        </w:rPr>
-        <w:t>Движение.Номенклатура</w:t>
-      </w:r>
-      <w:proofErr w:type="spellEnd"/>
-      <w:r>
-        <w:rPr>
-          <w:szCs w:val="28"/>
-        </w:rPr>
-        <w:t xml:space="preserve"> = </w:t>
-      </w:r>
-      <w:proofErr w:type="spellStart"/>
-      <w:r>
-        <w:rPr>
-          <w:szCs w:val="28"/>
-        </w:rPr>
-        <w:t>Выборка.Номенклатура</w:t>
-      </w:r>
-      <w:proofErr w:type="spellEnd"/>
-      <w:r>
-        <w:rPr>
-          <w:szCs w:val="28"/>
-        </w:rPr>
-        <w:t>;</w:t>
-      </w:r>
-    </w:p>
-    <w:p>
-      <w:pPr>
-        <w:overflowPunct w:val="0"/>
-        <w:rPr>
-          <w:szCs w:val="28"/>
-        </w:rPr>
-      </w:pPr>
-      <w:r>
-        <w:rPr>
-          <w:szCs w:val="28"/>
-        </w:rPr>
-        <w:tab/>
-      </w:r>
-      <w:r>
-        <w:rPr>
-          <w:szCs w:val="28"/>
-        </w:rPr>
-        <w:tab/>
-      </w:r>
-      <w:proofErr w:type="spellStart"/>
-      <w:r>
-        <w:rPr>
-          <w:szCs w:val="28"/>
-        </w:rPr>
-        <w:t>Движение.Количество</w:t>
-      </w:r>
-      <w:proofErr w:type="spellEnd"/>
-      <w:r>
-        <w:rPr>
-          <w:szCs w:val="28"/>
-        </w:rPr>
-        <w:t xml:space="preserve"> = </w:t>
-      </w:r>
-      <w:proofErr w:type="spellStart"/>
-      <w:r>
-        <w:rPr>
-          <w:szCs w:val="28"/>
-        </w:rPr>
-        <w:t>Выборка.Количество</w:t>
-      </w:r>
-      <w:proofErr w:type="spellEnd"/>
-      <w:r>
-        <w:rPr>
-          <w:szCs w:val="28"/>
-        </w:rPr>
-        <w:t>;</w:t>
-      </w:r>
-    </w:p>
-    <w:p>
-      <w:pPr>
-        <w:overflowPunct w:val="0"/>
-        <w:rPr>
-          <w:szCs w:val="28"/>
-        </w:rPr>
-      </w:pPr>
-      <w:r>
-        <w:rPr>
-          <w:szCs w:val="28"/>
-        </w:rPr>
-        <w:tab/>
-      </w:r>
-      <w:r>
-        <w:rPr>
-          <w:szCs w:val="28"/>
-        </w:rPr>
-        <w:tab/>
-      </w:r>
-      <w:proofErr w:type="spellStart"/>
-      <w:r>
-        <w:rPr>
-          <w:szCs w:val="28"/>
-        </w:rPr>
-        <w:t>Движение.Стоимость</w:t>
-      </w:r>
-      <w:proofErr w:type="spellEnd"/>
-      <w:r>
-        <w:rPr>
-          <w:szCs w:val="28"/>
-        </w:rPr>
-        <w:t xml:space="preserve"> = </w:t>
-      </w:r>
-      <w:proofErr w:type="spellStart"/>
-      <w:r>
-        <w:rPr>
-          <w:szCs w:val="28"/>
-        </w:rPr>
-        <w:t>Выборка.Стоимость</w:t>
-      </w:r>
-      <w:proofErr w:type="spellEnd"/>
-      <w:r>
-        <w:rPr>
-          <w:szCs w:val="28"/>
-        </w:rPr>
-        <w:t>;</w:t>
-      </w:r>
-    </w:p>
-    <w:p>
-      <w:pPr>
-        <w:overflowPunct w:val="0"/>
-        <w:rPr>
-          <w:szCs w:val="28"/>
-        </w:rPr>
-      </w:pPr>
-      <w:r>
-        <w:rPr>
-          <w:szCs w:val="28"/>
-        </w:rPr>
-        <w:tab/>
-      </w:r>
-      <w:r>
-        <w:rPr>
-          <w:szCs w:val="28"/>
-        </w:rPr>
-        <w:tab/>
-      </w:r>
-    </w:p>
-    <w:p>
-      <w:pPr>
-        <w:overflowPunct w:val="0"/>
-        <w:rPr>
-          <w:szCs w:val="28"/>
-        </w:rPr>
-      </w:pPr>
-      <w:r>
-        <w:rPr>
-          <w:szCs w:val="28"/>
-        </w:rPr>
-        <w:tab/>
-      </w:r>
-      <w:proofErr w:type="spellStart"/>
-      <w:r>
-        <w:rPr>
-          <w:szCs w:val="28"/>
-        </w:rPr>
-        <w:t>КонецЦикла</w:t>
-      </w:r>
-      <w:proofErr w:type="spellEnd"/>
-      <w:r>
-        <w:rPr>
-          <w:szCs w:val="28"/>
-        </w:rPr>
-        <w:t>;</w:t>
-      </w:r>
-      <w:r>
-        <w:rPr>
-          <w:szCs w:val="28"/>
-        </w:rPr>
-        <w:tab/>
-        <w:t xml:space="preserve">      </w:t>
-      </w:r>
-    </w:p>
-    <w:p>
-      <w:pPr>
-        <w:overflowPunct w:val="0"/>
-        <w:rPr>
-          <w:szCs w:val="28"/>
-        </w:rPr>
-      </w:pPr>
-      <w:r>
-        <w:rPr>
-          <w:szCs w:val="28"/>
-        </w:rPr>
-        <w:tab/>
-      </w:r>
-    </w:p>
-    <w:p>
-      <w:pPr>
-        <w:overflowPunct w:val="0"/>
-        <w:rPr>
-          <w:rFonts w:eastAsia="Calibri"/>
-          <w:szCs w:val="28"/>
-        </w:rPr>
-      </w:pPr>
-      <w:proofErr w:type="spellStart"/>
-      <w:r>
-        <w:rPr>
-          <w:rFonts w:eastAsia="Calibri"/>
-          <w:szCs w:val="28"/>
-        </w:rPr>
-        <w:t>КонецПроцедуры</w:t>
-      </w:r>
-      <w:proofErr w:type="spellEnd"/>
-    </w:p>
-    <w:p>
-      <w:pPr>
         <w:spacing w:after="160" w:line="259" w:lineRule="auto"/>
         <w:ind w:firstLine="0"/>
         <w:jc w:val="left"/>
-      </w:pPr>
+        <w:rPr>
+          <w:szCs w:val="28"/>
+        </w:rPr>
+      </w:pPr>
+      <w:r>
+        <w:rPr>
+          <w:szCs w:val="28"/>
+        </w:rPr>
+        <w:t xml:space="preserve">Процедура </w:t>
+      </w:r>
+      <w:proofErr w:type="spellStart"/>
+      <w:r>
+        <w:rPr>
+          <w:szCs w:val="28"/>
+        </w:rPr>
+        <w:t>ОбработкаПроведения</w:t>
+      </w:r>
+      <w:proofErr w:type="spellEnd"/>
+      <w:r>
+        <w:rPr>
+          <w:szCs w:val="28"/>
+        </w:rPr>
+        <w:t xml:space="preserve">(Отказ, </w:t>
+      </w:r>
+      <w:proofErr w:type="spellStart"/>
+      <w:r>
+        <w:rPr>
+          <w:szCs w:val="28"/>
+        </w:rPr>
+        <w:t>РежимПроведения</w:t>
+      </w:r>
+      <w:proofErr w:type="spellEnd"/>
+      <w:r>
+        <w:rPr>
+          <w:szCs w:val="28"/>
+        </w:rPr>
+        <w:t>)</w:t>
+      </w:r>
+    </w:p>
+    <w:p>
+      <w:pPr>
+        <w:spacing w:after="160" w:line="259" w:lineRule="auto"/>
+        <w:ind w:firstLine="0"/>
+        <w:jc w:val="left"/>
+        <w:rPr>
+          <w:szCs w:val="28"/>
+        </w:rPr>
+      </w:pPr>
+    </w:p>
+    <w:p>
+      <w:pPr>
+        <w:spacing w:after="160" w:line="259" w:lineRule="auto"/>
+        <w:ind w:firstLine="0"/>
+        <w:jc w:val="left"/>
+        <w:rPr>
+          <w:szCs w:val="28"/>
+        </w:rPr>
+      </w:pPr>
+      <w:r>
+        <w:rPr>
+          <w:szCs w:val="28"/>
+        </w:rPr>
+        <w:t xml:space="preserve">    // Включаем запись движений товаров на складах и их стоимость</w:t>
+      </w:r>
+    </w:p>
+    <w:p>
+      <w:pPr>
+        <w:spacing w:after="160" w:line="259" w:lineRule="auto"/>
+        <w:ind w:firstLine="0"/>
+        <w:jc w:val="left"/>
+        <w:rPr>
+          <w:szCs w:val="28"/>
+        </w:rPr>
+      </w:pPr>
+      <w:r>
+        <w:rPr>
+          <w:szCs w:val="28"/>
+        </w:rPr>
+        <w:t xml:space="preserve">    </w:t>
+      </w:r>
+      <w:proofErr w:type="spellStart"/>
+      <w:r>
+        <w:rPr>
+          <w:szCs w:val="28"/>
+        </w:rPr>
+        <w:t>Движения.ТоварыНаСкладах.Записывать</w:t>
+      </w:r>
+      <w:proofErr w:type="spellEnd"/>
+      <w:r>
+        <w:rPr>
+          <w:szCs w:val="28"/>
+        </w:rPr>
+        <w:t xml:space="preserve"> = Истина;</w:t>
+      </w:r>
+    </w:p>
+    <w:p>
+      <w:pPr>
+        <w:spacing w:after="160" w:line="259" w:lineRule="auto"/>
+        <w:ind w:firstLine="0"/>
+        <w:jc w:val="left"/>
+        <w:rPr>
+          <w:szCs w:val="28"/>
+        </w:rPr>
+      </w:pPr>
+      <w:r>
+        <w:rPr>
+          <w:szCs w:val="28"/>
+        </w:rPr>
+        <w:t xml:space="preserve">    </w:t>
+      </w:r>
+      <w:proofErr w:type="spellStart"/>
+      <w:r>
+        <w:rPr>
+          <w:szCs w:val="28"/>
+        </w:rPr>
+        <w:t>Движения.СтоимостьТоваров.Записывать</w:t>
+      </w:r>
+      <w:proofErr w:type="spellEnd"/>
+      <w:r>
+        <w:rPr>
+          <w:szCs w:val="28"/>
+        </w:rPr>
+        <w:t xml:space="preserve"> = Истина;</w:t>
+      </w:r>
+    </w:p>
+    <w:p>
+      <w:pPr>
+        <w:spacing w:after="160" w:line="259" w:lineRule="auto"/>
+        <w:ind w:firstLine="0"/>
+        <w:jc w:val="left"/>
+        <w:rPr>
+          <w:szCs w:val="28"/>
+        </w:rPr>
+      </w:pPr>
+    </w:p>
+    <w:p>
+      <w:pPr>
+        <w:spacing w:after="160" w:line="259" w:lineRule="auto"/>
+        <w:ind w:firstLine="0"/>
+        <w:jc w:val="left"/>
+        <w:rPr>
+          <w:szCs w:val="28"/>
+        </w:rPr>
+      </w:pPr>
+      <w:r>
+        <w:rPr>
+          <w:szCs w:val="28"/>
+        </w:rPr>
+        <w:t xml:space="preserve">    // Создаем запрос для выборки данных из табличной части "Товары"</w:t>
+      </w:r>
+    </w:p>
+    <w:p>
+      <w:pPr>
+        <w:spacing w:after="160" w:line="259" w:lineRule="auto"/>
+        <w:ind w:firstLine="0"/>
+        <w:jc w:val="left"/>
+        <w:rPr>
+          <w:szCs w:val="28"/>
+        </w:rPr>
+      </w:pPr>
+      <w:r>
+        <w:rPr>
+          <w:szCs w:val="28"/>
+        </w:rPr>
+        <w:t xml:space="preserve">    Запрос = Новый Запрос;</w:t>
+      </w:r>
+    </w:p>
+    <w:p>
+      <w:pPr>
+        <w:spacing w:after="160" w:line="259" w:lineRule="auto"/>
+        <w:ind w:firstLine="0"/>
+        <w:jc w:val="left"/>
+        <w:rPr>
+          <w:szCs w:val="28"/>
+        </w:rPr>
+      </w:pPr>
+      <w:r>
+        <w:rPr>
+          <w:szCs w:val="28"/>
+        </w:rPr>
+        <w:t xml:space="preserve">    </w:t>
+      </w:r>
+      <w:proofErr w:type="spellStart"/>
+      <w:r>
+        <w:rPr>
+          <w:szCs w:val="28"/>
+        </w:rPr>
+        <w:t>Запрос.Текст</w:t>
+      </w:r>
+      <w:proofErr w:type="spellEnd"/>
+      <w:r>
+        <w:rPr>
+          <w:szCs w:val="28"/>
+        </w:rPr>
+        <w:t xml:space="preserve"> =</w:t>
+      </w:r>
+    </w:p>
+    <w:p>
+      <w:pPr>
+        <w:spacing w:after="160" w:line="259" w:lineRule="auto"/>
+        <w:ind w:firstLine="0"/>
+        <w:jc w:val="left"/>
+        <w:rPr>
+          <w:szCs w:val="28"/>
+        </w:rPr>
+      </w:pPr>
+      <w:r>
+        <w:rPr>
+          <w:szCs w:val="28"/>
+        </w:rPr>
+        <w:t xml:space="preserve">    "ВЫБРАТЬ</w:t>
+      </w:r>
+    </w:p>
+    <w:p>
+      <w:pPr>
+        <w:spacing w:after="160" w:line="259" w:lineRule="auto"/>
+        <w:ind w:firstLine="0"/>
+        <w:jc w:val="left"/>
+        <w:rPr>
+          <w:szCs w:val="28"/>
+        </w:rPr>
+      </w:pPr>
+      <w:r>
+        <w:rPr>
+          <w:szCs w:val="28"/>
+        </w:rPr>
+        <w:t xml:space="preserve">    |   </w:t>
+      </w:r>
+      <w:proofErr w:type="spellStart"/>
+      <w:r>
+        <w:rPr>
+          <w:szCs w:val="28"/>
+        </w:rPr>
+        <w:t>ПриобретениеТоваровТовары.Номенклатура</w:t>
+      </w:r>
+      <w:proofErr w:type="spellEnd"/>
+      <w:r>
+        <w:rPr>
+          <w:szCs w:val="28"/>
+        </w:rPr>
+        <w:t xml:space="preserve"> КАК Номенклатура,</w:t>
+      </w:r>
+    </w:p>
+    <w:p>
+      <w:pPr>
+        <w:spacing w:after="160" w:line="259" w:lineRule="auto"/>
+        <w:ind w:firstLine="0"/>
+        <w:jc w:val="left"/>
+        <w:rPr>
+          <w:szCs w:val="28"/>
+        </w:rPr>
+      </w:pPr>
+      <w:r>
+        <w:rPr>
+          <w:szCs w:val="28"/>
+        </w:rPr>
+        <w:t xml:space="preserve">    |   СУММА(</w:t>
+      </w:r>
+      <w:proofErr w:type="spellStart"/>
+      <w:r>
+        <w:rPr>
+          <w:szCs w:val="28"/>
+        </w:rPr>
+        <w:t>ПриобретениеТоваровТовары.Количество</w:t>
+      </w:r>
+      <w:proofErr w:type="spellEnd"/>
+      <w:r>
+        <w:rPr>
+          <w:szCs w:val="28"/>
+        </w:rPr>
+        <w:t>) КАК Количество,</w:t>
+      </w:r>
+    </w:p>
+    <w:p>
+      <w:pPr>
+        <w:spacing w:after="160" w:line="259" w:lineRule="auto"/>
+        <w:ind w:firstLine="0"/>
+        <w:jc w:val="left"/>
+        <w:rPr>
+          <w:szCs w:val="28"/>
+        </w:rPr>
+      </w:pPr>
+      <w:r>
+        <w:rPr>
+          <w:szCs w:val="28"/>
+        </w:rPr>
+        <w:t xml:space="preserve">    |   СУММА(</w:t>
+      </w:r>
+      <w:proofErr w:type="spellStart"/>
+      <w:r>
+        <w:rPr>
+          <w:szCs w:val="28"/>
+        </w:rPr>
+        <w:t>ПриобретениеТоваровТовары.Сумма</w:t>
+      </w:r>
+      <w:proofErr w:type="spellEnd"/>
+      <w:r>
+        <w:rPr>
+          <w:szCs w:val="28"/>
+        </w:rPr>
+        <w:t>) КАК Стоимость,</w:t>
+      </w:r>
+    </w:p>
+    <w:p>
+      <w:pPr>
+        <w:spacing w:after="160" w:line="259" w:lineRule="auto"/>
+        <w:ind w:firstLine="0"/>
+        <w:jc w:val="left"/>
+        <w:rPr>
+          <w:szCs w:val="28"/>
+        </w:rPr>
+      </w:pPr>
+      <w:r>
+        <w:rPr>
+          <w:szCs w:val="28"/>
+        </w:rPr>
+        <w:t xml:space="preserve">    |   </w:t>
+      </w:r>
+      <w:proofErr w:type="spellStart"/>
+      <w:r>
+        <w:rPr>
+          <w:szCs w:val="28"/>
+        </w:rPr>
+        <w:t>ПриобретениеТоваровТовары.СрокГодностиОт</w:t>
+      </w:r>
+      <w:proofErr w:type="spellEnd"/>
+      <w:r>
+        <w:rPr>
+          <w:szCs w:val="28"/>
+        </w:rPr>
+        <w:t xml:space="preserve"> КАК </w:t>
+      </w:r>
+      <w:proofErr w:type="spellStart"/>
+      <w:r>
+        <w:rPr>
+          <w:szCs w:val="28"/>
+        </w:rPr>
+        <w:t>СрокГодностиОт</w:t>
+      </w:r>
+      <w:proofErr w:type="spellEnd"/>
+      <w:r>
+        <w:rPr>
+          <w:szCs w:val="28"/>
+        </w:rPr>
+        <w:t>,</w:t>
+      </w:r>
+    </w:p>
+    <w:p>
+      <w:pPr>
+        <w:spacing w:after="160" w:line="259" w:lineRule="auto"/>
+        <w:ind w:firstLine="0"/>
+        <w:jc w:val="left"/>
+        <w:rPr>
+          <w:szCs w:val="28"/>
+        </w:rPr>
+      </w:pPr>
+      <w:r>
+        <w:rPr>
+          <w:szCs w:val="28"/>
+        </w:rPr>
+        <w:t xml:space="preserve">    |   </w:t>
+      </w:r>
+      <w:proofErr w:type="spellStart"/>
+      <w:r>
+        <w:rPr>
+          <w:szCs w:val="28"/>
+        </w:rPr>
+        <w:t>ПриобретениеТоваровТовары.СрокГодностиДо</w:t>
+      </w:r>
+      <w:proofErr w:type="spellEnd"/>
+      <w:r>
+        <w:rPr>
+          <w:szCs w:val="28"/>
+        </w:rPr>
+        <w:t xml:space="preserve"> КАК </w:t>
+      </w:r>
+      <w:proofErr w:type="spellStart"/>
+      <w:r>
+        <w:rPr>
+          <w:szCs w:val="28"/>
+        </w:rPr>
+        <w:t>СрокГодностиДо</w:t>
+      </w:r>
+      <w:proofErr w:type="spellEnd"/>
+    </w:p>
+    <w:p>
+      <w:pPr>
+        <w:spacing w:after="160" w:line="259" w:lineRule="auto"/>
+        <w:ind w:firstLine="0"/>
+        <w:jc w:val="left"/>
+        <w:rPr>
+          <w:szCs w:val="28"/>
+        </w:rPr>
+      </w:pPr>
+      <w:r>
+        <w:rPr>
+          <w:szCs w:val="28"/>
+        </w:rPr>
+        <w:t xml:space="preserve">    |ИЗ</w:t>
+      </w:r>
+    </w:p>
+    <w:p>
+      <w:pPr>
+        <w:spacing w:after="160" w:line="259" w:lineRule="auto"/>
+        <w:ind w:firstLine="0"/>
+        <w:jc w:val="left"/>
+        <w:rPr>
+          <w:szCs w:val="28"/>
+        </w:rPr>
+      </w:pPr>
+      <w:r>
+        <w:rPr>
+          <w:szCs w:val="28"/>
+        </w:rPr>
+        <w:t xml:space="preserve">    |   </w:t>
+      </w:r>
+      <w:proofErr w:type="spellStart"/>
+      <w:r>
+        <w:rPr>
+          <w:szCs w:val="28"/>
+        </w:rPr>
+        <w:t>Документ.ПриобретениеТоваров.Товары</w:t>
+      </w:r>
+      <w:proofErr w:type="spellEnd"/>
+      <w:r>
+        <w:rPr>
+          <w:szCs w:val="28"/>
+        </w:rPr>
+        <w:t xml:space="preserve"> КАК </w:t>
+      </w:r>
+      <w:proofErr w:type="spellStart"/>
+      <w:r>
+        <w:rPr>
+          <w:szCs w:val="28"/>
+        </w:rPr>
+        <w:t>ПриобретениеТоваровТовары</w:t>
+      </w:r>
+      <w:proofErr w:type="spellEnd"/>
+    </w:p>
+    <w:p>
+      <w:pPr>
+        <w:spacing w:after="160" w:line="259" w:lineRule="auto"/>
+        <w:ind w:firstLine="0"/>
+        <w:jc w:val="left"/>
+        <w:rPr>
+          <w:szCs w:val="28"/>
+        </w:rPr>
+      </w:pPr>
+      <w:r>
+        <w:rPr>
+          <w:szCs w:val="28"/>
+        </w:rPr>
+        <w:t xml:space="preserve">    |ГДЕ</w:t>
+      </w:r>
+    </w:p>
+    <w:p>
+      <w:pPr>
+        <w:spacing w:after="160" w:line="259" w:lineRule="auto"/>
+        <w:ind w:firstLine="0"/>
+        <w:jc w:val="left"/>
+        <w:rPr>
+          <w:szCs w:val="28"/>
+        </w:rPr>
+      </w:pPr>
+      <w:r>
+        <w:rPr>
+          <w:szCs w:val="28"/>
+        </w:rPr>
+        <w:t xml:space="preserve">    |   </w:t>
+      </w:r>
+      <w:proofErr w:type="spellStart"/>
+      <w:r>
+        <w:rPr>
+          <w:szCs w:val="28"/>
+        </w:rPr>
+        <w:t>ПриобретениеТоваровТовары.Ссылка</w:t>
+      </w:r>
+      <w:proofErr w:type="spellEnd"/>
+      <w:r>
+        <w:rPr>
+          <w:szCs w:val="28"/>
+        </w:rPr>
+        <w:t xml:space="preserve"> = &amp;Ссылка</w:t>
+      </w:r>
+    </w:p>
+    <w:p>
+      <w:pPr>
+        <w:spacing w:after="160" w:line="259" w:lineRule="auto"/>
+        <w:ind w:firstLine="0"/>
+        <w:jc w:val="left"/>
+        <w:rPr>
+          <w:szCs w:val="28"/>
+        </w:rPr>
+      </w:pPr>
+      <w:r>
+        <w:rPr>
+          <w:szCs w:val="28"/>
+        </w:rPr>
+        <w:t xml:space="preserve">    |   И </w:t>
+      </w:r>
+      <w:proofErr w:type="spellStart"/>
+      <w:r>
+        <w:rPr>
+          <w:szCs w:val="28"/>
+        </w:rPr>
+        <w:t>ПриобретениеТоваровТовары.Номенклатура.ТипНоменклатуры</w:t>
+      </w:r>
+      <w:proofErr w:type="spellEnd"/>
+      <w:r>
+        <w:rPr>
+          <w:szCs w:val="28"/>
+        </w:rPr>
+        <w:t xml:space="preserve"> = ЗНАЧЕНИЕ(</w:t>
+      </w:r>
+      <w:proofErr w:type="spellStart"/>
+      <w:r>
+        <w:rPr>
+          <w:szCs w:val="28"/>
+        </w:rPr>
+        <w:t>Перечисление.ТипНоменклатуры.Товар</w:t>
+      </w:r>
+      <w:proofErr w:type="spellEnd"/>
+      <w:r>
+        <w:rPr>
+          <w:szCs w:val="28"/>
+        </w:rPr>
+        <w:t>)</w:t>
+      </w:r>
+    </w:p>
+    <w:p>
+      <w:pPr>
+        <w:spacing w:after="160" w:line="259" w:lineRule="auto"/>
+        <w:ind w:firstLine="0"/>
+        <w:jc w:val="left"/>
+        <w:rPr>
+          <w:szCs w:val="28"/>
+        </w:rPr>
+      </w:pPr>
+      <w:r>
+        <w:rPr>
+          <w:szCs w:val="28"/>
+        </w:rPr>
+        <w:t xml:space="preserve">    |</w:t>
+      </w:r>
+    </w:p>
+    <w:p>
+      <w:pPr>
+        <w:spacing w:after="160" w:line="259" w:lineRule="auto"/>
+        <w:ind w:firstLine="0"/>
+        <w:jc w:val="left"/>
+        <w:rPr>
+          <w:szCs w:val="28"/>
+        </w:rPr>
+      </w:pPr>
+      <w:r>
+        <w:rPr>
+          <w:szCs w:val="28"/>
+        </w:rPr>
+        <w:t xml:space="preserve">    |СГРУППИРОВАТЬ ПО</w:t>
+      </w:r>
+    </w:p>
+    <w:p>
+      <w:pPr>
+        <w:spacing w:after="160" w:line="259" w:lineRule="auto"/>
+        <w:ind w:firstLine="0"/>
+        <w:jc w:val="left"/>
+        <w:rPr>
+          <w:szCs w:val="28"/>
+        </w:rPr>
+      </w:pPr>
+      <w:r>
+        <w:rPr>
+          <w:szCs w:val="28"/>
+        </w:rPr>
+        <w:t xml:space="preserve">    |   </w:t>
+      </w:r>
+      <w:proofErr w:type="spellStart"/>
+      <w:r>
+        <w:rPr>
+          <w:szCs w:val="28"/>
+        </w:rPr>
+        <w:t>ПриобретениеТоваровТовары.Номенклатура</w:t>
+      </w:r>
+      <w:proofErr w:type="spellEnd"/>
+      <w:r>
+        <w:rPr>
+          <w:szCs w:val="28"/>
+        </w:rPr>
+        <w:t>,</w:t>
+      </w:r>
+    </w:p>
+    <w:p>
+      <w:pPr>
+        <w:spacing w:after="160" w:line="259" w:lineRule="auto"/>
+        <w:ind w:firstLine="0"/>
+        <w:jc w:val="left"/>
+        <w:rPr>
+          <w:szCs w:val="28"/>
+        </w:rPr>
+      </w:pPr>
+      <w:r>
+        <w:rPr>
+          <w:szCs w:val="28"/>
+        </w:rPr>
+        <w:t xml:space="preserve">    |   </w:t>
+      </w:r>
+      <w:proofErr w:type="spellStart"/>
+      <w:r>
+        <w:rPr>
+          <w:szCs w:val="28"/>
+        </w:rPr>
+        <w:t>ПриобретениеТоваровТовары.СрокГодностиОт</w:t>
+      </w:r>
+      <w:proofErr w:type="spellEnd"/>
+      <w:r>
+        <w:rPr>
+          <w:szCs w:val="28"/>
+        </w:rPr>
+        <w:t>,</w:t>
+      </w:r>
+    </w:p>
+    <w:p>
+      <w:pPr>
+        <w:spacing w:after="160" w:line="259" w:lineRule="auto"/>
+        <w:ind w:firstLine="0"/>
+        <w:jc w:val="left"/>
+        <w:rPr>
+          <w:szCs w:val="28"/>
+        </w:rPr>
+      </w:pPr>
+      <w:r>
+        <w:rPr>
+          <w:szCs w:val="28"/>
+        </w:rPr>
+        <w:t xml:space="preserve">    |   </w:t>
+      </w:r>
+      <w:proofErr w:type="spellStart"/>
+      <w:r>
+        <w:rPr>
+          <w:szCs w:val="28"/>
+        </w:rPr>
+        <w:t>ПриобретениеТоваровТовары.СрокГодностиДо</w:t>
+      </w:r>
+      <w:proofErr w:type="spellEnd"/>
+      <w:r>
+        <w:rPr>
+          <w:szCs w:val="28"/>
+        </w:rPr>
+        <w:t>";</w:t>
+      </w:r>
+    </w:p>
+    <w:p>
+      <w:pPr>
+        <w:spacing w:after="160" w:line="259" w:lineRule="auto"/>
+        <w:ind w:firstLine="0"/>
+        <w:jc w:val="left"/>
+        <w:rPr>
+          <w:szCs w:val="28"/>
+        </w:rPr>
+      </w:pPr>
+      <w:r>
+        <w:rPr>
+          <w:szCs w:val="28"/>
+        </w:rPr>
+        <w:t xml:space="preserve">    </w:t>
+      </w:r>
+    </w:p>
+    <w:p>
+      <w:pPr>
+        <w:spacing w:after="160" w:line="259" w:lineRule="auto"/>
+        <w:ind w:firstLine="0"/>
+        <w:jc w:val="left"/>
+        <w:rPr>
+          <w:szCs w:val="28"/>
+        </w:rPr>
+      </w:pPr>
+      <w:r>
+        <w:rPr>
+          <w:szCs w:val="28"/>
+        </w:rPr>
+        <w:t xml:space="preserve">    // Устанавливаем параметр запроса - ссылку на текущий документ</w:t>
+      </w:r>
+    </w:p>
+    <w:p>
+      <w:pPr>
+        <w:spacing w:after="160" w:line="259" w:lineRule="auto"/>
+        <w:ind w:firstLine="0"/>
+        <w:jc w:val="left"/>
+        <w:rPr>
+          <w:szCs w:val="28"/>
+        </w:rPr>
+      </w:pPr>
+      <w:r>
+        <w:rPr>
+          <w:szCs w:val="28"/>
+        </w:rPr>
+        <w:t xml:space="preserve">    </w:t>
+      </w:r>
+      <w:proofErr w:type="spellStart"/>
+      <w:r>
+        <w:rPr>
+          <w:szCs w:val="28"/>
+        </w:rPr>
+        <w:t>Запрос.УстановитьПараметр</w:t>
+      </w:r>
+      <w:proofErr w:type="spellEnd"/>
+      <w:r>
+        <w:rPr>
+          <w:szCs w:val="28"/>
+        </w:rPr>
+        <w:t>("Ссылка", Ссылка);</w:t>
+      </w:r>
+    </w:p>
+    <w:p>
+      <w:pPr>
+        <w:spacing w:after="160" w:line="259" w:lineRule="auto"/>
+        <w:ind w:firstLine="0"/>
+        <w:jc w:val="left"/>
+        <w:rPr>
+          <w:szCs w:val="28"/>
+        </w:rPr>
+      </w:pPr>
+    </w:p>
+    <w:p>
+      <w:pPr>
+        <w:spacing w:after="160" w:line="259" w:lineRule="auto"/>
+        <w:ind w:firstLine="0"/>
+        <w:jc w:val="left"/>
+        <w:rPr>
+          <w:szCs w:val="28"/>
+        </w:rPr>
+      </w:pPr>
+      <w:r>
+        <w:rPr>
+          <w:szCs w:val="28"/>
+        </w:rPr>
+        <w:t xml:space="preserve">    // Выполняем запрос и получаем выборку</w:t>
+      </w:r>
+    </w:p>
+    <w:p>
+      <w:pPr>
+        <w:spacing w:after="160" w:line="259" w:lineRule="auto"/>
+        <w:ind w:firstLine="0"/>
+        <w:jc w:val="left"/>
+        <w:rPr>
+          <w:szCs w:val="28"/>
+        </w:rPr>
+      </w:pPr>
+      <w:r>
+        <w:rPr>
+          <w:szCs w:val="28"/>
+        </w:rPr>
+        <w:t xml:space="preserve">    Выборка = </w:t>
+      </w:r>
+      <w:proofErr w:type="spellStart"/>
+      <w:r>
+        <w:rPr>
+          <w:szCs w:val="28"/>
+        </w:rPr>
+        <w:t>Запрос.Выполнить</w:t>
+      </w:r>
+      <w:proofErr w:type="spellEnd"/>
+      <w:r>
+        <w:rPr>
+          <w:szCs w:val="28"/>
+        </w:rPr>
+        <w:t>().Выбрать();</w:t>
+      </w:r>
+    </w:p>
+    <w:p>
+      <w:pPr>
+        <w:spacing w:after="160" w:line="259" w:lineRule="auto"/>
+        <w:ind w:firstLine="0"/>
+        <w:jc w:val="left"/>
+        <w:rPr>
+          <w:szCs w:val="28"/>
+        </w:rPr>
+      </w:pPr>
+    </w:p>
+    <w:p>
+      <w:pPr>
+        <w:spacing w:after="160" w:line="259" w:lineRule="auto"/>
+        <w:ind w:firstLine="0"/>
+        <w:jc w:val="left"/>
+        <w:rPr>
+          <w:szCs w:val="28"/>
+        </w:rPr>
+      </w:pPr>
+      <w:r>
+        <w:rPr>
+          <w:szCs w:val="28"/>
+        </w:rPr>
+        <w:lastRenderedPageBreak/>
+        <w:t xml:space="preserve">    // Проходим по всем записям выборки</w:t>
+      </w:r>
+    </w:p>
+    <w:p>
+      <w:pPr>
+        <w:spacing w:after="160" w:line="259" w:lineRule="auto"/>
+        <w:ind w:firstLine="0"/>
+        <w:jc w:val="left"/>
+        <w:rPr>
+          <w:szCs w:val="28"/>
+        </w:rPr>
+      </w:pPr>
+      <w:r>
+        <w:rPr>
+          <w:szCs w:val="28"/>
+        </w:rPr>
+        <w:t xml:space="preserve">    Пока </w:t>
+      </w:r>
+      <w:proofErr w:type="spellStart"/>
+      <w:r>
+        <w:rPr>
+          <w:szCs w:val="28"/>
+        </w:rPr>
+        <w:t>Выборка.Следующий</w:t>
+      </w:r>
+      <w:proofErr w:type="spellEnd"/>
+      <w:r>
+        <w:rPr>
+          <w:szCs w:val="28"/>
+        </w:rPr>
+        <w:t xml:space="preserve">() Цикл   </w:t>
+      </w:r>
+    </w:p>
+    <w:p>
+      <w:pPr>
+        <w:spacing w:after="160" w:line="259" w:lineRule="auto"/>
+        <w:ind w:firstLine="0"/>
+        <w:jc w:val="left"/>
+        <w:rPr>
+          <w:szCs w:val="28"/>
+        </w:rPr>
+      </w:pPr>
+      <w:r>
+        <w:rPr>
+          <w:szCs w:val="28"/>
+        </w:rPr>
+        <w:t xml:space="preserve">        </w:t>
+      </w:r>
+    </w:p>
+    <w:p>
+      <w:pPr>
+        <w:spacing w:after="160" w:line="259" w:lineRule="auto"/>
+        <w:ind w:firstLine="0"/>
+        <w:jc w:val="left"/>
+        <w:rPr>
+          <w:szCs w:val="28"/>
+        </w:rPr>
+      </w:pPr>
+      <w:r>
+        <w:rPr>
+          <w:szCs w:val="28"/>
+        </w:rPr>
+        <w:t xml:space="preserve">        // Создаем движение товара на склад</w:t>
+      </w:r>
+    </w:p>
+    <w:p>
+      <w:pPr>
+        <w:spacing w:after="160" w:line="259" w:lineRule="auto"/>
+        <w:ind w:firstLine="0"/>
+        <w:jc w:val="left"/>
+        <w:rPr>
+          <w:szCs w:val="28"/>
+        </w:rPr>
+      </w:pPr>
+      <w:r>
+        <w:rPr>
+          <w:szCs w:val="28"/>
+        </w:rPr>
+        <w:t xml:space="preserve">        Движение = </w:t>
+      </w:r>
+      <w:proofErr w:type="spellStart"/>
+      <w:r>
+        <w:rPr>
+          <w:szCs w:val="28"/>
+        </w:rPr>
+        <w:t>Движения.ТоварыНаСкладах.Добавить</w:t>
+      </w:r>
+      <w:proofErr w:type="spellEnd"/>
+      <w:r>
+        <w:rPr>
+          <w:szCs w:val="28"/>
+        </w:rPr>
+        <w:t>();</w:t>
+      </w:r>
+    </w:p>
+    <w:p>
+      <w:pPr>
+        <w:spacing w:after="160" w:line="259" w:lineRule="auto"/>
+        <w:ind w:firstLine="0"/>
+        <w:jc w:val="left"/>
+        <w:rPr>
+          <w:szCs w:val="28"/>
+        </w:rPr>
+      </w:pPr>
+      <w:r>
+        <w:rPr>
+          <w:szCs w:val="28"/>
+        </w:rPr>
+        <w:t xml:space="preserve">        </w:t>
+      </w:r>
+      <w:proofErr w:type="spellStart"/>
+      <w:r>
+        <w:rPr>
+          <w:szCs w:val="28"/>
+        </w:rPr>
+        <w:t>Движение.ВидДвижения</w:t>
+      </w:r>
+      <w:proofErr w:type="spellEnd"/>
+      <w:r>
+        <w:rPr>
+          <w:szCs w:val="28"/>
+        </w:rPr>
+        <w:t xml:space="preserve"> = </w:t>
+      </w:r>
+      <w:proofErr w:type="spellStart"/>
+      <w:r>
+        <w:rPr>
+          <w:szCs w:val="28"/>
+        </w:rPr>
+        <w:t>ВидДвиженияНакопления.Приход</w:t>
+      </w:r>
+      <w:proofErr w:type="spellEnd"/>
+      <w:r>
+        <w:rPr>
+          <w:szCs w:val="28"/>
+        </w:rPr>
+        <w:t>;</w:t>
+      </w:r>
+    </w:p>
+    <w:p>
+      <w:pPr>
+        <w:spacing w:after="160" w:line="259" w:lineRule="auto"/>
+        <w:ind w:firstLine="0"/>
+        <w:jc w:val="left"/>
+        <w:rPr>
+          <w:szCs w:val="28"/>
+        </w:rPr>
+      </w:pPr>
+      <w:r>
+        <w:rPr>
+          <w:szCs w:val="28"/>
+        </w:rPr>
+        <w:t xml:space="preserve">        </w:t>
+      </w:r>
+      <w:proofErr w:type="spellStart"/>
+      <w:r>
+        <w:rPr>
+          <w:szCs w:val="28"/>
+        </w:rPr>
+        <w:t>Движение.Период</w:t>
+      </w:r>
+      <w:proofErr w:type="spellEnd"/>
+      <w:r>
+        <w:rPr>
+          <w:szCs w:val="28"/>
+        </w:rPr>
+        <w:t xml:space="preserve"> = Дата;</w:t>
+      </w:r>
+    </w:p>
+    <w:p>
+      <w:pPr>
+        <w:spacing w:after="160" w:line="259" w:lineRule="auto"/>
+        <w:ind w:firstLine="0"/>
+        <w:jc w:val="left"/>
+        <w:rPr>
+          <w:szCs w:val="28"/>
+        </w:rPr>
+      </w:pPr>
+      <w:r>
+        <w:rPr>
+          <w:szCs w:val="28"/>
+        </w:rPr>
+        <w:t xml:space="preserve">        </w:t>
+      </w:r>
+      <w:proofErr w:type="spellStart"/>
+      <w:r>
+        <w:rPr>
+          <w:szCs w:val="28"/>
+        </w:rPr>
+        <w:t>Движение.Склад</w:t>
+      </w:r>
+      <w:proofErr w:type="spellEnd"/>
+      <w:r>
+        <w:rPr>
+          <w:szCs w:val="28"/>
+        </w:rPr>
+        <w:t xml:space="preserve"> = Склад;</w:t>
+      </w:r>
+    </w:p>
+    <w:p>
+      <w:pPr>
+        <w:spacing w:after="160" w:line="259" w:lineRule="auto"/>
+        <w:ind w:firstLine="0"/>
+        <w:jc w:val="left"/>
+        <w:rPr>
+          <w:szCs w:val="28"/>
+        </w:rPr>
+      </w:pPr>
+      <w:r>
+        <w:rPr>
+          <w:szCs w:val="28"/>
+        </w:rPr>
+        <w:t xml:space="preserve">        </w:t>
+      </w:r>
+      <w:proofErr w:type="spellStart"/>
+      <w:r>
+        <w:rPr>
+          <w:szCs w:val="28"/>
+        </w:rPr>
+        <w:t>Движение.Номенклатура</w:t>
+      </w:r>
+      <w:proofErr w:type="spellEnd"/>
+      <w:r>
+        <w:rPr>
+          <w:szCs w:val="28"/>
+        </w:rPr>
+        <w:t xml:space="preserve"> = </w:t>
+      </w:r>
+      <w:proofErr w:type="spellStart"/>
+      <w:r>
+        <w:rPr>
+          <w:szCs w:val="28"/>
+        </w:rPr>
+        <w:t>Выборка.Номенклатура</w:t>
+      </w:r>
+      <w:proofErr w:type="spellEnd"/>
+      <w:r>
+        <w:rPr>
+          <w:szCs w:val="28"/>
+        </w:rPr>
+        <w:t>;</w:t>
+      </w:r>
+    </w:p>
+    <w:p>
+      <w:pPr>
+        <w:spacing w:after="160" w:line="259" w:lineRule="auto"/>
+        <w:ind w:firstLine="0"/>
+        <w:jc w:val="left"/>
+        <w:rPr>
+          <w:szCs w:val="28"/>
+        </w:rPr>
+      </w:pPr>
+      <w:r>
+        <w:rPr>
+          <w:szCs w:val="28"/>
+        </w:rPr>
+        <w:t xml:space="preserve">        </w:t>
+      </w:r>
+      <w:proofErr w:type="spellStart"/>
+      <w:r>
+        <w:rPr>
+          <w:szCs w:val="28"/>
+        </w:rPr>
+        <w:t>Движение.Количество</w:t>
+      </w:r>
+      <w:proofErr w:type="spellEnd"/>
+      <w:r>
+        <w:rPr>
+          <w:szCs w:val="28"/>
+        </w:rPr>
+        <w:t xml:space="preserve"> = </w:t>
+      </w:r>
+      <w:proofErr w:type="spellStart"/>
+      <w:r>
+        <w:rPr>
+          <w:szCs w:val="28"/>
+        </w:rPr>
+        <w:t>Выборка.Количество</w:t>
+      </w:r>
+      <w:proofErr w:type="spellEnd"/>
+      <w:r>
+        <w:rPr>
+          <w:szCs w:val="28"/>
+        </w:rPr>
+        <w:t>;</w:t>
+      </w:r>
+    </w:p>
+    <w:p>
+      <w:pPr>
+        <w:spacing w:after="160" w:line="259" w:lineRule="auto"/>
+        <w:ind w:firstLine="0"/>
+        <w:jc w:val="left"/>
+        <w:rPr>
+          <w:szCs w:val="28"/>
+        </w:rPr>
+      </w:pPr>
+      <w:r>
+        <w:rPr>
+          <w:szCs w:val="28"/>
+        </w:rPr>
+        <w:t xml:space="preserve">        </w:t>
+      </w:r>
+    </w:p>
+    <w:p>
+      <w:pPr>
+        <w:spacing w:after="160" w:line="259" w:lineRule="auto"/>
+        <w:ind w:firstLine="0"/>
+        <w:jc w:val="left"/>
+        <w:rPr>
+          <w:szCs w:val="28"/>
+        </w:rPr>
+      </w:pPr>
+      <w:r>
+        <w:rPr>
+          <w:szCs w:val="28"/>
+        </w:rPr>
+        <w:t xml:space="preserve">        // Записываем информацию о движении в лог</w:t>
+      </w:r>
+    </w:p>
+    <w:p>
+      <w:pPr>
+        <w:spacing w:after="160" w:line="259" w:lineRule="auto"/>
+        <w:ind w:firstLine="0"/>
+        <w:jc w:val="left"/>
+        <w:rPr>
+          <w:szCs w:val="28"/>
+        </w:rPr>
+      </w:pPr>
+      <w:r>
+        <w:rPr>
+          <w:szCs w:val="28"/>
+        </w:rPr>
+        <w:t xml:space="preserve">        </w:t>
+      </w:r>
+      <w:proofErr w:type="spellStart"/>
+      <w:r>
+        <w:rPr>
+          <w:szCs w:val="28"/>
+        </w:rPr>
+        <w:t>ЗаписьЛога</w:t>
+      </w:r>
+      <w:proofErr w:type="spellEnd"/>
+      <w:r>
+        <w:rPr>
+          <w:szCs w:val="28"/>
+        </w:rPr>
+        <w:t>("</w:t>
+      </w:r>
+      <w:proofErr w:type="spellStart"/>
+      <w:r>
+        <w:rPr>
+          <w:szCs w:val="28"/>
+        </w:rPr>
+        <w:t>ОбработкаПроведения</w:t>
+      </w:r>
+      <w:proofErr w:type="spellEnd"/>
+      <w:r>
+        <w:rPr>
+          <w:szCs w:val="28"/>
+        </w:rPr>
+        <w:t xml:space="preserve">", "Создано движение товара на склад: " + </w:t>
+      </w:r>
+    </w:p>
+    <w:p>
+      <w:pPr>
+        <w:spacing w:after="160" w:line="259" w:lineRule="auto"/>
+        <w:ind w:firstLine="0"/>
+        <w:jc w:val="left"/>
+        <w:rPr>
+          <w:szCs w:val="28"/>
+        </w:rPr>
+      </w:pPr>
+      <w:r>
+        <w:rPr>
+          <w:szCs w:val="28"/>
+        </w:rPr>
+        <w:t xml:space="preserve">            "Номенклатура = " + </w:t>
+      </w:r>
+      <w:proofErr w:type="spellStart"/>
+      <w:r>
+        <w:rPr>
+          <w:szCs w:val="28"/>
+        </w:rPr>
+        <w:t>Выборка.Номенклатура.Наименование</w:t>
+      </w:r>
+      <w:proofErr w:type="spellEnd"/>
+      <w:r>
+        <w:rPr>
+          <w:szCs w:val="28"/>
+        </w:rPr>
+        <w:t xml:space="preserve"> + ", " +</w:t>
+      </w:r>
+    </w:p>
+    <w:p>
+      <w:pPr>
+        <w:spacing w:after="160" w:line="259" w:lineRule="auto"/>
+        <w:ind w:firstLine="0"/>
+        <w:jc w:val="left"/>
+        <w:rPr>
+          <w:szCs w:val="28"/>
+        </w:rPr>
+      </w:pPr>
+      <w:r>
+        <w:rPr>
+          <w:szCs w:val="28"/>
+        </w:rPr>
+        <w:t xml:space="preserve">            "Количество = " + </w:t>
+      </w:r>
+      <w:proofErr w:type="spellStart"/>
+      <w:r>
+        <w:rPr>
+          <w:szCs w:val="28"/>
+        </w:rPr>
+        <w:t>Выборка.Количество</w:t>
+      </w:r>
+      <w:proofErr w:type="spellEnd"/>
+      <w:r>
+        <w:rPr>
+          <w:szCs w:val="28"/>
+        </w:rPr>
+        <w:t xml:space="preserve"> + ", " +</w:t>
+      </w:r>
+    </w:p>
+    <w:p>
+      <w:pPr>
+        <w:spacing w:after="160" w:line="259" w:lineRule="auto"/>
+        <w:ind w:firstLine="0"/>
+        <w:jc w:val="left"/>
+        <w:rPr>
+          <w:szCs w:val="28"/>
+        </w:rPr>
+      </w:pPr>
+      <w:r>
+        <w:rPr>
+          <w:szCs w:val="28"/>
+        </w:rPr>
+        <w:t xml:space="preserve">            "Склад = " + </w:t>
+      </w:r>
+      <w:proofErr w:type="spellStart"/>
+      <w:r>
+        <w:rPr>
+          <w:szCs w:val="28"/>
+        </w:rPr>
+        <w:t>Склад.Наименование</w:t>
+      </w:r>
+      <w:proofErr w:type="spellEnd"/>
+      <w:r>
+        <w:rPr>
+          <w:szCs w:val="28"/>
+        </w:rPr>
+        <w:t>);</w:t>
+      </w:r>
+    </w:p>
+    <w:p>
+      <w:pPr>
+        <w:spacing w:after="160" w:line="259" w:lineRule="auto"/>
+        <w:ind w:firstLine="0"/>
+        <w:jc w:val="left"/>
+        <w:rPr>
+          <w:szCs w:val="28"/>
+        </w:rPr>
+      </w:pPr>
+      <w:r>
+        <w:rPr>
+          <w:szCs w:val="28"/>
+        </w:rPr>
+        <w:t xml:space="preserve">        </w:t>
+      </w:r>
+    </w:p>
+    <w:p>
+      <w:pPr>
+        <w:spacing w:after="160" w:line="259" w:lineRule="auto"/>
+        <w:ind w:firstLine="0"/>
+        <w:jc w:val="left"/>
+        <w:rPr>
+          <w:szCs w:val="28"/>
+        </w:rPr>
+      </w:pPr>
+      <w:r>
+        <w:rPr>
+          <w:szCs w:val="28"/>
+        </w:rPr>
+        <w:t xml:space="preserve">        // Создаем движение стоимости товара</w:t>
+      </w:r>
+    </w:p>
+    <w:p>
+      <w:pPr>
+        <w:spacing w:after="160" w:line="259" w:lineRule="auto"/>
+        <w:ind w:firstLine="0"/>
+        <w:jc w:val="left"/>
+        <w:rPr>
+          <w:szCs w:val="28"/>
+        </w:rPr>
+      </w:pPr>
+      <w:r>
+        <w:rPr>
+          <w:szCs w:val="28"/>
+        </w:rPr>
+        <w:t xml:space="preserve">        Движение = </w:t>
+      </w:r>
+      <w:proofErr w:type="spellStart"/>
+      <w:r>
+        <w:rPr>
+          <w:szCs w:val="28"/>
+        </w:rPr>
+        <w:t>Движения.СтоимостьТоваров.Добавить</w:t>
+      </w:r>
+      <w:proofErr w:type="spellEnd"/>
+      <w:r>
+        <w:rPr>
+          <w:szCs w:val="28"/>
+        </w:rPr>
+        <w:t>();</w:t>
+      </w:r>
+    </w:p>
+    <w:p>
+      <w:pPr>
+        <w:spacing w:after="160" w:line="259" w:lineRule="auto"/>
+        <w:ind w:firstLine="0"/>
+        <w:jc w:val="left"/>
+        <w:rPr>
+          <w:szCs w:val="28"/>
+        </w:rPr>
+      </w:pPr>
+      <w:r>
+        <w:rPr>
+          <w:szCs w:val="28"/>
+        </w:rPr>
+        <w:t xml:space="preserve">        </w:t>
+      </w:r>
+      <w:proofErr w:type="spellStart"/>
+      <w:r>
+        <w:rPr>
+          <w:szCs w:val="28"/>
+        </w:rPr>
+        <w:t>Движение.ВидДвижения</w:t>
+      </w:r>
+      <w:proofErr w:type="spellEnd"/>
+      <w:r>
+        <w:rPr>
+          <w:szCs w:val="28"/>
+        </w:rPr>
+        <w:t xml:space="preserve"> = </w:t>
+      </w:r>
+      <w:proofErr w:type="spellStart"/>
+      <w:r>
+        <w:rPr>
+          <w:szCs w:val="28"/>
+        </w:rPr>
+        <w:t>ВидДвиженияНакопления.Приход</w:t>
+      </w:r>
+      <w:proofErr w:type="spellEnd"/>
+      <w:r>
+        <w:rPr>
+          <w:szCs w:val="28"/>
+        </w:rPr>
+        <w:t>;</w:t>
+      </w:r>
+    </w:p>
+    <w:p>
+      <w:pPr>
+        <w:spacing w:after="160" w:line="259" w:lineRule="auto"/>
+        <w:ind w:firstLine="0"/>
+        <w:jc w:val="left"/>
+        <w:rPr>
+          <w:szCs w:val="28"/>
+        </w:rPr>
+      </w:pPr>
+      <w:r>
+        <w:rPr>
+          <w:szCs w:val="28"/>
+        </w:rPr>
+        <w:t xml:space="preserve">        </w:t>
+      </w:r>
+      <w:proofErr w:type="spellStart"/>
+      <w:r>
+        <w:rPr>
+          <w:szCs w:val="28"/>
+        </w:rPr>
+        <w:t>Движение.Период</w:t>
+      </w:r>
+      <w:proofErr w:type="spellEnd"/>
+      <w:r>
+        <w:rPr>
+          <w:szCs w:val="28"/>
+        </w:rPr>
+        <w:t xml:space="preserve"> = Дата;</w:t>
+      </w:r>
+    </w:p>
+    <w:p>
+      <w:pPr>
+        <w:spacing w:after="160" w:line="259" w:lineRule="auto"/>
+        <w:ind w:firstLine="0"/>
+        <w:jc w:val="left"/>
+        <w:rPr>
+          <w:szCs w:val="28"/>
+        </w:rPr>
+      </w:pPr>
+      <w:r>
+        <w:rPr>
+          <w:szCs w:val="28"/>
+        </w:rPr>
+        <w:t xml:space="preserve">        </w:t>
+      </w:r>
+      <w:proofErr w:type="spellStart"/>
+      <w:r>
+        <w:rPr>
+          <w:szCs w:val="28"/>
+        </w:rPr>
+        <w:t>Движение.Номенклатура</w:t>
+      </w:r>
+      <w:proofErr w:type="spellEnd"/>
+      <w:r>
+        <w:rPr>
+          <w:szCs w:val="28"/>
+        </w:rPr>
+        <w:t xml:space="preserve"> = </w:t>
+      </w:r>
+      <w:proofErr w:type="spellStart"/>
+      <w:r>
+        <w:rPr>
+          <w:szCs w:val="28"/>
+        </w:rPr>
+        <w:t>Выборка.Номенклатура</w:t>
+      </w:r>
+      <w:proofErr w:type="spellEnd"/>
+      <w:r>
+        <w:rPr>
+          <w:szCs w:val="28"/>
+        </w:rPr>
+        <w:t>;</w:t>
+      </w:r>
+    </w:p>
+    <w:p>
+      <w:pPr>
+        <w:spacing w:after="160" w:line="259" w:lineRule="auto"/>
+        <w:ind w:firstLine="0"/>
+        <w:jc w:val="left"/>
+        <w:rPr>
+          <w:szCs w:val="28"/>
+        </w:rPr>
+      </w:pPr>
+      <w:r>
+        <w:rPr>
+          <w:szCs w:val="28"/>
+        </w:rPr>
+        <w:t xml:space="preserve">        </w:t>
+      </w:r>
+      <w:proofErr w:type="spellStart"/>
+      <w:r>
+        <w:rPr>
+          <w:szCs w:val="28"/>
+        </w:rPr>
+        <w:t>Движение.Количество</w:t>
+      </w:r>
+      <w:proofErr w:type="spellEnd"/>
+      <w:r>
+        <w:rPr>
+          <w:szCs w:val="28"/>
+        </w:rPr>
+        <w:t xml:space="preserve"> = </w:t>
+      </w:r>
+      <w:proofErr w:type="spellStart"/>
+      <w:r>
+        <w:rPr>
+          <w:szCs w:val="28"/>
+        </w:rPr>
+        <w:t>Выборка.Количество</w:t>
+      </w:r>
+      <w:proofErr w:type="spellEnd"/>
+      <w:r>
+        <w:rPr>
+          <w:szCs w:val="28"/>
+        </w:rPr>
+        <w:t>;</w:t>
+      </w:r>
+    </w:p>
+    <w:p>
+      <w:pPr>
+        <w:spacing w:after="160" w:line="259" w:lineRule="auto"/>
+        <w:ind w:firstLine="0"/>
+        <w:jc w:val="left"/>
+        <w:rPr>
+          <w:szCs w:val="28"/>
+        </w:rPr>
+      </w:pPr>
+      <w:r>
+        <w:rPr>
+          <w:szCs w:val="28"/>
+        </w:rPr>
+        <w:t xml:space="preserve">        </w:t>
+      </w:r>
+      <w:proofErr w:type="spellStart"/>
+      <w:r>
+        <w:rPr>
+          <w:szCs w:val="28"/>
+        </w:rPr>
+        <w:t>Движение.Стоимость</w:t>
+      </w:r>
+      <w:proofErr w:type="spellEnd"/>
+      <w:r>
+        <w:rPr>
+          <w:szCs w:val="28"/>
+        </w:rPr>
+        <w:t xml:space="preserve"> = </w:t>
+      </w:r>
+      <w:proofErr w:type="spellStart"/>
+      <w:r>
+        <w:rPr>
+          <w:szCs w:val="28"/>
+        </w:rPr>
+        <w:t>Выборка.Стоимость</w:t>
+      </w:r>
+      <w:proofErr w:type="spellEnd"/>
+      <w:r>
+        <w:rPr>
+          <w:szCs w:val="28"/>
+        </w:rPr>
+        <w:t>;</w:t>
+      </w:r>
+    </w:p>
+    <w:p>
+      <w:pPr>
+        <w:spacing w:after="160" w:line="259" w:lineRule="auto"/>
+        <w:ind w:firstLine="0"/>
+        <w:jc w:val="left"/>
+        <w:rPr>
+          <w:szCs w:val="28"/>
+        </w:rPr>
+      </w:pPr>
+      <w:r>
+        <w:rPr>
+          <w:szCs w:val="28"/>
+        </w:rPr>
+        <w:t xml:space="preserve">        </w:t>
+      </w:r>
+    </w:p>
+    <w:p>
+      <w:pPr>
+        <w:spacing w:after="160" w:line="259" w:lineRule="auto"/>
+        <w:ind w:firstLine="0"/>
+        <w:jc w:val="left"/>
+        <w:rPr>
+          <w:szCs w:val="28"/>
+        </w:rPr>
+      </w:pPr>
+      <w:r>
+        <w:rPr>
+          <w:szCs w:val="28"/>
+        </w:rPr>
+        <w:t xml:space="preserve">        // Записываем информацию о движении стоимости в лог</w:t>
+      </w:r>
+    </w:p>
+    <w:p>
+      <w:pPr>
+        <w:spacing w:after="160" w:line="259" w:lineRule="auto"/>
+        <w:ind w:firstLine="0"/>
+        <w:jc w:val="left"/>
+        <w:rPr>
+          <w:szCs w:val="28"/>
+        </w:rPr>
+      </w:pPr>
+      <w:r>
+        <w:rPr>
+          <w:szCs w:val="28"/>
+        </w:rPr>
+        <w:t xml:space="preserve">        </w:t>
+      </w:r>
+      <w:proofErr w:type="spellStart"/>
+      <w:r>
+        <w:rPr>
+          <w:szCs w:val="28"/>
+        </w:rPr>
+        <w:t>ЗаписьЛога</w:t>
+      </w:r>
+      <w:proofErr w:type="spellEnd"/>
+      <w:r>
+        <w:rPr>
+          <w:szCs w:val="28"/>
+        </w:rPr>
+        <w:t>("</w:t>
+      </w:r>
+      <w:proofErr w:type="spellStart"/>
+      <w:r>
+        <w:rPr>
+          <w:szCs w:val="28"/>
+        </w:rPr>
+        <w:t>ОбработкаПроведения</w:t>
+      </w:r>
+      <w:proofErr w:type="spellEnd"/>
+      <w:r>
+        <w:rPr>
+          <w:szCs w:val="28"/>
+        </w:rPr>
+        <w:t xml:space="preserve">", "Создано движение стоимости товара: " + </w:t>
+      </w:r>
+    </w:p>
+    <w:p>
+      <w:pPr>
+        <w:spacing w:after="160" w:line="259" w:lineRule="auto"/>
+        <w:ind w:firstLine="0"/>
+        <w:jc w:val="left"/>
+        <w:rPr>
+          <w:szCs w:val="28"/>
+        </w:rPr>
+      </w:pPr>
+      <w:r>
+        <w:rPr>
+          <w:szCs w:val="28"/>
+        </w:rPr>
+        <w:lastRenderedPageBreak/>
+        <w:t xml:space="preserve">            "Номенклатура = " + </w:t>
+      </w:r>
+      <w:proofErr w:type="spellStart"/>
+      <w:r>
+        <w:rPr>
+          <w:szCs w:val="28"/>
+        </w:rPr>
+        <w:t>Выборка.Номенклатура.Наименование</w:t>
+      </w:r>
+      <w:proofErr w:type="spellEnd"/>
+      <w:r>
+        <w:rPr>
+          <w:szCs w:val="28"/>
+        </w:rPr>
+        <w:t xml:space="preserve"> + ", " +</w:t>
+      </w:r>
+    </w:p>
+    <w:p>
+      <w:pPr>
+        <w:spacing w:after="160" w:line="259" w:lineRule="auto"/>
+        <w:ind w:firstLine="0"/>
+        <w:jc w:val="left"/>
+        <w:rPr>
+          <w:szCs w:val="28"/>
+        </w:rPr>
+      </w:pPr>
+      <w:r>
+        <w:rPr>
+          <w:szCs w:val="28"/>
+        </w:rPr>
+        <w:t xml:space="preserve">            "Количество = " + </w:t>
+      </w:r>
+      <w:proofErr w:type="spellStart"/>
+      <w:r>
+        <w:rPr>
+          <w:szCs w:val="28"/>
+        </w:rPr>
+        <w:t>Выборка.Количество</w:t>
+      </w:r>
+      <w:proofErr w:type="spellEnd"/>
+      <w:r>
+        <w:rPr>
+          <w:szCs w:val="28"/>
+        </w:rPr>
+        <w:t xml:space="preserve"> + ", " +</w:t>
+      </w:r>
+    </w:p>
+    <w:p>
+      <w:pPr>
+        <w:spacing w:after="160" w:line="259" w:lineRule="auto"/>
+        <w:ind w:firstLine="0"/>
+        <w:jc w:val="left"/>
+        <w:rPr>
+          <w:szCs w:val="28"/>
+        </w:rPr>
+      </w:pPr>
+      <w:r>
+        <w:rPr>
+          <w:szCs w:val="28"/>
+        </w:rPr>
+        <w:t xml:space="preserve">            "Стоимость = " + </w:t>
+      </w:r>
+      <w:proofErr w:type="spellStart"/>
+      <w:r>
+        <w:rPr>
+          <w:szCs w:val="28"/>
+        </w:rPr>
+        <w:t>Выборка.Стоимость</w:t>
+      </w:r>
+      <w:proofErr w:type="spellEnd"/>
+      <w:r>
+        <w:rPr>
+          <w:szCs w:val="28"/>
+        </w:rPr>
+        <w:t>);</w:t>
+      </w:r>
+    </w:p>
+    <w:p>
+      <w:pPr>
+        <w:spacing w:after="160" w:line="259" w:lineRule="auto"/>
+        <w:ind w:firstLine="0"/>
+        <w:jc w:val="left"/>
+        <w:rPr>
+          <w:szCs w:val="28"/>
+        </w:rPr>
+      </w:pPr>
+      <w:r>
+        <w:rPr>
+          <w:szCs w:val="28"/>
+        </w:rPr>
+        <w:t xml:space="preserve">        </w:t>
+      </w:r>
+    </w:p>
+    <w:p>
+      <w:pPr>
+        <w:spacing w:after="160" w:line="259" w:lineRule="auto"/>
+        <w:ind w:firstLine="0"/>
+        <w:jc w:val="left"/>
+        <w:rPr>
+          <w:szCs w:val="28"/>
+        </w:rPr>
+      </w:pPr>
+      <w:r>
+        <w:rPr>
+          <w:szCs w:val="28"/>
+        </w:rPr>
+        <w:t xml:space="preserve">    </w:t>
+      </w:r>
+      <w:proofErr w:type="spellStart"/>
+      <w:r>
+        <w:rPr>
+          <w:szCs w:val="28"/>
+        </w:rPr>
+        <w:t>КонецЦикла</w:t>
+      </w:r>
+      <w:proofErr w:type="spellEnd"/>
+      <w:r>
+        <w:rPr>
+          <w:szCs w:val="28"/>
+        </w:rPr>
+        <w:t xml:space="preserve">;      </w:t>
+      </w:r>
+    </w:p>
+    <w:p>
+      <w:pPr>
+        <w:spacing w:after="160" w:line="259" w:lineRule="auto"/>
+        <w:ind w:firstLine="0"/>
+        <w:jc w:val="left"/>
+        <w:rPr>
+          <w:szCs w:val="28"/>
+        </w:rPr>
+      </w:pPr>
+    </w:p>
+    <w:p>
+      <w:pPr>
+        <w:spacing w:after="160" w:line="259" w:lineRule="auto"/>
+        <w:ind w:firstLine="0"/>
+        <w:jc w:val="left"/>
+        <w:rPr>
+          <w:szCs w:val="28"/>
+        </w:rPr>
+      </w:pPr>
+      <w:proofErr w:type="spellStart"/>
+      <w:r>
+        <w:rPr>
+          <w:szCs w:val="28"/>
+        </w:rPr>
+        <w:t>КонецПроцедуры</w:t>
+      </w:r>
+      <w:proofErr w:type="spellEnd"/>
+      <w:r>
+        <w:rPr>
+          <w:szCs w:val="28"/>
+        </w:rPr>
+        <w:t xml:space="preserve"> </w:t>
+      </w:r>
+    </w:p>
+    <w:p>
+      <w:pPr>
+        <w:spacing w:after="160" w:line="259" w:lineRule="auto"/>
+        <w:ind w:firstLine="0"/>
+        <w:jc w:val="left"/>
+        <w:rPr>
+          <w:szCs w:val="28"/>
+        </w:rPr>
+      </w:pPr>
+    </w:p>
+    <w:p>
+      <w:pPr>
+        <w:spacing w:after="160" w:line="259" w:lineRule="auto"/>
+        <w:ind w:firstLine="0"/>
+        <w:jc w:val="left"/>
+        <w:rPr>
+          <w:szCs w:val="28"/>
+        </w:rPr>
+      </w:pPr>
+      <w:r>
+        <w:rPr>
+          <w:szCs w:val="28"/>
+        </w:rPr>
+        <w:t xml:space="preserve">Процедура </w:t>
+      </w:r>
+      <w:proofErr w:type="spellStart"/>
+      <w:r>
+        <w:rPr>
+          <w:szCs w:val="28"/>
+        </w:rPr>
+        <w:t>ЗаписьЛога</w:t>
+      </w:r>
+      <w:proofErr w:type="spellEnd"/>
+      <w:r>
+        <w:rPr>
+          <w:szCs w:val="28"/>
+        </w:rPr>
+        <w:t>(</w:t>
+      </w:r>
+      <w:proofErr w:type="spellStart"/>
+      <w:r>
+        <w:rPr>
+          <w:szCs w:val="28"/>
+        </w:rPr>
+        <w:t>НазваниеПроцедуры</w:t>
+      </w:r>
+      <w:proofErr w:type="spellEnd"/>
+      <w:r>
+        <w:rPr>
+          <w:szCs w:val="28"/>
+        </w:rPr>
+        <w:t>, Лог) Экспорт</w:t>
+      </w:r>
+    </w:p>
+    <w:p>
+      <w:pPr>
+        <w:spacing w:after="160" w:line="259" w:lineRule="auto"/>
+        <w:ind w:firstLine="0"/>
+        <w:jc w:val="left"/>
+        <w:rPr>
+          <w:szCs w:val="28"/>
+        </w:rPr>
+      </w:pPr>
+      <w:r>
+        <w:rPr>
+          <w:szCs w:val="28"/>
+        </w:rPr>
+        <w:t xml:space="preserve">    Если НЕ Лог = "" Тогда</w:t>
+      </w:r>
+    </w:p>
+    <w:p>
+      <w:pPr>
+        <w:spacing w:after="160" w:line="259" w:lineRule="auto"/>
+        <w:ind w:firstLine="0"/>
+        <w:jc w:val="left"/>
+        <w:rPr>
+          <w:szCs w:val="28"/>
+        </w:rPr>
+      </w:pPr>
+      <w:r>
+        <w:rPr>
+          <w:szCs w:val="28"/>
+        </w:rPr>
+        <w:t xml:space="preserve">        </w:t>
+      </w:r>
+      <w:proofErr w:type="spellStart"/>
+      <w:r>
+        <w:rPr>
+          <w:szCs w:val="28"/>
+        </w:rPr>
+        <w:t>ТекДокумент</w:t>
+      </w:r>
+      <w:proofErr w:type="spellEnd"/>
+      <w:r>
+        <w:rPr>
+          <w:szCs w:val="28"/>
+        </w:rPr>
+        <w:t xml:space="preserve"> = Новый </w:t>
+      </w:r>
+      <w:proofErr w:type="spellStart"/>
+      <w:r>
+        <w:rPr>
+          <w:szCs w:val="28"/>
+        </w:rPr>
+        <w:t>ТекстовыйДокумент</w:t>
+      </w:r>
+      <w:proofErr w:type="spellEnd"/>
+      <w:r>
+        <w:rPr>
+          <w:szCs w:val="28"/>
+        </w:rPr>
+        <w:t>;</w:t>
+      </w:r>
+    </w:p>
+    <w:p>
+      <w:pPr>
+        <w:spacing w:after="160" w:line="259" w:lineRule="auto"/>
+        <w:ind w:firstLine="0"/>
+        <w:jc w:val="left"/>
+        <w:rPr>
+          <w:szCs w:val="28"/>
+        </w:rPr>
+      </w:pPr>
+      <w:r>
+        <w:rPr>
+          <w:szCs w:val="28"/>
+        </w:rPr>
+        <w:t xml:space="preserve">        </w:t>
+      </w:r>
+      <w:proofErr w:type="spellStart"/>
+      <w:r>
+        <w:rPr>
+          <w:szCs w:val="28"/>
+        </w:rPr>
+        <w:t>ТекДокумент.УстановитьТекст</w:t>
+      </w:r>
+      <w:proofErr w:type="spellEnd"/>
+      <w:r>
+        <w:rPr>
+          <w:szCs w:val="28"/>
+        </w:rPr>
+        <w:t>(</w:t>
+      </w:r>
+      <w:proofErr w:type="spellStart"/>
+      <w:r>
+        <w:rPr>
+          <w:szCs w:val="28"/>
+        </w:rPr>
+        <w:t>НазваниеПроцедуры</w:t>
+      </w:r>
+      <w:proofErr w:type="spellEnd"/>
+      <w:r>
+        <w:rPr>
+          <w:szCs w:val="28"/>
+        </w:rPr>
+        <w:t xml:space="preserve"> + ": " + Лог);</w:t>
+      </w:r>
+    </w:p>
+    <w:p>
+      <w:pPr>
+        <w:spacing w:after="160" w:line="259" w:lineRule="auto"/>
+        <w:ind w:firstLine="0"/>
+        <w:jc w:val="left"/>
+        <w:rPr>
+          <w:szCs w:val="28"/>
+        </w:rPr>
+      </w:pPr>
+      <w:r>
+        <w:rPr>
+          <w:szCs w:val="28"/>
+        </w:rPr>
+        <w:t xml:space="preserve">        </w:t>
+      </w:r>
+      <w:proofErr w:type="spellStart"/>
+      <w:r>
+        <w:rPr>
+          <w:szCs w:val="28"/>
+        </w:rPr>
+        <w:t>ТекДокумент.УстановитьТипФайла</w:t>
+      </w:r>
+      <w:proofErr w:type="spellEnd"/>
+      <w:r>
+        <w:rPr>
+          <w:szCs w:val="28"/>
+        </w:rPr>
+        <w:t xml:space="preserve">(КодировкаТекста.UTF8);  </w:t>
+      </w:r>
+    </w:p>
+    <w:p>
+      <w:pPr>
+        <w:spacing w:after="160" w:line="259" w:lineRule="auto"/>
+        <w:ind w:firstLine="0"/>
+        <w:jc w:val="left"/>
+        <w:rPr>
+          <w:szCs w:val="28"/>
+        </w:rPr>
+      </w:pPr>
+      <w:r>
+        <w:rPr>
+          <w:szCs w:val="28"/>
+        </w:rPr>
+        <w:t xml:space="preserve">        </w:t>
+      </w:r>
+      <w:proofErr w:type="spellStart"/>
+      <w:r>
+        <w:rPr>
+          <w:szCs w:val="28"/>
+        </w:rPr>
+        <w:t>ТекДокумент.Записать</w:t>
+      </w:r>
+      <w:proofErr w:type="spellEnd"/>
+      <w:r>
+        <w:rPr>
+          <w:szCs w:val="28"/>
+        </w:rPr>
+        <w:t>("C:\1clogs\log.txt");</w:t>
+      </w:r>
+    </w:p>
+    <w:p>
+      <w:pPr>
+        <w:spacing w:after="160" w:line="259" w:lineRule="auto"/>
+        <w:ind w:firstLine="0"/>
+        <w:jc w:val="left"/>
+        <w:rPr>
+          <w:szCs w:val="28"/>
+        </w:rPr>
+      </w:pPr>
+      <w:r>
+        <w:rPr>
+          <w:szCs w:val="28"/>
+        </w:rPr>
+        <w:t xml:space="preserve">    </w:t>
+      </w:r>
+      <w:proofErr w:type="spellStart"/>
+      <w:r>
+        <w:rPr>
+          <w:szCs w:val="28"/>
+        </w:rPr>
+        <w:t>КонецЕсли</w:t>
+      </w:r>
+      <w:proofErr w:type="spellEnd"/>
+      <w:r>
+        <w:rPr>
+          <w:szCs w:val="28"/>
+        </w:rPr>
+        <w:t>;</w:t>
+      </w:r>
+    </w:p>
+    <w:p>
+      <w:pPr>
+        <w:spacing w:after="160" w:line="259" w:lineRule="auto"/>
+        <w:ind w:firstLine="0"/>
+        <w:jc w:val="left"/>
+      </w:pPr>
+      <w:proofErr w:type="spellStart"/>
+      <w:r>
+        <w:rPr>
+          <w:szCs w:val="28"/>
+        </w:rPr>
+        <w:t>КонецПроцедуры</w:t>
+      </w:r>
+      <w:proofErr w:type="spellEnd"/>
+      <w:r>
+        <w:rPr>
+          <w:szCs w:val="28"/>
+        </w:rPr>
+        <w:br/>
+      </w:r>
+      <w:r>
+        <w:rPr>
+          <w:szCs w:val="28"/>
+        </w:rPr>
+        <w:br/>
+        <w:t xml:space="preserve">Содержимое файла </w:t>
+      </w:r>
+      <w:r>
+        <w:rPr>
+          <w:szCs w:val="28"/>
+        </w:rPr>
+        <w:t>C:\1clogs</w:t>
+      </w:r>
+      <w:r>
+        <w:rPr>
+          <w:szCs w:val="28"/>
+        </w:rPr>
+        <w:t>\</w:t>
+      </w:r>
+      <w:r>
+        <w:rPr>
+          <w:szCs w:val="28"/>
+          <w:lang w:val="en-US"/>
+        </w:rPr>
+        <w:t>log</w:t>
+      </w:r>
+      <w:r>
+        <w:rPr>
+          <w:szCs w:val="28"/>
+        </w:rPr>
+        <w:t>.</w:t>
+      </w:r>
+      <w:r>
+        <w:rPr>
+          <w:szCs w:val="28"/>
+          <w:lang w:val="en-US"/>
+        </w:rPr>
+        <w:t>txt</w:t>
+      </w:r>
+      <w:r>
+        <w:rPr>
+          <w:szCs w:val="28"/>
+        </w:rPr>
+        <w:br/>
+      </w:r>
+      <w:r>
+        <w:rPr>
+          <w:szCs w:val="28"/>
+        </w:rPr>
+        <w:t>"</w:t>
+      </w:r>
+      <w:proofErr w:type="spellStart"/>
+      <w:r>
+        <w:rPr>
+          <w:szCs w:val="28"/>
+        </w:rPr>
+        <w:t>ОбработкаПроведения</w:t>
+      </w:r>
+      <w:proofErr w:type="spellEnd"/>
+      <w:r>
+        <w:rPr>
+          <w:szCs w:val="28"/>
+        </w:rPr>
+        <w:t>: Создано движение стоимости товара: Номенклатура = Форель слабосоленая филе, Количество = 12, Стоимость = 18</w:t>
+      </w:r>
+      <w:r>
+        <w:rPr>
+          <w:szCs w:val="28"/>
+          <w:lang w:val="en-US"/>
+        </w:rPr>
+        <w:t> </w:t>
+      </w:r>
+      <w:r>
+        <w:rPr>
+          <w:szCs w:val="28"/>
+        </w:rPr>
+        <w:t>000</w:t>
+      </w:r>
+      <w:r>
+        <w:rPr>
+          <w:szCs w:val="28"/>
+        </w:rPr>
+        <w:t xml:space="preserve"> "</w:t>
+      </w:r>
       <w:r>
         <w:br w:type="page"/>
       </w:r>
@@ -16762,7 +17843,7 @@
           </mc:Choice>
           <mc:Fallback>
             <w:pict>
-              <v:shape w14:anchorId="7E9B634A" id="_x0000_s1040" type="#_x0000_t202" style="position:absolute;margin-left:0;margin-top:374pt;width:484.8pt;height:.05pt;z-index:251720704;visibility:visible;mso-wrap-style:square;mso-wrap-distance-left:9pt;mso-wrap-distance-top:0;mso-wrap-distance-right:9pt;mso-wrap-distance-bottom:0;mso-position-horizontal:absolute;mso-position-horizontal-relative:text;mso-position-vertical:absolute;mso-position-vertical-relative:text;v-text-anchor:top" o:gfxdata="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" stroked="f">
+              <v:shape w14:anchorId="7E9B634A" id="_x0000_s1041" type="#_x0000_t202" style="position:absolute;margin-left:0;margin-top:374pt;width:484.8pt;height:.05pt;z-index:251720704;visibility:visible;mso-wrap-style:square;mso-wrap-distance-left:9pt;mso-wrap-distance-top:0;mso-wrap-distance-right:9pt;mso-wrap-distance-bottom:0;mso-position-horizontal:absolute;mso-position-horizontal-relative:text;mso-position-vertical:absolute;mso-position-vertical-relative:text;v-text-anchor:top" o:gfxdata="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" stroked="f">
                 <v:textbox style="mso-fit-shape-to-text:t" inset="0,0,0,0">
                   <w:txbxContent>
                     <w:p>
@@ -16814,18 +17895,18 @@
           <w:noProof/>
         </w:rPr>
         <w:drawing>
-          <wp:anchor distT="0" distB="0" distL="114300" distR="114300" simplePos="0" relativeHeight="251723776" behindDoc="0" locked="0" layoutInCell="1" allowOverlap="1" wp14:anchorId="6A9A1431" wp14:editId="21A2172D">
+          <wp:anchor distT="0" distB="0" distL="114300" distR="114300" simplePos="0" relativeHeight="251726848" behindDoc="0" locked="0" layoutInCell="1" allowOverlap="1" wp14:anchorId="71228A45" wp14:editId="760F194D">
             <wp:simplePos x="0" y="0"/>
-            <wp:positionH relativeFrom="margin">
-              <wp:align>right</wp:align>
+            <wp:positionH relativeFrom="page">
+              <wp:align>center</wp:align>
             </wp:positionH>
             <wp:positionV relativeFrom="paragraph">
-              <wp:posOffset>833755</wp:posOffset>
+              <wp:posOffset>883285</wp:posOffset>
             </wp:positionV>
-            <wp:extent cx="5939790" cy="3174365"/>
-            <wp:effectExtent l="0" t="0" r="3810" b="6985"/>
+            <wp:extent cx="5939790" cy="3176905"/>
+            <wp:effectExtent l="0" t="0" r="3810" b="4445"/>
             <wp:wrapSquare wrapText="bothSides"/>
-            <wp:docPr id="1605899747" name="Рисунок 19"/>
+            <wp:docPr id="1587545514" name="Рисунок 1"/>
             <wp:cNvGraphicFramePr>
               <a:graphicFrameLocks xmlns:a="http://schemas.openxmlformats.org/drawingml/2006/main" noChangeAspect="1"/>
             </wp:cNvGraphicFramePr>
@@ -16833,11 +17914,11 @@
               <a:graphicData uri="http://schemas.openxmlformats.org/drawingml/2006/picture">
                 <pic:pic xmlns:pic="http://schemas.openxmlformats.org/drawingml/2006/picture">
                   <pic:nvPicPr>
-                    <pic:cNvPr id="1605899747" name="Рисунок 1605899747"/>
+                    <pic:cNvPr id="1587545514" name=""/>
                     <pic:cNvPicPr/>
                   </pic:nvPicPr>
                   <pic:blipFill>
-                    <a:blip r:embed="rId26" cstate="print">
+                    <a:blip r:embed="rId31" cstate="print">
                       <a:extLst>
                         <a:ext uri="{28A0092B-C50C-407E-A947-70E740481C1C}">
                           <a14:useLocalDpi xmlns:a14="http://schemas.microsoft.com/office/drawing/2010/main" val="0"/>
@@ -16851,7 +17932,7 @@
                   <pic:spPr>
                     <a:xfrm>
                       <a:off x="0" y="0"/>
-                      <a:ext cx="5939790" cy="3174365"/>
+                      <a:ext cx="5939790" cy="3176905"/>
                     </a:xfrm>
                     <a:prstGeom prst="rect">
                       <a:avLst/>
@@ -18703,6 +19784,7 @@
       <w:r>
         <w:rPr>
           <w:rFonts w:eastAsia="Calibri"/>
+          <w:noProof/>
           <w:szCs w:val="28"/>
         </w:rPr>
         <w:drawing>
@@ -18721,7 +19803,7 @@
                     <pic:cNvPicPr/>
                   </pic:nvPicPr>
                   <pic:blipFill>
-                    <a:blip r:embed="rId27"/>
+                    <a:blip r:embed="rId32"/>
                     <a:stretch>
                       <a:fillRect/>
                     </a:stretch>
@@ -18744,10 +19826,7 @@
     </w:p>
     <w:p>
       <w:r>
-        <w:t>Рисунок 1</w:t>
-      </w:r>
-      <w:r>
-        <w:t>8</w:t>
+        <w:t>Рисунок 18</w:t>
       </w:r>
       <w:r>
         <w:rPr>
@@ -18798,6 +19877,7 @@
       <w:r>
         <w:rPr>
           <w:rFonts w:eastAsia="Calibri"/>
+          <w:noProof/>
           <w:szCs w:val="28"/>
         </w:rPr>
         <w:drawing>
@@ -18816,7 +19896,7 @@
                     <pic:cNvPicPr/>
                   </pic:nvPicPr>
                   <pic:blipFill>
-                    <a:blip r:embed="rId28"/>
+                    <a:blip r:embed="rId33"/>
                     <a:stretch>
                       <a:fillRect/>
                     </a:stretch>
@@ -18839,19 +19919,10 @@
     </w:p>
     <w:p>
       <w:r>
-        <w:t>Рисунок 1</w:t>
-      </w:r>
-      <w:r>
-        <w:t>9</w:t>
-      </w:r>
-      <w:r>
-        <w:t xml:space="preserve"> </w:t>
-      </w:r>
-      <w:r>
-        <w:t>–</w:t>
-      </w:r>
-      <w:r>
-        <w:t xml:space="preserve"> </w:t>
+        <w:t>Рисунок 19</w:t>
+      </w:r>
+      <w:r>
+        <w:t xml:space="preserve"> – </w:t>
       </w:r>
       <w:r>
         <w:t xml:space="preserve">Пример </w:t>
@@ -18960,7 +20031,7 @@
           <w:szCs w:val="28"/>
         </w:rPr>
       </w:pPr>
-      <w:hyperlink r:id="rId29" w:history="1">
+      <w:hyperlink r:id="rId34" w:history="1">
         <w:r>
           <w:rPr>
             <w:rStyle w:val="a8"/>
@@ -19127,7 +20198,7 @@
       <w:r>
         <w:t xml:space="preserve"> </w:t>
       </w:r>
-      <w:hyperlink r:id="rId30" w:history="1">
+      <w:hyperlink w:history="1">
         <w:r>
           <w:rPr>
             <w:rStyle w:val="a8"/>
@@ -19313,6 +20384,7 @@
     <w:p>
       <w:r>
         <w:rPr>
+          <w:noProof/>
           <w:szCs w:val="28"/>
           <w:lang w:val="en-US"/>
         </w:rPr>
@@ -19341,7 +20413,7 @@
                     <pic:cNvPicPr/>
                   </pic:nvPicPr>
                   <pic:blipFill>
-                    <a:blip r:embed="rId31" cstate="print">
+                    <a:blip r:embed="rId35" cstate="print">
                       <a:extLst>
                         <a:ext uri="{28A0092B-C50C-407E-A947-70E740481C1C}">
                           <a14:useLocalDpi xmlns:a14="http://schemas.microsoft.com/office/drawing/2010/main" val="0"/>
@@ -20403,18 +21475,8 @@
                 <w:sz w:val="24"/>
                 <w:lang w:eastAsia="en-US"/>
               </w:rPr>
-              <w:t xml:space="preserve">Выполнено разграничение прав пользователей с целью обеспечения информационной безопасности и </w:t>
-            </w:r>
-            <w:proofErr w:type="gramStart"/>
-            <w:r>
-              <w:rPr>
-                <w:rFonts w:eastAsia="Calibri"/>
-                <w:sz w:val="24"/>
-                <w:lang w:eastAsia="en-US"/>
-              </w:rPr>
-              <w:t>т.п</w:t>
-            </w:r>
-            <w:proofErr w:type="gramEnd"/>
+              <w:t>Выполнено разграничение прав пользователей с целью обеспечения информационной безопасности и т.п</w:t>
+            </w:r>
           </w:p>
         </w:tc>
         <w:tc>
@@ -21298,25 +22360,7 @@
                 <w:szCs w:val="16"/>
                 <w:lang w:bidi="ru-RU"/>
               </w:rPr>
-              <w:t xml:space="preserve">- использовать отечественные и международные стандарты </w:t>
-            </w:r>
-            <w:proofErr w:type="gramStart"/>
-            <w:r>
-              <w:rPr>
-                <w:sz w:val="16"/>
-                <w:szCs w:val="16"/>
-                <w:lang w:bidi="ru-RU"/>
-              </w:rPr>
-              <w:t>при проектирования</w:t>
-            </w:r>
-            <w:proofErr w:type="gramEnd"/>
-            <w:r>
-              <w:rPr>
-                <w:sz w:val="16"/>
-                <w:szCs w:val="16"/>
-                <w:lang w:bidi="ru-RU"/>
-              </w:rPr>
-              <w:t xml:space="preserve"> архитектуры информационных систем</w:t>
+              <w:t>- использовать отечественные и международные стандарты при проектирования архитектуры информационных систем</w:t>
             </w:r>
           </w:p>
           <w:p>
@@ -22382,7 +23426,6 @@
                 <w:rFonts w:eastAsia="Calibri"/>
                 <w:lang w:eastAsia="en-US"/>
               </w:rPr>
-              <w:lastRenderedPageBreak/>
               <w:t>06.015 C16/6 Проектирование и дизайн ИС</w:t>
             </w:r>
           </w:p>
@@ -22747,7 +23790,6 @@
                 <w:rFonts w:eastAsia="Calibri"/>
                 <w:lang w:eastAsia="en-US"/>
               </w:rPr>
-              <w:lastRenderedPageBreak/>
               <w:t>06.015 C31/6 Управление доступом к данным</w:t>
             </w:r>
           </w:p>
@@ -24960,7 +26002,6 @@
                 <w:rFonts w:eastAsia="Calibri"/>
                 <w:lang w:eastAsia="en-US"/>
               </w:rPr>
-              <w:lastRenderedPageBreak/>
               <w:t>06.015 C17/6 Разработка баз данных ИС</w:t>
             </w:r>
           </w:p>
@@ -25257,7 +26298,6 @@
                 <w:rFonts w:eastAsia="Calibri"/>
                 <w:lang w:eastAsia="en-US"/>
               </w:rPr>
-              <w:lastRenderedPageBreak/>
               <w:t>06.015 C16/6 Проектирование и дизайн ИС</w:t>
             </w:r>
           </w:p>
@@ -26297,14 +27337,13 @@
       <w:bookmarkStart w:id="152" w:name="_Toc87999218"/>
       <w:bookmarkStart w:id="153" w:name="_Toc308618334"/>
       <w:bookmarkStart w:id="154" w:name="_Toc170750262"/>
-      <w:bookmarkStart w:id="155" w:name="_Toc263373541"/>
-      <w:bookmarkStart w:id="156" w:name="_Toc247391235"/>
-      <w:bookmarkStart w:id="157" w:name="_Toc229557384"/>
-      <w:bookmarkStart w:id="158" w:name="_Toc196765934"/>
-      <w:bookmarkStart w:id="159" w:name="_Toc196629010"/>
-      <w:bookmarkStart w:id="160" w:name="_Toc193277358"/>
-      <w:bookmarkStart w:id="161" w:name="_Toc187711974"/>
-      <w:proofErr w:type="gramStart"/>
+      <w:bookmarkStart w:id="155" w:name="_Toc187711974"/>
+      <w:bookmarkStart w:id="156" w:name="_Toc263373541"/>
+      <w:bookmarkStart w:id="157" w:name="_Toc247391235"/>
+      <w:bookmarkStart w:id="158" w:name="_Toc229557384"/>
+      <w:bookmarkStart w:id="159" w:name="_Toc196765934"/>
+      <w:bookmarkStart w:id="160" w:name="_Toc196629010"/>
+      <w:bookmarkStart w:id="161" w:name="_Toc193277358"/>
       <w:r>
         <w:rPr>
           <w:b/>
@@ -26313,7 +27352,6 @@
         <w:lastRenderedPageBreak/>
         <w:t>СПИСОК ИСПОЛЬЗУЕМЫХ ИСТОЧНИКОВ</w:t>
       </w:r>
-      <w:proofErr w:type="gramEnd"/>
       <w:r>
         <w:rPr>
           <w:b/>
@@ -26338,7 +27376,7 @@
         </w:rPr>
         <w:t>.</w:t>
       </w:r>
-      <w:bookmarkEnd w:id="161"/>
+      <w:bookmarkEnd w:id="155"/>
       <w:r>
         <w:rPr>
           <w:b/>
@@ -26594,23 +27632,7 @@
           <w:rFonts w:eastAsia="Calibri"/>
           <w:szCs w:val="24"/>
         </w:rPr>
-        <w:t>Кузнецов, Владимир 1</w:t>
-      </w:r>
-      <w:proofErr w:type="gramStart"/>
-      <w:r>
-        <w:rPr>
-          <w:rFonts w:eastAsia="Calibri"/>
-          <w:szCs w:val="24"/>
-        </w:rPr>
-        <w:t>С:Бухгалтерия</w:t>
-      </w:r>
-      <w:proofErr w:type="gramEnd"/>
-      <w:r>
-        <w:rPr>
-          <w:rFonts w:eastAsia="Calibri"/>
-          <w:szCs w:val="24"/>
-        </w:rPr>
-        <w:t xml:space="preserve"> 7.7. Ускоренный курс на примерах / Владимир Кузнецов , Сергей </w:t>
+        <w:t xml:space="preserve">Кузнецов, Владимир 1С:Бухгалтерия 7.7. Ускоренный курс на примерах / Владимир Кузнецов , Сергей </w:t>
       </w:r>
       <w:proofErr w:type="spellStart"/>
       <w:r>
@@ -26703,23 +27725,7 @@
           <w:rFonts w:eastAsia="Calibri"/>
           <w:szCs w:val="24"/>
         </w:rPr>
-        <w:t>Постовалова, А. Требуется знание 1С. "1</w:t>
-      </w:r>
-      <w:proofErr w:type="gramStart"/>
-      <w:r>
-        <w:rPr>
-          <w:rFonts w:eastAsia="Calibri"/>
-          <w:szCs w:val="24"/>
-        </w:rPr>
-        <w:t>С:Бухгалтерия</w:t>
-      </w:r>
-      <w:proofErr w:type="gramEnd"/>
-      <w:r>
-        <w:rPr>
-          <w:rFonts w:eastAsia="Calibri"/>
-          <w:szCs w:val="24"/>
-        </w:rPr>
-        <w:t xml:space="preserve"> 8.3" / А. Постовалова, С. Постовалов. - Москва: Машиностроение, 2016. - 304 c.</w:t>
+        <w:t>Постовалова, А. Требуется знание 1С. "1С:Бухгалтерия 8.3" / А. Постовалова, С. Постовалов. - Москва: Машиностроение, 2016. - 304 c.</w:t>
       </w:r>
     </w:p>
     <w:p>
@@ -26887,12 +27893,12 @@
       <w:r>
         <w:t xml:space="preserve"> </w:t>
       </w:r>
-      <w:bookmarkEnd w:id="155"/>
       <w:bookmarkEnd w:id="156"/>
       <w:bookmarkEnd w:id="157"/>
       <w:bookmarkEnd w:id="158"/>
       <w:bookmarkEnd w:id="159"/>
       <w:bookmarkEnd w:id="160"/>
+      <w:bookmarkEnd w:id="161"/>
     </w:p>
     <w:p>
       <w:pPr>
@@ -29918,6 +30924,119 @@
     </w:lvl>
   </w:abstractNum>
   <w:abstractNum w:abstractNumId="25" w15:restartNumberingAfterBreak="0">
+    <w:nsid w:val="4EAA243F"/>
+    <w:multiLevelType w:val="hybridMultilevel"/>
+    <w:tmpl w:val="6EB2142E"/>
+    <w:lvl w:ilvl="0" w:tplc="04190001">
+      <w:start w:val="1"/>
+      <w:numFmt w:val="bullet"/>
+      <w:lvlText w:val=""/>
+      <w:lvlJc w:val="left"/>
+      <w:pPr>
+        <w:ind w:left="720" w:hanging="360"/>
+      </w:pPr>
+      <w:rPr>
+        <w:rFonts w:ascii="Symbol" w:hAnsi="Symbol" w:hint="default"/>
+      </w:rPr>
+    </w:lvl>
+    <w:lvl w:ilvl="1" w:tplc="04190003" w:tentative="1">
+      <w:start w:val="1"/>
+      <w:numFmt w:val="bullet"/>
+      <w:lvlText w:val="o"/>
+      <w:lvlJc w:val="left"/>
+      <w:pPr>
+        <w:ind w:left="1440" w:hanging="360"/>
+      </w:pPr>
+      <w:rPr>
+        <w:rFonts w:ascii="Courier New" w:hAnsi="Courier New" w:cs="Courier New" w:hint="default"/>
+      </w:rPr>
+    </w:lvl>
+    <w:lvl w:ilvl="2" w:tplc="04190005" w:tentative="1">
+      <w:start w:val="1"/>
+      <w:numFmt w:val="bullet"/>
+      <w:lvlText w:val=""/>
+      <w:lvlJc w:val="left"/>
+      <w:pPr>
+        <w:ind w:left="2160" w:hanging="360"/>
+      </w:pPr>
+      <w:rPr>
+        <w:rFonts w:ascii="Wingdings" w:hAnsi="Wingdings" w:hint="default"/>
+      </w:rPr>
+    </w:lvl>
+    <w:lvl w:ilvl="3" w:tplc="04190001" w:tentative="1">
+      <w:start w:val="1"/>
+      <w:numFmt w:val="bullet"/>
+      <w:lvlText w:val=""/>
+      <w:lvlJc w:val="left"/>
+      <w:pPr>
+        <w:ind w:left="2880" w:hanging="360"/>
+      </w:pPr>
+      <w:rPr>
+        <w:rFonts w:ascii="Symbol" w:hAnsi="Symbol" w:hint="default"/>
+      </w:rPr>
+    </w:lvl>
+    <w:lvl w:ilvl="4" w:tplc="04190003" w:tentative="1">
+      <w:start w:val="1"/>
+      <w:numFmt w:val="bullet"/>
+      <w:lvlText w:val="o"/>
+      <w:lvlJc w:val="left"/>
+      <w:pPr>
+        <w:ind w:left="3600" w:hanging="360"/>
+      </w:pPr>
+      <w:rPr>
+        <w:rFonts w:ascii="Courier New" w:hAnsi="Courier New" w:cs="Courier New" w:hint="default"/>
+      </w:rPr>
+    </w:lvl>
+    <w:lvl w:ilvl="5" w:tplc="04190005" w:tentative="1">
+      <w:start w:val="1"/>
+      <w:numFmt w:val="bullet"/>
+      <w:lvlText w:val=""/>
+      <w:lvlJc w:val="left"/>
+      <w:pPr>
+        <w:ind w:left="4320" w:hanging="360"/>
+      </w:pPr>
+      <w:rPr>
+        <w:rFonts w:ascii="Wingdings" w:hAnsi="Wingdings" w:hint="default"/>
+      </w:rPr>
+    </w:lvl>
+    <w:lvl w:ilvl="6" w:tplc="04190001" w:tentative="1">
+      <w:start w:val="1"/>
+      <w:numFmt w:val="bullet"/>
+      <w:lvlText w:val=""/>
+      <w:lvlJc w:val="left"/>
+      <w:pPr>
+        <w:ind w:left="5040" w:hanging="360"/>
+      </w:pPr>
+      <w:rPr>
+        <w:rFonts w:ascii="Symbol" w:hAnsi="Symbol" w:hint="default"/>
+      </w:rPr>
+    </w:lvl>
+    <w:lvl w:ilvl="7" w:tplc="04190003" w:tentative="1">
+      <w:start w:val="1"/>
+      <w:numFmt w:val="bullet"/>
+      <w:lvlText w:val="o"/>
+      <w:lvlJc w:val="left"/>
+      <w:pPr>
+        <w:ind w:left="5760" w:hanging="360"/>
+      </w:pPr>
+      <w:rPr>
+        <w:rFonts w:ascii="Courier New" w:hAnsi="Courier New" w:cs="Courier New" w:hint="default"/>
+      </w:rPr>
+    </w:lvl>
+    <w:lvl w:ilvl="8" w:tplc="04190005" w:tentative="1">
+      <w:start w:val="1"/>
+      <w:numFmt w:val="bullet"/>
+      <w:lvlText w:val=""/>
+      <w:lvlJc w:val="left"/>
+      <w:pPr>
+        <w:ind w:left="6480" w:hanging="360"/>
+      </w:pPr>
+      <w:rPr>
+        <w:rFonts w:ascii="Wingdings" w:hAnsi="Wingdings" w:hint="default"/>
+      </w:rPr>
+    </w:lvl>
+  </w:abstractNum>
+  <w:abstractNum w:abstractNumId="26" w15:restartNumberingAfterBreak="0">
     <w:nsid w:val="50285376"/>
     <w:multiLevelType w:val="hybridMultilevel"/>
     <w:tmpl w:val="BF8A8A72"/>
@@ -30030,7 +31149,7 @@
       </w:rPr>
     </w:lvl>
   </w:abstractNum>
-  <w:abstractNum w:abstractNumId="26" w15:restartNumberingAfterBreak="0">
+  <w:abstractNum w:abstractNumId="27" w15:restartNumberingAfterBreak="0">
     <w:nsid w:val="53537155"/>
     <w:multiLevelType w:val="multilevel"/>
     <w:tmpl w:val="4280B21C"/>
@@ -30170,7 +31289,7 @@
       </w:rPr>
     </w:lvl>
   </w:abstractNum>
-  <w:abstractNum w:abstractNumId="27" w15:restartNumberingAfterBreak="0">
+  <w:abstractNum w:abstractNumId="28" w15:restartNumberingAfterBreak="0">
     <w:nsid w:val="58AE66D8"/>
     <w:multiLevelType w:val="hybridMultilevel"/>
     <w:tmpl w:val="D80A7914"/>
@@ -30283,7 +31402,7 @@
       </w:rPr>
     </w:lvl>
   </w:abstractNum>
-  <w:abstractNum w:abstractNumId="28" w15:restartNumberingAfterBreak="0">
+  <w:abstractNum w:abstractNumId="29" w15:restartNumberingAfterBreak="0">
     <w:nsid w:val="5E5412EB"/>
     <w:multiLevelType w:val="hybridMultilevel"/>
     <w:tmpl w:val="0D0267AE"/>
@@ -30396,7 +31515,7 @@
       </w:rPr>
     </w:lvl>
   </w:abstractNum>
-  <w:abstractNum w:abstractNumId="29" w15:restartNumberingAfterBreak="0">
+  <w:abstractNum w:abstractNumId="30" w15:restartNumberingAfterBreak="0">
     <w:nsid w:val="60351C0E"/>
     <w:multiLevelType w:val="multilevel"/>
     <w:tmpl w:val="3CA8557A"/>
@@ -30536,7 +31655,7 @@
       </w:rPr>
     </w:lvl>
   </w:abstractNum>
-  <w:abstractNum w:abstractNumId="30" w15:restartNumberingAfterBreak="0">
+  <w:abstractNum w:abstractNumId="31" w15:restartNumberingAfterBreak="0">
     <w:nsid w:val="642066F6"/>
     <w:multiLevelType w:val="hybridMultilevel"/>
     <w:tmpl w:val="4A946B74"/>
@@ -30649,7 +31768,7 @@
       </w:rPr>
     </w:lvl>
   </w:abstractNum>
-  <w:abstractNum w:abstractNumId="31" w15:restartNumberingAfterBreak="0">
+  <w:abstractNum w:abstractNumId="32" w15:restartNumberingAfterBreak="0">
     <w:nsid w:val="642D6223"/>
     <w:multiLevelType w:val="multilevel"/>
     <w:tmpl w:val="6C86C6B4"/>
@@ -30789,7 +31908,7 @@
       </w:rPr>
     </w:lvl>
   </w:abstractNum>
-  <w:abstractNum w:abstractNumId="32" w15:restartNumberingAfterBreak="0">
+  <w:abstractNum w:abstractNumId="33" w15:restartNumberingAfterBreak="0">
     <w:nsid w:val="65B224CF"/>
     <w:multiLevelType w:val="hybridMultilevel"/>
     <w:tmpl w:val="6C7C6158"/>
@@ -30902,7 +32021,7 @@
       </w:rPr>
     </w:lvl>
   </w:abstractNum>
-  <w:abstractNum w:abstractNumId="33" w15:restartNumberingAfterBreak="0">
+  <w:abstractNum w:abstractNumId="34" w15:restartNumberingAfterBreak="0">
     <w:nsid w:val="6D5534FB"/>
     <w:multiLevelType w:val="hybridMultilevel"/>
     <w:tmpl w:val="74683DB0"/>
@@ -31015,7 +32134,7 @@
       </w:rPr>
     </w:lvl>
   </w:abstractNum>
-  <w:abstractNum w:abstractNumId="34" w15:restartNumberingAfterBreak="0">
+  <w:abstractNum w:abstractNumId="35" w15:restartNumberingAfterBreak="0">
     <w:nsid w:val="6D7603DA"/>
     <w:multiLevelType w:val="multilevel"/>
     <w:tmpl w:val="FAB0DF22"/>
@@ -31131,7 +32250,7 @@
       </w:pPr>
     </w:lvl>
   </w:abstractNum>
-  <w:abstractNum w:abstractNumId="35" w15:restartNumberingAfterBreak="0">
+  <w:abstractNum w:abstractNumId="36" w15:restartNumberingAfterBreak="0">
     <w:nsid w:val="70182772"/>
     <w:multiLevelType w:val="multilevel"/>
     <w:tmpl w:val="3CA8557A"/>
@@ -31271,7 +32390,7 @@
       </w:rPr>
     </w:lvl>
   </w:abstractNum>
-  <w:abstractNum w:abstractNumId="36" w15:restartNumberingAfterBreak="0">
+  <w:abstractNum w:abstractNumId="37" w15:restartNumberingAfterBreak="0">
     <w:nsid w:val="70AA0772"/>
     <w:multiLevelType w:val="hybridMultilevel"/>
     <w:tmpl w:val="9C48EA7E"/>
@@ -31384,7 +32503,7 @@
       </w:rPr>
     </w:lvl>
   </w:abstractNum>
-  <w:abstractNum w:abstractNumId="37" w15:restartNumberingAfterBreak="0">
+  <w:abstractNum w:abstractNumId="38" w15:restartNumberingAfterBreak="0">
     <w:nsid w:val="76711D4E"/>
     <w:multiLevelType w:val="multilevel"/>
     <w:tmpl w:val="EA6CF3BA"/>
@@ -31524,7 +32643,7 @@
       </w:rPr>
     </w:lvl>
   </w:abstractNum>
-  <w:abstractNum w:abstractNumId="38" w15:restartNumberingAfterBreak="0">
+  <w:abstractNum w:abstractNumId="39" w15:restartNumberingAfterBreak="0">
     <w:nsid w:val="7CE22BCA"/>
     <w:multiLevelType w:val="hybridMultilevel"/>
     <w:tmpl w:val="512EC672"/>
@@ -31637,7 +32756,7 @@
       </w:rPr>
     </w:lvl>
   </w:abstractNum>
-  <w:abstractNum w:abstractNumId="39" w15:restartNumberingAfterBreak="0">
+  <w:abstractNum w:abstractNumId="40" w15:restartNumberingAfterBreak="0">
     <w:nsid w:val="7E7E791C"/>
     <w:multiLevelType w:val="hybridMultilevel"/>
     <w:tmpl w:val="855EFB8C"/>
@@ -31750,7 +32869,7 @@
       </w:rPr>
     </w:lvl>
   </w:abstractNum>
-  <w:abstractNum w:abstractNumId="40" w15:restartNumberingAfterBreak="0">
+  <w:abstractNum w:abstractNumId="41" w15:restartNumberingAfterBreak="0">
     <w:nsid w:val="7E805AF4"/>
     <w:multiLevelType w:val="hybridMultilevel"/>
     <w:tmpl w:val="343EB1DA"/>
@@ -31864,10 +32983,10 @@
     </w:lvl>
   </w:abstractNum>
   <w:num w:numId="1" w16cid:durableId="1195537005">
-    <w:abstractNumId w:val="31"/>
+    <w:abstractNumId w:val="32"/>
   </w:num>
   <w:num w:numId="2" w16cid:durableId="65500018">
-    <w:abstractNumId w:val="35"/>
+    <w:abstractNumId w:val="36"/>
   </w:num>
   <w:num w:numId="3" w16cid:durableId="737241054">
     <w:abstractNumId w:val="1"/>
@@ -31876,7 +32995,7 @@
     <w:abstractNumId w:val="8"/>
   </w:num>
   <w:num w:numId="5" w16cid:durableId="1122115317">
-    <w:abstractNumId w:val="29"/>
+    <w:abstractNumId w:val="30"/>
   </w:num>
   <w:num w:numId="6" w16cid:durableId="697390589">
     <w:abstractNumId w:val="4"/>
@@ -31885,7 +33004,7 @@
     <w:abstractNumId w:val="3"/>
   </w:num>
   <w:num w:numId="8" w16cid:durableId="1689672148">
-    <w:abstractNumId w:val="30"/>
+    <w:abstractNumId w:val="31"/>
   </w:num>
   <w:num w:numId="9" w16cid:durableId="1358920867">
     <w:abstractNumId w:val="22"/>
@@ -31900,19 +33019,19 @@
     <w:abstractNumId w:val="5"/>
   </w:num>
   <w:num w:numId="13" w16cid:durableId="1287590495">
-    <w:abstractNumId w:val="36"/>
+    <w:abstractNumId w:val="37"/>
   </w:num>
   <w:num w:numId="14" w16cid:durableId="1886528141">
     <w:abstractNumId w:val="21"/>
   </w:num>
   <w:num w:numId="15" w16cid:durableId="881332170">
-    <w:abstractNumId w:val="39"/>
+    <w:abstractNumId w:val="40"/>
   </w:num>
   <w:num w:numId="16" w16cid:durableId="433745307">
     <w:abstractNumId w:val="14"/>
   </w:num>
   <w:num w:numId="17" w16cid:durableId="1988969552">
-    <w:abstractNumId w:val="38"/>
+    <w:abstractNumId w:val="39"/>
   </w:num>
   <w:num w:numId="18" w16cid:durableId="1035430179">
     <w:abstractNumId w:val="19"/>
@@ -31930,7 +33049,7 @@
     <w:abstractNumId w:val="23"/>
   </w:num>
   <w:num w:numId="23" w16cid:durableId="1092432377">
-    <w:abstractNumId w:val="25"/>
+    <w:abstractNumId w:val="26"/>
   </w:num>
   <w:num w:numId="24" w16cid:durableId="4602540">
     <w:abstractNumId w:val="7"/>
@@ -31939,10 +33058,10 @@
     <w:abstractNumId w:val="16"/>
   </w:num>
   <w:num w:numId="26" w16cid:durableId="1793741728">
-    <w:abstractNumId w:val="27"/>
+    <w:abstractNumId w:val="28"/>
   </w:num>
   <w:num w:numId="27" w16cid:durableId="192236517">
-    <w:abstractNumId w:val="32"/>
+    <w:abstractNumId w:val="33"/>
   </w:num>
   <w:num w:numId="28" w16cid:durableId="1454052192">
     <w:abstractNumId w:val="0"/>
@@ -31951,13 +33070,13 @@
     <w:abstractNumId w:val="15"/>
   </w:num>
   <w:num w:numId="30" w16cid:durableId="1548836406">
-    <w:abstractNumId w:val="26"/>
+    <w:abstractNumId w:val="27"/>
   </w:num>
   <w:num w:numId="31" w16cid:durableId="1298990472">
-    <w:abstractNumId w:val="33"/>
+    <w:abstractNumId w:val="34"/>
   </w:num>
   <w:num w:numId="32" w16cid:durableId="1334801001">
-    <w:abstractNumId w:val="40"/>
+    <w:abstractNumId w:val="41"/>
   </w:num>
   <w:num w:numId="33" w16cid:durableId="1860965634">
     <w:abstractNumId w:val="9"/>
@@ -31966,7 +33085,7 @@
     <w:abstractNumId w:val="24"/>
   </w:num>
   <w:num w:numId="35" w16cid:durableId="1499685112">
-    <w:abstractNumId w:val="28"/>
+    <w:abstractNumId w:val="29"/>
   </w:num>
   <w:num w:numId="36" w16cid:durableId="1325544629">
     <w:abstractNumId w:val="11"/>
@@ -31975,16 +33094,19 @@
     <w:abstractNumId w:val="17"/>
   </w:num>
   <w:num w:numId="38" w16cid:durableId="1569076557">
-    <w:abstractNumId w:val="34"/>
+    <w:abstractNumId w:val="35"/>
   </w:num>
   <w:num w:numId="39" w16cid:durableId="1602906921">
-    <w:abstractNumId w:val="37"/>
+    <w:abstractNumId w:val="38"/>
   </w:num>
   <w:num w:numId="40" w16cid:durableId="1094477568">
     <w:abstractNumId w:val="10"/>
   </w:num>
   <w:num w:numId="41" w16cid:durableId="1928806019">
     <w:abstractNumId w:val="6"/>
+  </w:num>
+  <w:num w:numId="42" w16cid:durableId="581258263">
+    <w:abstractNumId w:val="25"/>
   </w:num>
 </w:numbering>
 </file>
